--- a/reports/Отчет Альхимович РГР ВПиЧМВ.docx
+++ b/reports/Отчет Альхимович РГР ВПиЧМВ.docx
@@ -78,7 +78,6 @@
         </w:rPr>
         <w:t xml:space="preserve">                                                       </w:t>
       </w:r>
-      <w:proofErr w:type="spellStart"/>
       <w:r>
         <w:rPr>
           <w:sz w:val="28"/>
@@ -86,7 +85,6 @@
         </w:rPr>
         <w:t>СибГУТИ</w:t>
       </w:r>
-      <w:proofErr w:type="spellEnd"/>
     </w:p>
     <w:p>
       <w:pPr>
@@ -335,21 +333,12 @@
         </w:rPr>
         <w:t xml:space="preserve"> </w:t>
       </w:r>
-      <w:proofErr w:type="spellStart"/>
-      <w:r>
-        <w:rPr>
-          <w:sz w:val="28"/>
-          <w:szCs w:val="28"/>
-        </w:rPr>
-        <w:t>Милешко</w:t>
-      </w:r>
-      <w:proofErr w:type="spellEnd"/>
-      <w:r>
-        <w:rPr>
-          <w:sz w:val="28"/>
-          <w:szCs w:val="28"/>
-        </w:rPr>
-        <w:t xml:space="preserve"> Антон Владимирович</w:t>
+      <w:r>
+        <w:rPr>
+          <w:sz w:val="28"/>
+          <w:szCs w:val="28"/>
+        </w:rPr>
+        <w:t>Милешко Антон Владимирович</w:t>
       </w:r>
     </w:p>
     <w:p/>
@@ -502,11 +491,9 @@
         </w:rPr>
         <w:t xml:space="preserve"> </w:t>
       </w:r>
-      <w:proofErr w:type="gramStart"/>
       <w:r>
         <w:t>окно</w:t>
       </w:r>
-      <w:proofErr w:type="gramEnd"/>
       <w:r>
         <w:rPr>
           <w:spacing w:val="1"/>
@@ -2287,17 +2274,8 @@
           <w:szCs w:val="28"/>
         </w:rPr>
         <w:tab/>
-        <w:t xml:space="preserve">1.3.5.1 Общая статистика команд за </w:t>
-      </w:r>
-      <w:proofErr w:type="gramStart"/>
-      <w:r>
-        <w:rPr>
-          <w:sz w:val="28"/>
-          <w:szCs w:val="28"/>
-        </w:rPr>
-        <w:t>группу(</w:t>
-      </w:r>
-      <w:proofErr w:type="gramEnd"/>
+        <w:t>1.3.5.1 Общая статистика команд за группу(</w:t>
+      </w:r>
       <w:r>
         <w:rPr>
           <w:sz w:val="28"/>
@@ -2358,7 +2336,6 @@
         </w:rPr>
         <w:t xml:space="preserve">, </w:t>
       </w:r>
-      <w:proofErr w:type="spellStart"/>
       <w:r>
         <w:rPr>
           <w:sz w:val="28"/>
@@ -2367,7 +2344,6 @@
         </w:rPr>
         <w:t>etc</w:t>
       </w:r>
-      <w:proofErr w:type="spellEnd"/>
       <w:r>
         <w:rPr>
           <w:sz w:val="28"/>
@@ -2433,25 +2409,7 @@
           <w:szCs w:val="28"/>
           <w:lang w:val="en-US"/>
         </w:rPr>
-        <w:t xml:space="preserve">   1.4.1 n-</w:t>
-      </w:r>
-      <w:proofErr w:type="spellStart"/>
-      <w:r>
-        <w:rPr>
-          <w:sz w:val="28"/>
-          <w:szCs w:val="28"/>
-          <w:lang w:val="en-US"/>
-        </w:rPr>
-        <w:t>th</w:t>
-      </w:r>
-      <w:proofErr w:type="spellEnd"/>
-      <w:r>
-        <w:rPr>
-          <w:sz w:val="28"/>
-          <w:szCs w:val="28"/>
-          <w:lang w:val="en-US"/>
-        </w:rPr>
-        <w:t xml:space="preserve"> Finals (</w:t>
+        <w:t xml:space="preserve">   1.4.1 n-th Finals (</w:t>
       </w:r>
       <w:r>
         <w:rPr>
@@ -2805,23 +2763,7 @@
           <w:sz w:val="28"/>
           <w:szCs w:val="28"/>
         </w:rPr>
-        <w:t xml:space="preserve">   1.5.1 Время гола ((0-15</w:t>
-      </w:r>
-      <w:proofErr w:type="gramStart"/>
-      <w:r>
-        <w:rPr>
-          <w:sz w:val="28"/>
-          <w:szCs w:val="28"/>
-        </w:rPr>
-        <w:t>),(</w:t>
-      </w:r>
-      <w:proofErr w:type="gramEnd"/>
-      <w:r>
-        <w:rPr>
-          <w:sz w:val="28"/>
-          <w:szCs w:val="28"/>
-        </w:rPr>
-        <w:t>16-30),(31-45),(46-60),(61-75),(76-90))</w:t>
+        <w:t xml:space="preserve">   1.5.1 Время гола ((0-15),(16-30),(31-45),(46-60),(61-75),(76-90))</w:t>
       </w:r>
       <w:r>
         <w:rPr>
@@ -2866,23 +2808,7 @@
           <w:sz w:val="28"/>
           <w:szCs w:val="28"/>
         </w:rPr>
-        <w:t>((0-45</w:t>
-      </w:r>
-      <w:proofErr w:type="gramStart"/>
-      <w:r>
-        <w:rPr>
-          <w:sz w:val="28"/>
-          <w:szCs w:val="28"/>
-        </w:rPr>
-        <w:t>),(</w:t>
-      </w:r>
-      <w:proofErr w:type="gramEnd"/>
-      <w:r>
-        <w:rPr>
-          <w:sz w:val="28"/>
-          <w:szCs w:val="28"/>
-        </w:rPr>
-        <w:t>46-90));</w:t>
+        <w:t>((0-45),(46-90));</w:t>
       </w:r>
     </w:p>
     <w:p>
@@ -3611,11 +3537,9 @@
         </w:rPr>
         <w:t xml:space="preserve"> </w:t>
       </w:r>
-      <w:proofErr w:type="gramStart"/>
       <w:r>
         <w:t>окно</w:t>
       </w:r>
-      <w:proofErr w:type="gramEnd"/>
       <w:r>
         <w:rPr>
           <w:spacing w:val="1"/>
@@ -5675,23 +5599,7 @@
           <w:sz w:val="28"/>
           <w:szCs w:val="28"/>
         </w:rPr>
-        <w:t xml:space="preserve">связь типа </w:t>
-      </w:r>
-      <w:proofErr w:type="gramStart"/>
-      <w:r>
-        <w:rPr>
-          <w:sz w:val="28"/>
-          <w:szCs w:val="28"/>
-        </w:rPr>
-        <w:t>1:М</w:t>
-      </w:r>
-      <w:proofErr w:type="gramEnd"/>
-      <w:r>
-        <w:rPr>
-          <w:sz w:val="28"/>
-          <w:szCs w:val="28"/>
-        </w:rPr>
-        <w:t xml:space="preserve"> и класс принадлежности</w:t>
+        <w:t>связь типа 1:М и класс принадлежности</w:t>
       </w:r>
       <w:r>
         <w:rPr>
@@ -5821,35 +5729,35 @@
       </w:pPr>
       <w:r>
         <w:rPr>
-          <w:sz w:val="28"/>
-          <w:szCs w:val="28"/>
-        </w:rPr>
-        <w:tab/>
-      </w:r>
-    </w:p>
-    <w:p>
-      <w:pPr>
-        <w:widowControl w:val="0"/>
-        <w:suppressAutoHyphens w:val="0"/>
-        <w:autoSpaceDE w:val="0"/>
-        <w:autoSpaceDN w:val="0"/>
-        <w:spacing w:before="122" w:line="276" w:lineRule="auto"/>
-        <w:ind w:left="0" w:right="793" w:firstLine="0"/>
-        <w:rPr>
-          <w:sz w:val="28"/>
-          <w:szCs w:val="28"/>
-        </w:rPr>
-      </w:pPr>
-      <w:r>
-        <w:rPr>
-          <w:b/>
-          <w:bCs/>
           <w:sz w:val="28"/>
           <w:szCs w:val="28"/>
         </w:rPr>
         <w:lastRenderedPageBreak/>
         <w:tab/>
       </w:r>
+    </w:p>
+    <w:p>
+      <w:pPr>
+        <w:widowControl w:val="0"/>
+        <w:suppressAutoHyphens w:val="0"/>
+        <w:autoSpaceDE w:val="0"/>
+        <w:autoSpaceDN w:val="0"/>
+        <w:spacing w:before="122" w:line="276" w:lineRule="auto"/>
+        <w:ind w:left="0" w:right="793" w:firstLine="0"/>
+        <w:rPr>
+          <w:sz w:val="28"/>
+          <w:szCs w:val="28"/>
+        </w:rPr>
+      </w:pPr>
+      <w:r>
+        <w:rPr>
+          <w:b/>
+          <w:bCs/>
+          <w:sz w:val="28"/>
+          <w:szCs w:val="28"/>
+        </w:rPr>
+        <w:tab/>
+      </w:r>
       <w:r>
         <w:rPr>
           <w:b/>
@@ -5887,23 +5795,7 @@
           <w:sz w:val="28"/>
           <w:szCs w:val="28"/>
         </w:rPr>
-        <w:t xml:space="preserve">связь типа </w:t>
-      </w:r>
-      <w:proofErr w:type="gramStart"/>
-      <w:r>
-        <w:rPr>
-          <w:sz w:val="28"/>
-          <w:szCs w:val="28"/>
-        </w:rPr>
-        <w:t>1:М</w:t>
-      </w:r>
-      <w:proofErr w:type="gramEnd"/>
-      <w:r>
-        <w:rPr>
-          <w:sz w:val="28"/>
-          <w:szCs w:val="28"/>
-        </w:rPr>
-        <w:t xml:space="preserve"> и класс принадлежности</w:t>
+        <w:t>связь типа 1:М и класс принадлежности</w:t>
       </w:r>
       <w:r>
         <w:rPr>
@@ -7258,7 +7150,6 @@
         </w:rPr>
         <w:t xml:space="preserve"> </w:t>
       </w:r>
-      <w:proofErr w:type="gramStart"/>
       <w:r>
         <w:rPr>
           <w:sz w:val="28"/>
@@ -7286,15 +7177,7 @@
           <w:sz w:val="28"/>
           <w:szCs w:val="28"/>
         </w:rPr>
-        <w:t>представлением</w:t>
-      </w:r>
-      <w:proofErr w:type="gramEnd"/>
-      <w:r>
-        <w:rPr>
-          <w:sz w:val="28"/>
-          <w:szCs w:val="28"/>
-        </w:rPr>
-        <w:t xml:space="preserve"> которого</w:t>
+        <w:t>представлением которого</w:t>
       </w:r>
       <w:r>
         <w:rPr>
@@ -7515,7 +7398,6 @@
           <w:sz w:val="28"/>
           <w:szCs w:val="28"/>
         </w:rPr>
-        <w:lastRenderedPageBreak/>
         <w:tab/>
       </w:r>
       <w:r>
@@ -7867,7 +7749,6 @@
           <w:sz w:val="28"/>
           <w:szCs w:val="28"/>
         </w:rPr>
-        <w:lastRenderedPageBreak/>
         <w:tab/>
         <w:t>Для начала уточним некоторые поля сущностей, чтобы более четко внести их в базу данных</w:t>
       </w:r>
@@ -8028,10 +7909,10 @@
         <w:tblLook w:val="04A0" w:firstRow="1" w:lastRow="0" w:firstColumn="1" w:lastColumn="0" w:noHBand="0" w:noVBand="1"/>
       </w:tblPr>
       <w:tblGrid>
-        <w:gridCol w:w="2605"/>
-        <w:gridCol w:w="2605"/>
-        <w:gridCol w:w="2605"/>
-        <w:gridCol w:w="2606"/>
+        <w:gridCol w:w="2580"/>
+        <w:gridCol w:w="2568"/>
+        <w:gridCol w:w="2564"/>
+        <w:gridCol w:w="2567"/>
       </w:tblGrid>
       <w:tr>
         <w:tc>
@@ -8385,6 +8266,7 @@
         <w:ind w:left="0" w:right="793" w:firstLine="0"/>
       </w:pPr>
       <w:r>
+        <w:lastRenderedPageBreak/>
         <w:t xml:space="preserve">Содержимое домена: </w:t>
       </w:r>
       <w:r>
@@ -8441,7 +8323,6 @@
           <w:sz w:val="28"/>
           <w:szCs w:val="28"/>
         </w:rPr>
-        <w:lastRenderedPageBreak/>
         <w:t>Домен список команд</w:t>
       </w:r>
       <w:r>
@@ -8695,10 +8576,10 @@
         <w:tblLook w:val="04A0" w:firstRow="1" w:lastRow="0" w:firstColumn="1" w:lastColumn="0" w:noHBand="0" w:noVBand="1"/>
       </w:tblPr>
       <w:tblGrid>
-        <w:gridCol w:w="2605"/>
-        <w:gridCol w:w="2605"/>
-        <w:gridCol w:w="2605"/>
-        <w:gridCol w:w="2606"/>
+        <w:gridCol w:w="2587"/>
+        <w:gridCol w:w="2567"/>
+        <w:gridCol w:w="2561"/>
+        <w:gridCol w:w="2564"/>
       </w:tblGrid>
       <w:tr>
         <w:tc>
@@ -9409,6 +9290,7 @@
         <w:ind w:left="0" w:right="793" w:firstLine="0"/>
       </w:pPr>
       <w:r>
+        <w:lastRenderedPageBreak/>
         <w:t xml:space="preserve">Содержимое домена: </w:t>
       </w:r>
       <w:r>
@@ -9482,7 +9364,6 @@
           <w:sz w:val="28"/>
           <w:szCs w:val="28"/>
         </w:rPr>
-        <w:lastRenderedPageBreak/>
         <w:tab/>
       </w:r>
       <w:r>
@@ -9531,11 +9412,11 @@
         <w:tblLook w:val="04A0" w:firstRow="1" w:lastRow="0" w:firstColumn="1" w:lastColumn="0" w:noHBand="0" w:noVBand="1"/>
       </w:tblPr>
       <w:tblGrid>
-        <w:gridCol w:w="2084"/>
-        <w:gridCol w:w="2084"/>
-        <w:gridCol w:w="2084"/>
-        <w:gridCol w:w="2084"/>
-        <w:gridCol w:w="2085"/>
+        <w:gridCol w:w="2040"/>
+        <w:gridCol w:w="2071"/>
+        <w:gridCol w:w="2076"/>
+        <w:gridCol w:w="2044"/>
+        <w:gridCol w:w="2048"/>
       </w:tblGrid>
       <w:tr>
         <w:tc>
@@ -10396,7 +10277,6 @@
         </w:rPr>
       </w:pPr>
       <w:r>
-        <w:lastRenderedPageBreak/>
         <w:tab/>
       </w:r>
       <w:r>
@@ -10426,13 +10306,13 @@
         <w:tblLook w:val="04A0" w:firstRow="1" w:lastRow="0" w:firstColumn="1" w:lastColumn="0" w:noHBand="0" w:noVBand="1"/>
       </w:tblPr>
       <w:tblGrid>
-        <w:gridCol w:w="1487"/>
+        <w:gridCol w:w="1485"/>
+        <w:gridCol w:w="1430"/>
+        <w:gridCol w:w="1543"/>
+        <w:gridCol w:w="1454"/>
+        <w:gridCol w:w="1444"/>
         <w:gridCol w:w="1472"/>
-        <w:gridCol w:w="1543"/>
-        <w:gridCol w:w="1479"/>
-        <w:gridCol w:w="1477"/>
-        <w:gridCol w:w="1484"/>
-        <w:gridCol w:w="1479"/>
+        <w:gridCol w:w="1451"/>
       </w:tblGrid>
       <w:tr>
         <w:tc>
@@ -10889,7 +10769,6 @@
       <w:r>
         <w:t xml:space="preserve">формат </w:t>
       </w:r>
-      <w:proofErr w:type="gramStart"/>
       <w:r>
         <w:rPr>
           <w:lang w:val="en-US"/>
@@ -10908,7 +10787,6 @@
       <w:r>
         <w:t>.</w:t>
       </w:r>
-      <w:proofErr w:type="gramEnd"/>
     </w:p>
     <w:p>
       <w:pPr>
@@ -11013,7 +10891,6 @@
       <w:r>
         <w:t xml:space="preserve">формат </w:t>
       </w:r>
-      <w:proofErr w:type="gramStart"/>
       <w:r>
         <w:rPr>
           <w:lang w:val="en-US"/>
@@ -11032,7 +10909,6 @@
       <w:r>
         <w:t>.</w:t>
       </w:r>
-      <w:proofErr w:type="gramEnd"/>
     </w:p>
     <w:p>
       <w:pPr>
@@ -11140,7 +11016,6 @@
       <w:r>
         <w:t xml:space="preserve">формат </w:t>
       </w:r>
-      <w:proofErr w:type="gramStart"/>
       <w:r>
         <w:rPr>
           <w:lang w:val="en-US"/>
@@ -11159,7 +11034,6 @@
       <w:r>
         <w:t>.</w:t>
       </w:r>
-      <w:proofErr w:type="gramEnd"/>
     </w:p>
     <w:p>
       <w:pPr>
@@ -11405,6 +11279,7 @@
         <w:ind w:left="0" w:right="793" w:firstLine="0"/>
       </w:pPr>
       <w:r>
+        <w:lastRenderedPageBreak/>
         <w:t>Содержимое домена:</w:t>
       </w:r>
       <w:r>
@@ -11460,7 +11335,6 @@
           <w:sz w:val="28"/>
           <w:szCs w:val="28"/>
         </w:rPr>
-        <w:lastRenderedPageBreak/>
         <w:t xml:space="preserve">Домен </w:t>
       </w:r>
       <w:r>
@@ -11714,10 +11588,10 @@
         <w:tblLook w:val="04A0" w:firstRow="1" w:lastRow="0" w:firstColumn="1" w:lastColumn="0" w:noHBand="0" w:noVBand="1"/>
       </w:tblPr>
       <w:tblGrid>
-        <w:gridCol w:w="2605"/>
-        <w:gridCol w:w="2605"/>
-        <w:gridCol w:w="2605"/>
-        <w:gridCol w:w="2606"/>
+        <w:gridCol w:w="2582"/>
+        <w:gridCol w:w="2551"/>
+        <w:gridCol w:w="2567"/>
+        <w:gridCol w:w="2579"/>
       </w:tblGrid>
       <w:tr>
         <w:tc>
@@ -12398,6 +12272,7 @@
           <w:b/>
           <w:bCs/>
         </w:rPr>
+        <w:lastRenderedPageBreak/>
         <w:t>(</w:t>
       </w:r>
       <w:r>
@@ -12479,7 +12354,6 @@
           <w:b/>
           <w:bCs/>
         </w:rPr>
-        <w:lastRenderedPageBreak/>
         <w:tab/>
       </w:r>
       <w:r>
@@ -12509,9 +12383,9 @@
         <w:tblLook w:val="04A0" w:firstRow="1" w:lastRow="0" w:firstColumn="1" w:lastColumn="0" w:noHBand="0" w:noVBand="1"/>
       </w:tblPr>
       <w:tblGrid>
-        <w:gridCol w:w="3473"/>
-        <w:gridCol w:w="3474"/>
-        <w:gridCol w:w="3474"/>
+        <w:gridCol w:w="3433"/>
+        <w:gridCol w:w="3429"/>
+        <w:gridCol w:w="3417"/>
       </w:tblGrid>
       <w:tr>
         <w:tc>
@@ -13002,8 +12876,8 @@
         <w:tblLook w:val="04A0" w:firstRow="1" w:lastRow="0" w:firstColumn="1" w:lastColumn="0" w:noHBand="0" w:noVBand="1"/>
       </w:tblPr>
       <w:tblGrid>
-        <w:gridCol w:w="5210"/>
-        <w:gridCol w:w="5211"/>
+        <w:gridCol w:w="5137"/>
+        <w:gridCol w:w="5142"/>
       </w:tblGrid>
       <w:tr>
         <w:tc>
@@ -13361,7 +13235,6 @@
           <w:sz w:val="28"/>
           <w:szCs w:val="28"/>
         </w:rPr>
-        <w:lastRenderedPageBreak/>
         <w:t>Р</w:t>
       </w:r>
       <w:r>
@@ -15215,31 +15088,7 @@
           <w:sz w:val="28"/>
           <w:szCs w:val="28"/>
         </w:rPr>
-        <w:t xml:space="preserve">Спустя 5 часов работы </w:t>
-      </w:r>
-      <w:proofErr w:type="gramStart"/>
-      <w:r>
-        <w:rPr>
-          <w:sz w:val="28"/>
-          <w:szCs w:val="28"/>
-        </w:rPr>
-        <w:t>в базой</w:t>
-      </w:r>
-      <w:proofErr w:type="gramEnd"/>
-      <w:r>
-        <w:rPr>
-          <w:sz w:val="28"/>
-          <w:szCs w:val="28"/>
-        </w:rPr>
-        <w:t xml:space="preserve"> данных, я ее закончил, но поменялась и реля</w:t>
-      </w:r>
-      <w:r>
-        <w:rPr>
-          <w:sz w:val="28"/>
-          <w:szCs w:val="28"/>
-        </w:rPr>
-        <w:lastRenderedPageBreak/>
-        <w:t xml:space="preserve">ционная модель и </w:t>
+        <w:t xml:space="preserve">Спустя 5 часов работы в базой данных, я ее закончил, но поменялась и реляционная модель и </w:t>
       </w:r>
       <w:r>
         <w:rPr>
@@ -15706,9 +15555,9 @@
         <w:tblLook w:val="04A0" w:firstRow="1" w:lastRow="0" w:firstColumn="1" w:lastColumn="0" w:noHBand="0" w:noVBand="1"/>
       </w:tblPr>
       <w:tblGrid>
-        <w:gridCol w:w="3473"/>
-        <w:gridCol w:w="3474"/>
-        <w:gridCol w:w="3474"/>
+        <w:gridCol w:w="3428"/>
+        <w:gridCol w:w="3422"/>
+        <w:gridCol w:w="3429"/>
       </w:tblGrid>
       <w:tr>
         <w:tc>
@@ -15882,9 +15731,9 @@
         <w:tblLook w:val="04A0" w:firstRow="1" w:lastRow="0" w:firstColumn="1" w:lastColumn="0" w:noHBand="0" w:noVBand="1"/>
       </w:tblPr>
       <w:tblGrid>
-        <w:gridCol w:w="3473"/>
-        <w:gridCol w:w="3474"/>
-        <w:gridCol w:w="3474"/>
+        <w:gridCol w:w="3437"/>
+        <w:gridCol w:w="3419"/>
+        <w:gridCol w:w="3423"/>
       </w:tblGrid>
       <w:tr>
         <w:tc>
@@ -16058,13 +15907,13 @@
         <w:tblLook w:val="04A0" w:firstRow="1" w:lastRow="0" w:firstColumn="1" w:lastColumn="0" w:noHBand="0" w:noVBand="1"/>
       </w:tblPr>
       <w:tblGrid>
-        <w:gridCol w:w="1444"/>
-        <w:gridCol w:w="1429"/>
-        <w:gridCol w:w="1478"/>
+        <w:gridCol w:w="1402"/>
+        <w:gridCol w:w="1373"/>
+        <w:gridCol w:w="1467"/>
         <w:gridCol w:w="1504"/>
         <w:gridCol w:w="1556"/>
         <w:gridCol w:w="1556"/>
-        <w:gridCol w:w="1454"/>
+        <w:gridCol w:w="1421"/>
       </w:tblGrid>
       <w:tr>
         <w:tc>
@@ -17412,9 +17261,9 @@
       <w:tblGrid>
         <w:gridCol w:w="2218"/>
         <w:gridCol w:w="2087"/>
-        <w:gridCol w:w="1966"/>
+        <w:gridCol w:w="1894"/>
         <w:gridCol w:w="2180"/>
-        <w:gridCol w:w="1970"/>
+        <w:gridCol w:w="1900"/>
       </w:tblGrid>
       <w:tr>
         <w:tc>
@@ -17708,7 +17557,6 @@
           <w:sz w:val="28"/>
           <w:szCs w:val="28"/>
         </w:rPr>
-        <w:lastRenderedPageBreak/>
         <w:t>Новая реляционная модель</w:t>
       </w:r>
       <w:r>
@@ -17729,9 +17577,9 @@
         <w:tblLook w:val="04A0" w:firstRow="1" w:lastRow="0" w:firstColumn="1" w:lastColumn="0" w:noHBand="0" w:noVBand="1"/>
       </w:tblPr>
       <w:tblGrid>
-        <w:gridCol w:w="3473"/>
-        <w:gridCol w:w="3474"/>
-        <w:gridCol w:w="3474"/>
+        <w:gridCol w:w="3429"/>
+        <w:gridCol w:w="3423"/>
+        <w:gridCol w:w="3427"/>
       </w:tblGrid>
       <w:tr>
         <w:tc>
@@ -18022,9 +17870,9 @@
         <w:tblLook w:val="04A0" w:firstRow="1" w:lastRow="0" w:firstColumn="1" w:lastColumn="0" w:noHBand="0" w:noVBand="1"/>
       </w:tblPr>
       <w:tblGrid>
-        <w:gridCol w:w="3473"/>
-        <w:gridCol w:w="3474"/>
-        <w:gridCol w:w="3474"/>
+        <w:gridCol w:w="3438"/>
+        <w:gridCol w:w="3421"/>
+        <w:gridCol w:w="3420"/>
       </w:tblGrid>
       <w:tr>
         <w:tc>
@@ -18321,13 +18169,13 @@
         <w:tblLook w:val="04A0" w:firstRow="1" w:lastRow="0" w:firstColumn="1" w:lastColumn="0" w:noHBand="0" w:noVBand="1"/>
       </w:tblPr>
       <w:tblGrid>
-        <w:gridCol w:w="1444"/>
-        <w:gridCol w:w="1429"/>
-        <w:gridCol w:w="1478"/>
-        <w:gridCol w:w="1504"/>
-        <w:gridCol w:w="1556"/>
-        <w:gridCol w:w="1556"/>
-        <w:gridCol w:w="1454"/>
+        <w:gridCol w:w="1411"/>
+        <w:gridCol w:w="1383"/>
+        <w:gridCol w:w="1465"/>
+        <w:gridCol w:w="1499"/>
+        <w:gridCol w:w="1549"/>
+        <w:gridCol w:w="1549"/>
+        <w:gridCol w:w="1423"/>
       </w:tblGrid>
       <w:tr>
         <w:tc>
@@ -19797,11 +19645,11 @@
         <w:tblLook w:val="04A0" w:firstRow="1" w:lastRow="0" w:firstColumn="1" w:lastColumn="0" w:noHBand="0" w:noVBand="1"/>
       </w:tblPr>
       <w:tblGrid>
-        <w:gridCol w:w="2219"/>
-        <w:gridCol w:w="2073"/>
-        <w:gridCol w:w="2024"/>
-        <w:gridCol w:w="2076"/>
-        <w:gridCol w:w="2029"/>
+        <w:gridCol w:w="2218"/>
+        <w:gridCol w:w="2062"/>
+        <w:gridCol w:w="1961"/>
+        <w:gridCol w:w="2068"/>
+        <w:gridCol w:w="1970"/>
       </w:tblGrid>
       <w:tr>
         <w:tc>
@@ -19994,7 +19842,6 @@
           <w:sz w:val="40"/>
           <w:szCs w:val="40"/>
         </w:rPr>
-        <w:lastRenderedPageBreak/>
         <w:t xml:space="preserve">РГР. Часть </w:t>
       </w:r>
       <w:r>
@@ -20112,11 +19959,9 @@
         </w:rPr>
         <w:t xml:space="preserve"> </w:t>
       </w:r>
-      <w:proofErr w:type="gramStart"/>
       <w:r>
         <w:t>окно</w:t>
       </w:r>
-      <w:proofErr w:type="gramEnd"/>
       <w:r>
         <w:rPr>
           <w:spacing w:val="1"/>
@@ -21417,7 +21262,6 @@
           <w:sz w:val="36"/>
           <w:szCs w:val="36"/>
         </w:rPr>
-        <w:lastRenderedPageBreak/>
         <w:t>Проработка</w:t>
       </w:r>
       <w:r>
@@ -22062,6 +21906,7 @@
           <w:szCs w:val="28"/>
           <w:lang w:val="en-US"/>
         </w:rPr>
+        <w:lastRenderedPageBreak/>
         <w:pict w14:anchorId="68A5470A">
           <v:rect id="_x0000_s1180" style="position:absolute;left:0;text-align:left;margin-left:-.6pt;margin-top:28.15pt;width:346.75pt;height:30.05pt;z-index:251694080" filled="f" fillcolor="white [3201]" strokecolor="#ed7d31 [3205]" strokeweight="2.5pt">
             <v:shadow color="#868686"/>
@@ -22155,7 +22000,6 @@
           <w:sz w:val="32"/>
           <w:szCs w:val="32"/>
         </w:rPr>
-        <w:lastRenderedPageBreak/>
         <w:t>Панель отображения таблиц</w:t>
       </w:r>
       <w:r>
@@ -22197,6 +22041,7 @@
           <w:szCs w:val="28"/>
           <w:lang w:val="en-US"/>
         </w:rPr>
+        <w:lastRenderedPageBreak/>
         <w:pict w14:anchorId="27A32B24">
           <v:rect id="_x0000_s1181" style="position:absolute;left:0;text-align:left;margin-left:-.55pt;margin-top:89.9pt;width:68.25pt;height:240pt;z-index:251695104" filled="f" fillcolor="white [3201]" strokecolor="#ed7d31 [3205]" strokeweight="2.5pt">
             <v:shadow color="#868686"/>
@@ -22278,23 +22123,7 @@
           <w:sz w:val="28"/>
           <w:szCs w:val="28"/>
         </w:rPr>
-        <w:t xml:space="preserve">В этой панели отображаются все отношения базы данных, при переходе </w:t>
-      </w:r>
-      <w:proofErr w:type="gramStart"/>
-      <w:r>
-        <w:rPr>
-          <w:sz w:val="28"/>
-          <w:szCs w:val="28"/>
-        </w:rPr>
-        <w:t>в на</w:t>
-      </w:r>
-      <w:proofErr w:type="gramEnd"/>
-      <w:r>
-        <w:rPr>
-          <w:sz w:val="28"/>
-          <w:szCs w:val="28"/>
-        </w:rPr>
-        <w:t xml:space="preserve"> панели инструментов во вкладку </w:t>
+        <w:t xml:space="preserve">В этой панели отображаются все отношения базы данных, при переходе в на панели инструментов во вкладку </w:t>
       </w:r>
       <w:r>
         <w:rPr>
@@ -22496,7 +22325,6 @@
           <w:sz w:val="32"/>
           <w:szCs w:val="32"/>
         </w:rPr>
-        <w:lastRenderedPageBreak/>
         <w:t xml:space="preserve">Панель отображения </w:t>
       </w:r>
       <w:r>
@@ -22539,6 +22367,7 @@
           <w:szCs w:val="28"/>
           <w:lang w:val="en-US"/>
         </w:rPr>
+        <w:lastRenderedPageBreak/>
         <w:pict w14:anchorId="39BADC1F">
           <v:rect id="_x0000_s1182" style="position:absolute;left:0;text-align:left;margin-left:68.45pt;margin-top:53.9pt;width:441.75pt;height:303.75pt;z-index:251696128" filled="f" fillcolor="white [3201]" strokecolor="#ed7d31 [3205]" strokeweight="2.5pt">
             <v:shadow color="#868686"/>
@@ -22620,39 +22449,7 @@
           <w:sz w:val="28"/>
           <w:szCs w:val="28"/>
         </w:rPr>
-        <w:t xml:space="preserve">Панель, в которой находятся все атрибуты каждого отношения. В каждом столбце атрибута, будет содержаться информация описанная в атрибуте. Столбцы можно будет </w:t>
-      </w:r>
-      <w:proofErr w:type="spellStart"/>
-      <w:r>
-        <w:rPr>
-          <w:sz w:val="28"/>
-          <w:szCs w:val="28"/>
-        </w:rPr>
-        <w:t>скорллить</w:t>
-      </w:r>
-      <w:proofErr w:type="spellEnd"/>
-      <w:r>
-        <w:rPr>
-          <w:sz w:val="28"/>
-          <w:szCs w:val="28"/>
-        </w:rPr>
-        <w:t xml:space="preserve"> как в лево, так и вправо с помощью </w:t>
-      </w:r>
-      <w:proofErr w:type="spellStart"/>
-      <w:r>
-        <w:rPr>
-          <w:sz w:val="28"/>
-          <w:szCs w:val="28"/>
-        </w:rPr>
-        <w:t>скролл</w:t>
-      </w:r>
-      <w:proofErr w:type="spellEnd"/>
-      <w:r>
-        <w:rPr>
-          <w:sz w:val="28"/>
-          <w:szCs w:val="28"/>
-        </w:rPr>
-        <w:t>-полей.</w:t>
+        <w:t>Панель, в которой находятся все атрибуты каждого отношения. В каждом столбце атрибута, будет содержаться информация описанная в атрибуте. Столбцы можно будет скорллить как в лево, так и вправо с помощью скролл-полей.</w:t>
       </w:r>
     </w:p>
     <w:p>
@@ -22846,21 +22643,12 @@
         </w:rPr>
         <w:t xml:space="preserve"> - </w:t>
       </w:r>
-      <w:proofErr w:type="spellStart"/>
       <w:r>
         <w:rPr>
           <w:sz w:val="32"/>
           <w:szCs w:val="32"/>
         </w:rPr>
-        <w:t>некликабельное</w:t>
-      </w:r>
-      <w:proofErr w:type="spellEnd"/>
-      <w:r>
-        <w:rPr>
-          <w:sz w:val="32"/>
-          <w:szCs w:val="32"/>
-        </w:rPr>
-        <w:t xml:space="preserve"> поле, отве</w:t>
+        <w:t>некликабельное поле, отве</w:t>
       </w:r>
       <w:r>
         <w:rPr>
@@ -23745,1388 +23533,6 @@
     </w:p>
     <w:p>
       <w:pPr>
-        <w:pStyle w:val="1"/>
-        <w:jc w:val="both"/>
-      </w:pPr>
-      <w:r>
-        <w:t>Задание</w:t>
-      </w:r>
-      <w:r>
-        <w:rPr>
-          <w:spacing w:val="12"/>
-        </w:rPr>
-        <w:t xml:space="preserve"> </w:t>
-      </w:r>
-      <w:r>
-        <w:t>на</w:t>
-      </w:r>
-      <w:r>
-        <w:rPr>
-          <w:spacing w:val="12"/>
-        </w:rPr>
-        <w:t xml:space="preserve"> </w:t>
-      </w:r>
-      <w:r>
-        <w:t>РГР</w:t>
-      </w:r>
-    </w:p>
-    <w:p>
-      <w:pPr>
-        <w:pStyle w:val="a4"/>
-        <w:spacing w:before="122"/>
-        <w:ind w:left="175" w:right="236"/>
-      </w:pPr>
-      <w:r>
-        <w:t>Создать ПО для отображения и обработки статистических данных для определённого вида</w:t>
-      </w:r>
-      <w:r>
-        <w:rPr>
-          <w:spacing w:val="1"/>
-        </w:rPr>
-        <w:t xml:space="preserve"> </w:t>
-      </w:r>
-      <w:r>
-        <w:t>спорта.</w:t>
-      </w:r>
-      <w:r>
-        <w:rPr>
-          <w:spacing w:val="1"/>
-        </w:rPr>
-        <w:t xml:space="preserve"> </w:t>
-      </w:r>
-      <w:r>
-        <w:t>ПО</w:t>
-      </w:r>
-      <w:r>
-        <w:rPr>
-          <w:spacing w:val="1"/>
-        </w:rPr>
-        <w:t xml:space="preserve"> </w:t>
-      </w:r>
-      <w:r>
-        <w:t>должно</w:t>
-      </w:r>
-      <w:r>
-        <w:rPr>
-          <w:spacing w:val="1"/>
-        </w:rPr>
-        <w:t xml:space="preserve"> </w:t>
-      </w:r>
-      <w:r>
-        <w:t>включать</w:t>
-      </w:r>
-      <w:r>
-        <w:rPr>
-          <w:spacing w:val="1"/>
-        </w:rPr>
-        <w:t xml:space="preserve"> </w:t>
-      </w:r>
-      <w:r>
-        <w:t>2</w:t>
-      </w:r>
-      <w:r>
-        <w:rPr>
-          <w:spacing w:val="1"/>
-        </w:rPr>
-        <w:t xml:space="preserve"> </w:t>
-      </w:r>
-      <w:r>
-        <w:t>основных</w:t>
-      </w:r>
-      <w:r>
-        <w:rPr>
-          <w:spacing w:val="1"/>
-        </w:rPr>
-        <w:t xml:space="preserve"> </w:t>
-      </w:r>
-      <w:r>
-        <w:t>окна:</w:t>
-      </w:r>
-      <w:r>
-        <w:rPr>
-          <w:spacing w:val="1"/>
-        </w:rPr>
-        <w:t xml:space="preserve"> </w:t>
-      </w:r>
-      <w:proofErr w:type="gramStart"/>
-      <w:r>
-        <w:t>окно</w:t>
-      </w:r>
-      <w:proofErr w:type="gramEnd"/>
-      <w:r>
-        <w:rPr>
-          <w:spacing w:val="1"/>
-        </w:rPr>
-        <w:t xml:space="preserve"> </w:t>
-      </w:r>
-      <w:r>
-        <w:t>отображающее</w:t>
-      </w:r>
-      <w:r>
-        <w:rPr>
-          <w:spacing w:val="1"/>
-        </w:rPr>
-        <w:t xml:space="preserve"> </w:t>
-      </w:r>
-      <w:r>
-        <w:t>таблицы</w:t>
-      </w:r>
-      <w:r>
-        <w:rPr>
-          <w:spacing w:val="1"/>
-        </w:rPr>
-        <w:t xml:space="preserve"> </w:t>
-      </w:r>
-      <w:r>
-        <w:t>БД</w:t>
-      </w:r>
-      <w:r>
-        <w:rPr>
-          <w:spacing w:val="1"/>
-        </w:rPr>
-        <w:t xml:space="preserve"> </w:t>
-      </w:r>
-      <w:r>
-        <w:t>со</w:t>
-      </w:r>
-      <w:r>
-        <w:rPr>
-          <w:spacing w:val="1"/>
-        </w:rPr>
-        <w:t xml:space="preserve"> </w:t>
-      </w:r>
-      <w:r>
-        <w:t>статистической</w:t>
-      </w:r>
-      <w:r>
-        <w:rPr>
-          <w:spacing w:val="1"/>
-        </w:rPr>
-        <w:t xml:space="preserve"> </w:t>
-      </w:r>
-      <w:r>
-        <w:t>информацией</w:t>
-      </w:r>
-      <w:r>
-        <w:rPr>
-          <w:spacing w:val="1"/>
-        </w:rPr>
-        <w:t xml:space="preserve"> </w:t>
-      </w:r>
-      <w:r>
-        <w:t>и</w:t>
-      </w:r>
-      <w:r>
-        <w:rPr>
-          <w:spacing w:val="1"/>
-        </w:rPr>
-        <w:t xml:space="preserve"> </w:t>
-      </w:r>
-      <w:r>
-        <w:t>результаты</w:t>
-      </w:r>
-      <w:r>
-        <w:rPr>
-          <w:spacing w:val="1"/>
-        </w:rPr>
-        <w:t xml:space="preserve"> </w:t>
-      </w:r>
-      <w:r>
-        <w:t>запросов</w:t>
-      </w:r>
-      <w:r>
-        <w:rPr>
-          <w:spacing w:val="1"/>
-        </w:rPr>
-        <w:t xml:space="preserve"> </w:t>
-      </w:r>
-      <w:r>
-        <w:t>к</w:t>
-      </w:r>
-      <w:r>
-        <w:rPr>
-          <w:spacing w:val="1"/>
-        </w:rPr>
-        <w:t xml:space="preserve"> </w:t>
-      </w:r>
-      <w:r>
-        <w:t>БД,</w:t>
-      </w:r>
-      <w:r>
-        <w:rPr>
-          <w:spacing w:val="1"/>
-        </w:rPr>
-        <w:t xml:space="preserve"> </w:t>
-      </w:r>
-      <w:r>
-        <w:t>переключение</w:t>
-      </w:r>
-      <w:r>
-        <w:rPr>
-          <w:spacing w:val="1"/>
-        </w:rPr>
-        <w:t xml:space="preserve"> </w:t>
-      </w:r>
-      <w:r>
-        <w:t>таблиц</w:t>
-      </w:r>
-      <w:r>
-        <w:rPr>
-          <w:spacing w:val="1"/>
-        </w:rPr>
-        <w:t xml:space="preserve"> </w:t>
-      </w:r>
-      <w:r>
-        <w:t>и</w:t>
-      </w:r>
-      <w:r>
-        <w:rPr>
-          <w:spacing w:val="-57"/>
-        </w:rPr>
-        <w:t xml:space="preserve"> </w:t>
-      </w:r>
-      <w:r>
-        <w:t>результатов</w:t>
-      </w:r>
-      <w:r>
-        <w:rPr>
-          <w:spacing w:val="-1"/>
-        </w:rPr>
-        <w:t xml:space="preserve"> </w:t>
-      </w:r>
-      <w:r>
-        <w:t>должно</w:t>
-      </w:r>
-      <w:r>
-        <w:rPr>
-          <w:spacing w:val="-2"/>
-        </w:rPr>
-        <w:t xml:space="preserve"> </w:t>
-      </w:r>
-      <w:r>
-        <w:t>быть</w:t>
-      </w:r>
-      <w:r>
-        <w:rPr>
-          <w:spacing w:val="-2"/>
-        </w:rPr>
-        <w:t xml:space="preserve"> </w:t>
-      </w:r>
-      <w:r>
-        <w:t>реализовано через</w:t>
-      </w:r>
-      <w:r>
-        <w:rPr>
-          <w:spacing w:val="-3"/>
-        </w:rPr>
-        <w:t xml:space="preserve"> </w:t>
-      </w:r>
-      <w:r>
-        <w:t>вкладки;</w:t>
-      </w:r>
-      <w:r>
-        <w:rPr>
-          <w:spacing w:val="-1"/>
-        </w:rPr>
-        <w:t xml:space="preserve"> </w:t>
-      </w:r>
-      <w:r>
-        <w:t>и</w:t>
-      </w:r>
-      <w:r>
-        <w:rPr>
-          <w:spacing w:val="-4"/>
-        </w:rPr>
-        <w:t xml:space="preserve"> </w:t>
-      </w:r>
-      <w:r>
-        <w:t>окно</w:t>
-      </w:r>
-      <w:r>
-        <w:rPr>
-          <w:spacing w:val="-2"/>
-        </w:rPr>
-        <w:t xml:space="preserve"> </w:t>
-      </w:r>
-      <w:r>
-        <w:t>для</w:t>
-      </w:r>
-      <w:r>
-        <w:rPr>
-          <w:spacing w:val="-3"/>
-        </w:rPr>
-        <w:t xml:space="preserve"> </w:t>
-      </w:r>
-      <w:r>
-        <w:t>менеджера</w:t>
-      </w:r>
-      <w:r>
-        <w:rPr>
-          <w:spacing w:val="-2"/>
-        </w:rPr>
-        <w:t xml:space="preserve"> </w:t>
-      </w:r>
-      <w:r>
-        <w:t>запросов к</w:t>
-      </w:r>
-      <w:r>
-        <w:rPr>
-          <w:spacing w:val="-4"/>
-        </w:rPr>
-        <w:t xml:space="preserve"> </w:t>
-      </w:r>
-      <w:r>
-        <w:t>БД.</w:t>
-      </w:r>
-    </w:p>
-    <w:p>
-      <w:pPr>
-        <w:pStyle w:val="a4"/>
-        <w:spacing w:before="138"/>
-        <w:ind w:left="175" w:right="240"/>
-      </w:pPr>
-      <w:r>
-        <w:t>Первое окно должно давать возможность просматривать и изменять все таблицы БД, а также</w:t>
-      </w:r>
-      <w:r>
-        <w:rPr>
-          <w:spacing w:val="1"/>
-        </w:rPr>
-        <w:t xml:space="preserve"> </w:t>
-      </w:r>
-      <w:r>
-        <w:t>просматривать результаты запросов к БД. Должна иметься возможность удалить вкладки с</w:t>
-      </w:r>
-      <w:r>
-        <w:rPr>
-          <w:spacing w:val="1"/>
-        </w:rPr>
-        <w:t xml:space="preserve"> </w:t>
-      </w:r>
-      <w:r>
-        <w:t>результатами запросов, но не вкладки с таблицами. Также должна иметься возможность</w:t>
-      </w:r>
-      <w:r>
-        <w:rPr>
-          <w:spacing w:val="1"/>
-        </w:rPr>
-        <w:t xml:space="preserve"> </w:t>
-      </w:r>
-      <w:r>
-        <w:t>перейти</w:t>
-      </w:r>
-      <w:r>
-        <w:rPr>
-          <w:spacing w:val="2"/>
-        </w:rPr>
-        <w:t xml:space="preserve"> </w:t>
-      </w:r>
-      <w:r>
-        <w:t>к</w:t>
-      </w:r>
-      <w:r>
-        <w:rPr>
-          <w:spacing w:val="-1"/>
-        </w:rPr>
-        <w:t xml:space="preserve"> </w:t>
-      </w:r>
-      <w:r>
-        <w:t>окну</w:t>
-      </w:r>
-      <w:r>
-        <w:rPr>
-          <w:spacing w:val="1"/>
-        </w:rPr>
-        <w:t xml:space="preserve"> </w:t>
-      </w:r>
-      <w:r>
-        <w:t>менеджера</w:t>
-      </w:r>
-      <w:r>
-        <w:rPr>
-          <w:spacing w:val="1"/>
-        </w:rPr>
-        <w:t xml:space="preserve"> </w:t>
-      </w:r>
-      <w:r>
-        <w:t>запросов.</w:t>
-      </w:r>
-    </w:p>
-    <w:p>
-      <w:pPr>
-        <w:pStyle w:val="a4"/>
-        <w:spacing w:before="139"/>
-        <w:ind w:left="175" w:right="236"/>
-      </w:pPr>
-      <w:r>
-        <w:t>Окно</w:t>
-      </w:r>
-      <w:r>
-        <w:rPr>
-          <w:spacing w:val="1"/>
-        </w:rPr>
-        <w:t xml:space="preserve"> </w:t>
-      </w:r>
-      <w:r>
-        <w:t>менеджера</w:t>
-      </w:r>
-      <w:r>
-        <w:rPr>
-          <w:spacing w:val="1"/>
-        </w:rPr>
-        <w:t xml:space="preserve"> </w:t>
-      </w:r>
-      <w:r>
-        <w:t>запросов</w:t>
-      </w:r>
-      <w:r>
-        <w:rPr>
-          <w:spacing w:val="1"/>
-        </w:rPr>
-        <w:t xml:space="preserve"> </w:t>
-      </w:r>
-      <w:r>
-        <w:t>должно</w:t>
-      </w:r>
-      <w:r>
-        <w:rPr>
-          <w:spacing w:val="1"/>
-        </w:rPr>
-        <w:t xml:space="preserve"> </w:t>
-      </w:r>
-      <w:r>
-        <w:t>предоставлять</w:t>
-      </w:r>
-      <w:r>
-        <w:rPr>
-          <w:spacing w:val="1"/>
-        </w:rPr>
-        <w:t xml:space="preserve"> </w:t>
-      </w:r>
-      <w:r>
-        <w:t>интерфейс</w:t>
-      </w:r>
-      <w:r>
-        <w:rPr>
-          <w:spacing w:val="1"/>
-        </w:rPr>
-        <w:t xml:space="preserve"> </w:t>
-      </w:r>
-      <w:r>
-        <w:t>для</w:t>
-      </w:r>
-      <w:r>
-        <w:rPr>
-          <w:spacing w:val="1"/>
-        </w:rPr>
-        <w:t xml:space="preserve"> </w:t>
-      </w:r>
-      <w:r>
-        <w:t>создания,</w:t>
-      </w:r>
-      <w:r>
-        <w:rPr>
-          <w:spacing w:val="1"/>
-        </w:rPr>
-        <w:t xml:space="preserve"> </w:t>
-      </w:r>
-      <w:r>
-        <w:t>сохранения,</w:t>
-      </w:r>
-      <w:r>
-        <w:rPr>
-          <w:spacing w:val="1"/>
-        </w:rPr>
-        <w:t xml:space="preserve"> </w:t>
-      </w:r>
-      <w:r>
-        <w:t>удаления, редактирования запросов. Созданные запросы должны отображаться в виде списка</w:t>
-      </w:r>
-      <w:r>
-        <w:rPr>
-          <w:spacing w:val="-57"/>
-        </w:rPr>
-        <w:t xml:space="preserve"> </w:t>
-      </w:r>
-      <w:r>
-        <w:t>с названиями запросов, в который можно добавлять новые запросы, удалять, просматривать</w:t>
-      </w:r>
-      <w:r>
-        <w:rPr>
-          <w:spacing w:val="1"/>
-        </w:rPr>
-        <w:t xml:space="preserve"> </w:t>
-      </w:r>
-      <w:r>
-        <w:t>существующие.</w:t>
-      </w:r>
-      <w:r>
-        <w:rPr>
-          <w:spacing w:val="1"/>
-        </w:rPr>
-        <w:t xml:space="preserve"> </w:t>
-      </w:r>
-      <w:r>
-        <w:t>Для</w:t>
-      </w:r>
-      <w:r>
-        <w:rPr>
-          <w:spacing w:val="1"/>
-        </w:rPr>
-        <w:t xml:space="preserve"> </w:t>
-      </w:r>
-      <w:r>
-        <w:t>создания</w:t>
-      </w:r>
-      <w:r>
-        <w:rPr>
-          <w:spacing w:val="1"/>
-        </w:rPr>
-        <w:t xml:space="preserve"> </w:t>
-      </w:r>
-      <w:r>
-        <w:t>и</w:t>
-      </w:r>
-      <w:r>
-        <w:rPr>
-          <w:spacing w:val="1"/>
-        </w:rPr>
-        <w:t xml:space="preserve"> </w:t>
-      </w:r>
-      <w:r>
-        <w:t>редактирования</w:t>
-      </w:r>
-      <w:r>
-        <w:rPr>
-          <w:spacing w:val="1"/>
-        </w:rPr>
-        <w:t xml:space="preserve"> </w:t>
-      </w:r>
-      <w:r>
-        <w:t>запросов</w:t>
-      </w:r>
-      <w:r>
-        <w:rPr>
-          <w:spacing w:val="1"/>
-        </w:rPr>
-        <w:t xml:space="preserve"> </w:t>
-      </w:r>
-      <w:r>
-        <w:t>должен</w:t>
-      </w:r>
-      <w:r>
-        <w:rPr>
-          <w:spacing w:val="1"/>
-        </w:rPr>
-        <w:t xml:space="preserve"> </w:t>
-      </w:r>
-      <w:r>
-        <w:t>предоставляться</w:t>
-      </w:r>
-      <w:r>
-        <w:rPr>
-          <w:spacing w:val="1"/>
-        </w:rPr>
-        <w:t xml:space="preserve"> </w:t>
-      </w:r>
-      <w:r>
-        <w:t>визуальный</w:t>
-      </w:r>
-      <w:r>
-        <w:rPr>
-          <w:spacing w:val="1"/>
-        </w:rPr>
-        <w:t xml:space="preserve"> </w:t>
-      </w:r>
-      <w:r>
-        <w:t>интерфейс,</w:t>
-      </w:r>
-      <w:r>
-        <w:rPr>
-          <w:spacing w:val="1"/>
-        </w:rPr>
-        <w:t xml:space="preserve"> </w:t>
-      </w:r>
-      <w:r>
-        <w:t>а</w:t>
-      </w:r>
-      <w:r>
-        <w:rPr>
-          <w:spacing w:val="1"/>
-        </w:rPr>
-        <w:t xml:space="preserve"> </w:t>
-      </w:r>
-      <w:r>
-        <w:t>не</w:t>
-      </w:r>
-      <w:r>
-        <w:rPr>
-          <w:spacing w:val="1"/>
-        </w:rPr>
-        <w:t xml:space="preserve"> </w:t>
-      </w:r>
-      <w:r>
-        <w:t>язык</w:t>
-      </w:r>
-      <w:r>
-        <w:rPr>
-          <w:spacing w:val="1"/>
-        </w:rPr>
-        <w:t xml:space="preserve"> </w:t>
-      </w:r>
-      <w:r>
-        <w:t>запросов.</w:t>
-      </w:r>
-      <w:r>
-        <w:rPr>
-          <w:spacing w:val="1"/>
-        </w:rPr>
-        <w:t xml:space="preserve"> </w:t>
-      </w:r>
-      <w:r>
-        <w:t>Редактор</w:t>
-      </w:r>
-      <w:r>
-        <w:rPr>
-          <w:spacing w:val="1"/>
-        </w:rPr>
-        <w:t xml:space="preserve"> </w:t>
-      </w:r>
-      <w:r>
-        <w:t>запросов</w:t>
-      </w:r>
-      <w:r>
-        <w:rPr>
-          <w:spacing w:val="1"/>
-        </w:rPr>
-        <w:t xml:space="preserve"> </w:t>
-      </w:r>
-      <w:r>
-        <w:t>должен</w:t>
-      </w:r>
-      <w:r>
-        <w:rPr>
-          <w:spacing w:val="1"/>
-        </w:rPr>
-        <w:t xml:space="preserve"> </w:t>
-      </w:r>
-      <w:r>
-        <w:t>поддерживать</w:t>
-      </w:r>
-      <w:r>
-        <w:rPr>
-          <w:spacing w:val="1"/>
-        </w:rPr>
-        <w:t xml:space="preserve"> </w:t>
-      </w:r>
-      <w:r>
-        <w:t>операции</w:t>
-      </w:r>
-      <w:r>
-        <w:rPr>
-          <w:spacing w:val="1"/>
-        </w:rPr>
-        <w:t xml:space="preserve"> </w:t>
-      </w:r>
-      <w:r>
-        <w:t>выборки,</w:t>
-      </w:r>
-      <w:r>
-        <w:rPr>
-          <w:spacing w:val="1"/>
-        </w:rPr>
-        <w:t xml:space="preserve"> </w:t>
-      </w:r>
-      <w:r>
-        <w:t>соединения,</w:t>
-      </w:r>
-      <w:r>
-        <w:rPr>
-          <w:spacing w:val="1"/>
-        </w:rPr>
-        <w:t xml:space="preserve"> </w:t>
-      </w:r>
-      <w:r>
-        <w:t>группирования,</w:t>
-      </w:r>
-      <w:r>
-        <w:rPr>
-          <w:spacing w:val="1"/>
-        </w:rPr>
-        <w:t xml:space="preserve"> </w:t>
-      </w:r>
-      <w:r>
-        <w:t>подзапросы</w:t>
-      </w:r>
-      <w:r>
-        <w:rPr>
-          <w:spacing w:val="1"/>
-        </w:rPr>
-        <w:t xml:space="preserve"> </w:t>
-      </w:r>
-      <w:r>
-        <w:t>(в</w:t>
-      </w:r>
-      <w:r>
-        <w:rPr>
-          <w:spacing w:val="1"/>
-        </w:rPr>
-        <w:t xml:space="preserve"> </w:t>
-      </w:r>
-      <w:r>
-        <w:t>качестве</w:t>
-      </w:r>
-      <w:r>
-        <w:rPr>
-          <w:spacing w:val="1"/>
-        </w:rPr>
-        <w:t xml:space="preserve"> </w:t>
-      </w:r>
-      <w:r>
-        <w:t>подзапроса</w:t>
-      </w:r>
-      <w:r>
-        <w:rPr>
-          <w:spacing w:val="1"/>
-        </w:rPr>
-        <w:t xml:space="preserve"> </w:t>
-      </w:r>
-      <w:r>
-        <w:t>используются</w:t>
-      </w:r>
-      <w:r>
-        <w:rPr>
-          <w:spacing w:val="2"/>
-        </w:rPr>
-        <w:t xml:space="preserve"> </w:t>
-      </w:r>
-      <w:r>
-        <w:t>ранее</w:t>
-      </w:r>
-      <w:r>
-        <w:rPr>
-          <w:spacing w:val="1"/>
-        </w:rPr>
-        <w:t xml:space="preserve"> </w:t>
-      </w:r>
-      <w:r>
-        <w:t>сохранённые</w:t>
-      </w:r>
-      <w:r>
-        <w:rPr>
-          <w:spacing w:val="1"/>
-        </w:rPr>
-        <w:t xml:space="preserve"> </w:t>
-      </w:r>
-      <w:r>
-        <w:t>запросы).</w:t>
-      </w:r>
-    </w:p>
-    <w:p>
-      <w:pPr>
-        <w:pStyle w:val="a4"/>
-        <w:ind w:left="0"/>
-        <w:rPr>
-          <w:sz w:val="26"/>
-        </w:rPr>
-      </w:pPr>
-    </w:p>
-    <w:p>
-      <w:pPr>
-        <w:pStyle w:val="a4"/>
-        <w:spacing w:before="8"/>
-        <w:ind w:left="0"/>
-        <w:rPr>
-          <w:sz w:val="25"/>
-        </w:rPr>
-      </w:pPr>
-    </w:p>
-    <w:p>
-      <w:pPr>
-        <w:pStyle w:val="a4"/>
-        <w:ind w:left="175"/>
-      </w:pPr>
-      <w:r>
-        <w:t>Ход</w:t>
-      </w:r>
-      <w:r>
-        <w:rPr>
-          <w:spacing w:val="-3"/>
-        </w:rPr>
-        <w:t xml:space="preserve"> </w:t>
-      </w:r>
-      <w:r>
-        <w:t>работы:</w:t>
-      </w:r>
-    </w:p>
-    <w:p>
-      <w:pPr>
-        <w:pStyle w:val="a8"/>
-        <w:widowControl w:val="0"/>
-        <w:numPr>
-          <w:ilvl w:val="0"/>
-          <w:numId w:val="3"/>
-        </w:numPr>
-        <w:tabs>
-          <w:tab w:val="left" w:pos="896"/>
-        </w:tabs>
-        <w:suppressAutoHyphens w:val="0"/>
-        <w:autoSpaceDE w:val="0"/>
-        <w:autoSpaceDN w:val="0"/>
-        <w:spacing w:before="180" w:line="240" w:lineRule="auto"/>
-        <w:ind w:hanging="361"/>
-        <w:contextualSpacing w:val="0"/>
-        <w:jc w:val="left"/>
-      </w:pPr>
-      <w:r>
-        <w:t>Исследование</w:t>
-      </w:r>
-      <w:r>
-        <w:rPr>
-          <w:spacing w:val="-3"/>
-        </w:rPr>
-        <w:t xml:space="preserve"> </w:t>
-      </w:r>
-      <w:r>
-        <w:t>предметной</w:t>
-      </w:r>
-      <w:r>
-        <w:rPr>
-          <w:spacing w:val="-3"/>
-        </w:rPr>
-        <w:t xml:space="preserve"> </w:t>
-      </w:r>
-      <w:r>
-        <w:t>области</w:t>
-      </w:r>
-      <w:r>
-        <w:rPr>
-          <w:spacing w:val="-3"/>
-        </w:rPr>
-        <w:t xml:space="preserve"> </w:t>
-      </w:r>
-      <w:r>
-        <w:t>и</w:t>
-      </w:r>
-      <w:r>
-        <w:rPr>
-          <w:spacing w:val="-5"/>
-        </w:rPr>
-        <w:t xml:space="preserve"> </w:t>
-      </w:r>
-      <w:r>
-        <w:t>создание</w:t>
-      </w:r>
-      <w:r>
-        <w:rPr>
-          <w:spacing w:val="-1"/>
-        </w:rPr>
-        <w:t xml:space="preserve"> </w:t>
-      </w:r>
-      <w:r>
-        <w:t>ER</w:t>
-      </w:r>
-      <w:r>
-        <w:rPr>
-          <w:spacing w:val="-2"/>
-        </w:rPr>
-        <w:t xml:space="preserve"> </w:t>
-      </w:r>
-      <w:r>
-        <w:t>диаграммы.</w:t>
-      </w:r>
-    </w:p>
-    <w:p>
-      <w:pPr>
-        <w:pStyle w:val="a8"/>
-        <w:widowControl w:val="0"/>
-        <w:numPr>
-          <w:ilvl w:val="0"/>
-          <w:numId w:val="3"/>
-        </w:numPr>
-        <w:tabs>
-          <w:tab w:val="left" w:pos="896"/>
-        </w:tabs>
-        <w:suppressAutoHyphens w:val="0"/>
-        <w:autoSpaceDE w:val="0"/>
-        <w:autoSpaceDN w:val="0"/>
-        <w:spacing w:before="182" w:line="240" w:lineRule="auto"/>
-        <w:ind w:hanging="361"/>
-        <w:contextualSpacing w:val="0"/>
-        <w:jc w:val="left"/>
-      </w:pPr>
-      <w:r>
-        <w:t>Перевод</w:t>
-      </w:r>
-      <w:r>
-        <w:rPr>
-          <w:spacing w:val="-4"/>
-        </w:rPr>
-        <w:t xml:space="preserve"> </w:t>
-      </w:r>
-      <w:r>
-        <w:t>ER</w:t>
-      </w:r>
-      <w:r>
-        <w:rPr>
-          <w:spacing w:val="-1"/>
-        </w:rPr>
-        <w:t xml:space="preserve"> </w:t>
-      </w:r>
-      <w:r>
-        <w:t>диаграммы</w:t>
-      </w:r>
-      <w:r>
-        <w:rPr>
-          <w:spacing w:val="-3"/>
-        </w:rPr>
-        <w:t xml:space="preserve"> </w:t>
-      </w:r>
-      <w:r>
-        <w:t>в</w:t>
-      </w:r>
-      <w:r>
-        <w:rPr>
-          <w:spacing w:val="-4"/>
-        </w:rPr>
-        <w:t xml:space="preserve"> </w:t>
-      </w:r>
-      <w:r>
-        <w:t>реляционную</w:t>
-      </w:r>
-      <w:r>
-        <w:rPr>
-          <w:spacing w:val="-1"/>
-        </w:rPr>
-        <w:t xml:space="preserve"> </w:t>
-      </w:r>
-      <w:r>
-        <w:t>модель,</w:t>
-      </w:r>
-      <w:r>
-        <w:rPr>
-          <w:spacing w:val="-3"/>
-        </w:rPr>
-        <w:t xml:space="preserve"> </w:t>
-      </w:r>
-      <w:r>
-        <w:t>создание</w:t>
-      </w:r>
-      <w:r>
-        <w:rPr>
-          <w:spacing w:val="-1"/>
-        </w:rPr>
-        <w:t xml:space="preserve"> </w:t>
-      </w:r>
-      <w:r>
-        <w:t>и</w:t>
-      </w:r>
-      <w:r>
-        <w:rPr>
-          <w:spacing w:val="-4"/>
-        </w:rPr>
-        <w:t xml:space="preserve"> </w:t>
-      </w:r>
-      <w:r>
-        <w:t>заполнение</w:t>
-      </w:r>
-      <w:r>
-        <w:rPr>
-          <w:spacing w:val="-2"/>
-        </w:rPr>
-        <w:t xml:space="preserve"> </w:t>
-      </w:r>
-      <w:r>
-        <w:t>БД.</w:t>
-      </w:r>
-    </w:p>
-    <w:p>
-      <w:pPr>
-        <w:pStyle w:val="a8"/>
-        <w:widowControl w:val="0"/>
-        <w:numPr>
-          <w:ilvl w:val="0"/>
-          <w:numId w:val="3"/>
-        </w:numPr>
-        <w:tabs>
-          <w:tab w:val="left" w:pos="896"/>
-        </w:tabs>
-        <w:suppressAutoHyphens w:val="0"/>
-        <w:autoSpaceDE w:val="0"/>
-        <w:autoSpaceDN w:val="0"/>
-        <w:spacing w:before="180" w:line="240" w:lineRule="auto"/>
-        <w:ind w:hanging="361"/>
-        <w:contextualSpacing w:val="0"/>
-        <w:jc w:val="left"/>
-      </w:pPr>
-      <w:r>
-        <w:t>Проработка</w:t>
-      </w:r>
-      <w:r>
-        <w:rPr>
-          <w:spacing w:val="-5"/>
-        </w:rPr>
-        <w:t xml:space="preserve"> </w:t>
-      </w:r>
-      <w:r>
-        <w:t>визуального</w:t>
-      </w:r>
-      <w:r>
-        <w:rPr>
-          <w:spacing w:val="-4"/>
-        </w:rPr>
-        <w:t xml:space="preserve"> </w:t>
-      </w:r>
-      <w:r>
-        <w:t>интерфейса</w:t>
-      </w:r>
-      <w:r>
-        <w:rPr>
-          <w:spacing w:val="-3"/>
-        </w:rPr>
-        <w:t xml:space="preserve"> </w:t>
-      </w:r>
-      <w:r>
-        <w:t>приложения</w:t>
-      </w:r>
-    </w:p>
-    <w:p>
-      <w:pPr>
-        <w:pStyle w:val="a8"/>
-        <w:widowControl w:val="0"/>
-        <w:numPr>
-          <w:ilvl w:val="0"/>
-          <w:numId w:val="3"/>
-        </w:numPr>
-        <w:tabs>
-          <w:tab w:val="left" w:pos="896"/>
-        </w:tabs>
-        <w:suppressAutoHyphens w:val="0"/>
-        <w:autoSpaceDE w:val="0"/>
-        <w:autoSpaceDN w:val="0"/>
-        <w:spacing w:before="182" w:line="240" w:lineRule="auto"/>
-        <w:ind w:hanging="361"/>
-        <w:contextualSpacing w:val="0"/>
-        <w:jc w:val="left"/>
-      </w:pPr>
-      <w:r>
-        <w:t>Создание</w:t>
-      </w:r>
-      <w:r>
-        <w:rPr>
-          <w:spacing w:val="-3"/>
-        </w:rPr>
-        <w:t xml:space="preserve"> </w:t>
-      </w:r>
-      <w:r>
-        <w:t>диаграммы</w:t>
-      </w:r>
-      <w:r>
-        <w:rPr>
-          <w:spacing w:val="-5"/>
-        </w:rPr>
-        <w:t xml:space="preserve"> </w:t>
-      </w:r>
-      <w:r>
-        <w:t>классов</w:t>
-      </w:r>
-      <w:r>
-        <w:rPr>
-          <w:spacing w:val="-4"/>
-        </w:rPr>
-        <w:t xml:space="preserve"> </w:t>
-      </w:r>
-      <w:r>
-        <w:t>приложения</w:t>
-      </w:r>
-    </w:p>
-    <w:p>
-      <w:pPr>
-        <w:pStyle w:val="a8"/>
-        <w:widowControl w:val="0"/>
-        <w:numPr>
-          <w:ilvl w:val="0"/>
-          <w:numId w:val="3"/>
-        </w:numPr>
-        <w:tabs>
-          <w:tab w:val="left" w:pos="896"/>
-        </w:tabs>
-        <w:suppressAutoHyphens w:val="0"/>
-        <w:autoSpaceDE w:val="0"/>
-        <w:autoSpaceDN w:val="0"/>
-        <w:spacing w:before="180" w:line="240" w:lineRule="auto"/>
-        <w:ind w:hanging="361"/>
-        <w:contextualSpacing w:val="0"/>
-        <w:jc w:val="left"/>
-      </w:pPr>
-      <w:r>
-        <w:t>Реализация</w:t>
-      </w:r>
-      <w:r>
-        <w:rPr>
-          <w:spacing w:val="-3"/>
-        </w:rPr>
-        <w:t xml:space="preserve"> </w:t>
-      </w:r>
-      <w:r>
-        <w:t>основного</w:t>
-      </w:r>
-      <w:r>
-        <w:rPr>
-          <w:spacing w:val="-3"/>
-        </w:rPr>
-        <w:t xml:space="preserve"> </w:t>
-      </w:r>
-      <w:r>
-        <w:t>окна</w:t>
-      </w:r>
-      <w:r>
-        <w:rPr>
-          <w:spacing w:val="-3"/>
-        </w:rPr>
-        <w:t xml:space="preserve"> </w:t>
-      </w:r>
-      <w:r>
-        <w:t>приложения</w:t>
-      </w:r>
-    </w:p>
-    <w:p>
-      <w:pPr>
-        <w:pStyle w:val="a8"/>
-        <w:widowControl w:val="0"/>
-        <w:numPr>
-          <w:ilvl w:val="0"/>
-          <w:numId w:val="3"/>
-        </w:numPr>
-        <w:tabs>
-          <w:tab w:val="left" w:pos="896"/>
-        </w:tabs>
-        <w:suppressAutoHyphens w:val="0"/>
-        <w:autoSpaceDE w:val="0"/>
-        <w:autoSpaceDN w:val="0"/>
-        <w:spacing w:before="182" w:line="240" w:lineRule="auto"/>
-        <w:ind w:hanging="361"/>
-        <w:contextualSpacing w:val="0"/>
-        <w:jc w:val="left"/>
-      </w:pPr>
-      <w:r>
-        <w:t>Реализация</w:t>
-      </w:r>
-      <w:r>
-        <w:rPr>
-          <w:spacing w:val="-4"/>
-        </w:rPr>
-        <w:t xml:space="preserve"> </w:t>
-      </w:r>
-      <w:r>
-        <w:t>менеджера</w:t>
-      </w:r>
-      <w:r>
-        <w:rPr>
-          <w:spacing w:val="-4"/>
-        </w:rPr>
-        <w:t xml:space="preserve"> </w:t>
-      </w:r>
-      <w:r>
-        <w:t>запросов</w:t>
-      </w:r>
-    </w:p>
-    <w:p>
-      <w:pPr>
-        <w:pStyle w:val="a8"/>
-        <w:widowControl w:val="0"/>
-        <w:numPr>
-          <w:ilvl w:val="0"/>
-          <w:numId w:val="3"/>
-        </w:numPr>
-        <w:tabs>
-          <w:tab w:val="left" w:pos="896"/>
-        </w:tabs>
-        <w:suppressAutoHyphens w:val="0"/>
-        <w:autoSpaceDE w:val="0"/>
-        <w:autoSpaceDN w:val="0"/>
-        <w:spacing w:before="182" w:line="240" w:lineRule="auto"/>
-        <w:ind w:hanging="361"/>
-        <w:contextualSpacing w:val="0"/>
-        <w:jc w:val="left"/>
-      </w:pPr>
-      <w:r>
-        <w:t>Тестирование</w:t>
-      </w:r>
-      <w:r>
-        <w:rPr>
-          <w:spacing w:val="-3"/>
-        </w:rPr>
-        <w:t xml:space="preserve"> </w:t>
-      </w:r>
-      <w:r>
-        <w:t>и</w:t>
-      </w:r>
-      <w:r>
-        <w:rPr>
-          <w:spacing w:val="-2"/>
-        </w:rPr>
-        <w:t xml:space="preserve"> </w:t>
-      </w:r>
-      <w:r>
-        <w:t>отладка</w:t>
-      </w:r>
-    </w:p>
-    <w:p>
-      <w:pPr>
-        <w:widowControl w:val="0"/>
-        <w:tabs>
-          <w:tab w:val="left" w:pos="896"/>
-        </w:tabs>
-        <w:suppressAutoHyphens w:val="0"/>
-        <w:autoSpaceDE w:val="0"/>
-        <w:autoSpaceDN w:val="0"/>
-        <w:spacing w:before="182" w:line="240" w:lineRule="auto"/>
-        <w:rPr>
-          <w:b/>
-          <w:bCs/>
-          <w:sz w:val="36"/>
-          <w:szCs w:val="36"/>
-        </w:rPr>
-      </w:pPr>
-    </w:p>
-    <w:p>
-      <w:pPr>
-        <w:widowControl w:val="0"/>
-        <w:tabs>
-          <w:tab w:val="left" w:pos="896"/>
-        </w:tabs>
-        <w:suppressAutoHyphens w:val="0"/>
-        <w:autoSpaceDE w:val="0"/>
-        <w:autoSpaceDN w:val="0"/>
-        <w:spacing w:before="182" w:line="240" w:lineRule="auto"/>
-        <w:rPr>
-          <w:b/>
-          <w:bCs/>
-          <w:sz w:val="36"/>
-          <w:szCs w:val="36"/>
-        </w:rPr>
-      </w:pPr>
-    </w:p>
-    <w:p>
-      <w:pPr>
-        <w:widowControl w:val="0"/>
-        <w:tabs>
-          <w:tab w:val="left" w:pos="896"/>
-        </w:tabs>
-        <w:suppressAutoHyphens w:val="0"/>
-        <w:autoSpaceDE w:val="0"/>
-        <w:autoSpaceDN w:val="0"/>
-        <w:spacing w:before="182" w:line="240" w:lineRule="auto"/>
-        <w:rPr>
-          <w:b/>
-          <w:bCs/>
-          <w:sz w:val="36"/>
-          <w:szCs w:val="36"/>
-        </w:rPr>
-      </w:pPr>
-      <w:r>
-        <w:rPr>
-          <w:b/>
-          <w:bCs/>
-          <w:sz w:val="36"/>
-          <w:szCs w:val="36"/>
-        </w:rPr>
-        <w:t>Вариант задания - 1</w:t>
-      </w:r>
-    </w:p>
-    <w:p>
-      <w:pPr>
-        <w:pStyle w:val="a8"/>
-        <w:widowControl w:val="0"/>
-        <w:numPr>
-          <w:ilvl w:val="0"/>
-          <w:numId w:val="4"/>
-        </w:numPr>
-        <w:tabs>
-          <w:tab w:val="left" w:pos="896"/>
-        </w:tabs>
-        <w:suppressAutoHyphens w:val="0"/>
-        <w:autoSpaceDE w:val="0"/>
-        <w:autoSpaceDN w:val="0"/>
-        <w:spacing w:before="122" w:line="276" w:lineRule="auto"/>
-        <w:ind w:right="793"/>
-        <w:contextualSpacing w:val="0"/>
-        <w:jc w:val="left"/>
-      </w:pPr>
-      <w:r>
-        <w:rPr>
-          <w:sz w:val="22"/>
-          <w:u w:val="single"/>
-        </w:rPr>
-        <w:pict w14:anchorId="6CFE1334">
-          <v:line id="_x0000_s1187" style="position:absolute;left:0;text-align:left;z-index:-251615232;mso-position-horizontal-relative:page" from="92.8pt,34.2pt" to="191.1pt,34.2pt" strokecolor="#00007f" strokeweight=".7pt">
-            <w10:wrap anchorx="page"/>
-          </v:line>
-        </w:pict>
-      </w:r>
-      <w:r>
-        <w:t>Футбол (клубы) (</w:t>
-      </w:r>
-      <w:hyperlink r:id="rId27">
-        <w:r>
-          <w:rPr>
-            <w:color w:val="00007F"/>
-            <w:u w:val="single" w:color="00007F"/>
-          </w:rPr>
-          <w:t>https://www.whoscored.com/Statistic</w:t>
-        </w:r>
-      </w:hyperlink>
-      <w:r>
-        <w:rPr>
-          <w:color w:val="00007F"/>
-          <w:u w:val="single" w:color="00007F"/>
-        </w:rPr>
-        <w:t xml:space="preserve">s </w:t>
-      </w:r>
-      <w:hyperlink r:id="rId28">
-        <w:r>
-          <w:rPr>
-            <w:color w:val="00007F"/>
-            <w:u w:val="single" w:color="00007F"/>
-          </w:rPr>
-          <w:t>https://www.soccerstats.com/</w:t>
-        </w:r>
-      </w:hyperlink>
-      <w:r>
-        <w:rPr>
-          <w:color w:val="00007F"/>
-          <w:spacing w:val="-57"/>
-        </w:rPr>
-        <w:t xml:space="preserve"> </w:t>
-      </w:r>
-      <w:hyperlink r:id="rId29">
-        <w:r>
-          <w:rPr>
-            <w:color w:val="00007F"/>
-          </w:rPr>
-          <w:t>https://fbref.com/en/</w:t>
-        </w:r>
-      </w:hyperlink>
-      <w:r>
-        <w:t>)</w:t>
-      </w:r>
-    </w:p>
-    <w:p>
-      <w:pPr>
-        <w:widowControl w:val="0"/>
-        <w:tabs>
-          <w:tab w:val="left" w:pos="896"/>
-        </w:tabs>
-        <w:suppressAutoHyphens w:val="0"/>
-        <w:autoSpaceDE w:val="0"/>
-        <w:autoSpaceDN w:val="0"/>
-        <w:spacing w:before="122" w:line="276" w:lineRule="auto"/>
-        <w:ind w:right="793"/>
-      </w:pPr>
-    </w:p>
-    <w:p>
-      <w:pPr>
         <w:pStyle w:val="a8"/>
         <w:widowControl w:val="0"/>
         <w:tabs>
@@ -25153,7 +23559,6 @@
           <w:sz w:val="32"/>
           <w:szCs w:val="32"/>
         </w:rPr>
-        <w:lastRenderedPageBreak/>
         <w:t>Создание</w:t>
       </w:r>
       <w:r>
@@ -25621,48 +24026,5213 @@
           <w:sz w:val="32"/>
           <w:szCs w:val="32"/>
         </w:rPr>
-        <w:t xml:space="preserve">Опишем здесь классы, которые являются объектами предметной области, которую мы моделируем. То есть классы, с помощью которых в слое </w:t>
-      </w:r>
-      <w:r>
-        <w:rPr>
+        <w:t xml:space="preserve">Опишем здесь классы, которые являются объектами предметной области, которую мы моделируем. </w:t>
+      </w:r>
+    </w:p>
+    <w:p>
+      <w:pPr>
+        <w:widowControl w:val="0"/>
+        <w:suppressAutoHyphens w:val="0"/>
+        <w:autoSpaceDE w:val="0"/>
+        <w:autoSpaceDN w:val="0"/>
+        <w:spacing w:before="122" w:line="276" w:lineRule="auto"/>
+        <w:ind w:left="0" w:right="793" w:firstLine="0"/>
+        <w:rPr>
+          <w:sz w:val="28"/>
+          <w:szCs w:val="28"/>
+        </w:rPr>
+      </w:pPr>
+    </w:p>
+    <w:p>
+      <w:pPr>
+        <w:widowControl w:val="0"/>
+        <w:suppressAutoHyphens w:val="0"/>
+        <w:autoSpaceDE w:val="0"/>
+        <w:autoSpaceDN w:val="0"/>
+        <w:spacing w:before="122" w:line="276" w:lineRule="auto"/>
+        <w:ind w:left="0" w:right="793" w:firstLine="0"/>
+        <w:rPr>
+          <w:sz w:val="28"/>
+          <w:szCs w:val="28"/>
+        </w:rPr>
+      </w:pPr>
+      <w:r>
+        <w:rPr>
+          <w:b/>
+          <w:bCs/>
+          <w:sz w:val="28"/>
+          <w:szCs w:val="28"/>
+          <w:lang w:val="en-US"/>
+        </w:rPr>
+        <w:t>Champion</w:t>
+      </w:r>
+      <w:r>
+        <w:rPr>
+          <w:b/>
+          <w:bCs/>
+          <w:sz w:val="28"/>
+          <w:szCs w:val="28"/>
+        </w:rPr>
+        <w:t>_</w:t>
+      </w:r>
+      <w:r>
+        <w:rPr>
+          <w:b/>
+          <w:bCs/>
+          <w:sz w:val="28"/>
+          <w:szCs w:val="28"/>
+          <w:lang w:val="en-US"/>
+        </w:rPr>
+        <w:t>League</w:t>
+      </w:r>
+      <w:r>
+        <w:rPr>
+          <w:b/>
+          <w:bCs/>
+          <w:sz w:val="28"/>
+          <w:szCs w:val="28"/>
+        </w:rPr>
+        <w:t>_</w:t>
+      </w:r>
+      <w:r>
+        <w:rPr>
+          <w:b/>
+          <w:bCs/>
+          <w:sz w:val="28"/>
+          <w:szCs w:val="28"/>
+          <w:lang w:val="en-US"/>
+        </w:rPr>
+        <w:t>Football</w:t>
+      </w:r>
+      <w:r>
+        <w:rPr>
+          <w:b/>
+          <w:bCs/>
+          <w:sz w:val="28"/>
+          <w:szCs w:val="28"/>
+        </w:rPr>
+        <w:t>_</w:t>
+      </w:r>
+      <w:r>
+        <w:rPr>
+          <w:b/>
+          <w:bCs/>
+          <w:sz w:val="28"/>
+          <w:szCs w:val="28"/>
+          <w:lang w:val="en-US"/>
+        </w:rPr>
+        <w:t>AlkhimovichContext</w:t>
+      </w:r>
+      <w:r>
+        <w:rPr>
+          <w:b/>
+          <w:bCs/>
+          <w:sz w:val="28"/>
+          <w:szCs w:val="28"/>
+        </w:rPr>
+        <w:t xml:space="preserve"> : </w:t>
+      </w:r>
+      <w:r>
+        <w:rPr>
+          <w:b/>
+          <w:bCs/>
+          <w:sz w:val="28"/>
+          <w:szCs w:val="28"/>
+          <w:lang w:val="en-US"/>
+        </w:rPr>
+        <w:t>DbContext</w:t>
+      </w:r>
+      <w:r>
+        <w:rPr>
+          <w:b/>
+          <w:bCs/>
+          <w:sz w:val="28"/>
+          <w:szCs w:val="28"/>
+        </w:rPr>
+        <w:t xml:space="preserve"> </w:t>
+      </w:r>
+      <w:r>
+        <w:rPr>
+          <w:sz w:val="28"/>
+          <w:szCs w:val="28"/>
+        </w:rPr>
+        <w:t xml:space="preserve"> – контекстуальный класс, который позволяет работать с базой данных через модели. Каждый DbSet представляет собой сущности в БД</w:t>
+      </w:r>
+    </w:p>
+    <w:p>
+      <w:pPr>
+        <w:widowControl w:val="0"/>
+        <w:suppressAutoHyphens w:val="0"/>
+        <w:autoSpaceDE w:val="0"/>
+        <w:autoSpaceDN w:val="0"/>
+        <w:spacing w:before="122" w:line="276" w:lineRule="auto"/>
+        <w:ind w:left="0" w:right="793" w:firstLine="0"/>
+        <w:rPr>
+          <w:sz w:val="28"/>
+          <w:szCs w:val="28"/>
+        </w:rPr>
+      </w:pPr>
+    </w:p>
+    <w:p>
+      <w:pPr>
+        <w:widowControl w:val="0"/>
+        <w:suppressAutoHyphens w:val="0"/>
+        <w:autoSpaceDE w:val="0"/>
+        <w:autoSpaceDN w:val="0"/>
+        <w:spacing w:before="122" w:line="276" w:lineRule="auto"/>
+        <w:ind w:left="0" w:right="793" w:firstLine="0"/>
+        <w:rPr>
+          <w:sz w:val="28"/>
+          <w:szCs w:val="28"/>
+        </w:rPr>
+      </w:pPr>
+      <w:r>
+        <w:rPr>
+          <w:sz w:val="28"/>
+          <w:szCs w:val="28"/>
+        </w:rPr>
+        <w:t xml:space="preserve">        </w:t>
+      </w:r>
+      <w:r>
+        <w:rPr>
+          <w:sz w:val="28"/>
+          <w:szCs w:val="28"/>
+          <w:lang w:val="en-US"/>
+        </w:rPr>
+        <w:t>public</w:t>
+      </w:r>
+      <w:r>
+        <w:rPr>
+          <w:sz w:val="28"/>
+          <w:szCs w:val="28"/>
+        </w:rPr>
+        <w:t xml:space="preserve"> </w:t>
+      </w:r>
+      <w:r>
+        <w:rPr>
+          <w:sz w:val="28"/>
+          <w:szCs w:val="28"/>
+          <w:lang w:val="en-US"/>
+        </w:rPr>
+        <w:t>virtual</w:t>
+      </w:r>
+      <w:r>
+        <w:rPr>
+          <w:sz w:val="28"/>
+          <w:szCs w:val="28"/>
+        </w:rPr>
+        <w:t xml:space="preserve"> </w:t>
+      </w:r>
+      <w:r>
+        <w:rPr>
+          <w:sz w:val="28"/>
+          <w:szCs w:val="28"/>
+          <w:lang w:val="en-US"/>
+        </w:rPr>
+        <w:t>DbSet</w:t>
+      </w:r>
+      <w:r>
+        <w:rPr>
+          <w:sz w:val="28"/>
+          <w:szCs w:val="28"/>
+        </w:rPr>
+        <w:t>&lt;</w:t>
+      </w:r>
+      <w:r>
+        <w:rPr>
+          <w:sz w:val="28"/>
+          <w:szCs w:val="28"/>
+          <w:lang w:val="en-US"/>
+        </w:rPr>
+        <w:t>Group</w:t>
+      </w:r>
+      <w:r>
+        <w:rPr>
+          <w:sz w:val="28"/>
+          <w:szCs w:val="28"/>
+        </w:rPr>
+        <w:t xml:space="preserve">&gt; </w:t>
+      </w:r>
+      <w:r>
+        <w:rPr>
+          <w:sz w:val="28"/>
+          <w:szCs w:val="28"/>
+          <w:lang w:val="en-US"/>
+        </w:rPr>
+        <w:t>Groups</w:t>
+      </w:r>
+      <w:r>
+        <w:rPr>
+          <w:sz w:val="28"/>
+          <w:szCs w:val="28"/>
+        </w:rPr>
+        <w:t xml:space="preserve"> - </w:t>
+      </w:r>
+      <w:r>
+        <w:rPr>
+          <w:sz w:val="28"/>
+          <w:szCs w:val="28"/>
+        </w:rPr>
+        <w:t>представление</w:t>
+      </w:r>
+      <w:r>
+        <w:rPr>
+          <w:sz w:val="28"/>
+          <w:szCs w:val="28"/>
+        </w:rPr>
+        <w:t xml:space="preserve"> </w:t>
+      </w:r>
+      <w:r>
+        <w:rPr>
+          <w:sz w:val="28"/>
+          <w:szCs w:val="28"/>
+        </w:rPr>
+        <w:t>сущности</w:t>
+      </w:r>
+      <w:r>
+        <w:rPr>
+          <w:sz w:val="28"/>
+          <w:szCs w:val="28"/>
+        </w:rPr>
+        <w:t xml:space="preserve"> </w:t>
+      </w:r>
+      <w:r>
+        <w:rPr>
+          <w:sz w:val="28"/>
+          <w:szCs w:val="28"/>
+        </w:rPr>
+        <w:t xml:space="preserve">отношения </w:t>
+      </w:r>
+      <w:r>
+        <w:rPr>
+          <w:sz w:val="28"/>
+          <w:szCs w:val="28"/>
+          <w:lang w:val="en-US"/>
+        </w:rPr>
+        <w:t>Groups</w:t>
+      </w:r>
+      <w:r>
+        <w:rPr>
+          <w:sz w:val="28"/>
+          <w:szCs w:val="28"/>
+        </w:rPr>
+        <w:t>;</w:t>
+      </w:r>
+    </w:p>
+    <w:p>
+      <w:pPr>
+        <w:widowControl w:val="0"/>
+        <w:suppressAutoHyphens w:val="0"/>
+        <w:autoSpaceDE w:val="0"/>
+        <w:autoSpaceDN w:val="0"/>
+        <w:spacing w:before="122" w:line="276" w:lineRule="auto"/>
+        <w:ind w:left="0" w:right="793" w:firstLine="0"/>
+        <w:rPr>
+          <w:sz w:val="28"/>
+          <w:szCs w:val="28"/>
+        </w:rPr>
+      </w:pPr>
+      <w:r>
+        <w:rPr>
+          <w:sz w:val="28"/>
+          <w:szCs w:val="28"/>
+        </w:rPr>
+        <w:lastRenderedPageBreak/>
+        <w:t xml:space="preserve">        </w:t>
+      </w:r>
+      <w:r>
+        <w:rPr>
+          <w:sz w:val="28"/>
+          <w:szCs w:val="28"/>
+          <w:lang w:val="en-US"/>
+        </w:rPr>
+        <w:t>public</w:t>
+      </w:r>
+      <w:r>
+        <w:rPr>
+          <w:sz w:val="28"/>
+          <w:szCs w:val="28"/>
+        </w:rPr>
+        <w:t xml:space="preserve"> </w:t>
+      </w:r>
+      <w:r>
+        <w:rPr>
+          <w:sz w:val="28"/>
+          <w:szCs w:val="28"/>
+          <w:lang w:val="en-US"/>
+        </w:rPr>
+        <w:t>virtual</w:t>
+      </w:r>
+      <w:r>
+        <w:rPr>
+          <w:sz w:val="28"/>
+          <w:szCs w:val="28"/>
+        </w:rPr>
+        <w:t xml:space="preserve"> </w:t>
+      </w:r>
+      <w:r>
+        <w:rPr>
+          <w:sz w:val="28"/>
+          <w:szCs w:val="28"/>
+          <w:lang w:val="en-US"/>
+        </w:rPr>
+        <w:t>DbSet</w:t>
+      </w:r>
+      <w:r>
+        <w:rPr>
+          <w:sz w:val="28"/>
+          <w:szCs w:val="28"/>
+        </w:rPr>
+        <w:t>&lt;</w:t>
+      </w:r>
+      <w:r>
+        <w:rPr>
+          <w:sz w:val="28"/>
+          <w:szCs w:val="28"/>
+          <w:lang w:val="en-US"/>
+        </w:rPr>
+        <w:t>GroupsResault</w:t>
+      </w:r>
+      <w:r>
+        <w:rPr>
+          <w:sz w:val="28"/>
+          <w:szCs w:val="28"/>
+        </w:rPr>
+        <w:t xml:space="preserve">&gt; </w:t>
+      </w:r>
+      <w:r>
+        <w:rPr>
+          <w:sz w:val="28"/>
+          <w:szCs w:val="28"/>
+          <w:lang w:val="en-US"/>
+        </w:rPr>
+        <w:t>GroupsResaults</w:t>
+      </w:r>
+      <w:r>
+        <w:rPr>
+          <w:sz w:val="28"/>
+          <w:szCs w:val="28"/>
+        </w:rPr>
+        <w:t xml:space="preserve"> </w:t>
+      </w:r>
+      <w:r>
+        <w:rPr>
+          <w:sz w:val="28"/>
+          <w:szCs w:val="28"/>
+        </w:rPr>
+        <w:t xml:space="preserve">- </w:t>
+      </w:r>
+      <w:r>
+        <w:rPr>
+          <w:sz w:val="28"/>
+          <w:szCs w:val="28"/>
+        </w:rPr>
+        <w:t>представление</w:t>
+      </w:r>
+      <w:r>
+        <w:rPr>
+          <w:sz w:val="28"/>
+          <w:szCs w:val="28"/>
+        </w:rPr>
+        <w:t xml:space="preserve"> </w:t>
+      </w:r>
+      <w:r>
+        <w:rPr>
+          <w:sz w:val="28"/>
+          <w:szCs w:val="28"/>
+        </w:rPr>
+        <w:t>сущности</w:t>
+      </w:r>
+      <w:r>
+        <w:rPr>
+          <w:sz w:val="28"/>
+          <w:szCs w:val="28"/>
+        </w:rPr>
+        <w:t xml:space="preserve"> </w:t>
+      </w:r>
+      <w:r>
+        <w:rPr>
+          <w:sz w:val="28"/>
+          <w:szCs w:val="28"/>
+        </w:rPr>
+        <w:t xml:space="preserve">отношения </w:t>
+      </w:r>
+      <w:r>
+        <w:rPr>
+          <w:sz w:val="28"/>
+          <w:szCs w:val="28"/>
+          <w:lang w:val="en-US"/>
+        </w:rPr>
+        <w:t>Groups</w:t>
+      </w:r>
+      <w:r>
+        <w:rPr>
+          <w:sz w:val="28"/>
+          <w:szCs w:val="28"/>
+        </w:rPr>
+        <w:t>;</w:t>
+      </w:r>
+    </w:p>
+    <w:p>
+      <w:pPr>
+        <w:widowControl w:val="0"/>
+        <w:suppressAutoHyphens w:val="0"/>
+        <w:autoSpaceDE w:val="0"/>
+        <w:autoSpaceDN w:val="0"/>
+        <w:spacing w:before="122" w:line="276" w:lineRule="auto"/>
+        <w:ind w:left="0" w:right="793" w:firstLine="0"/>
+        <w:rPr>
+          <w:sz w:val="28"/>
+          <w:szCs w:val="28"/>
+          <w:lang w:val="en-US"/>
+        </w:rPr>
+      </w:pPr>
+      <w:r>
+        <w:rPr>
+          <w:sz w:val="28"/>
+          <w:szCs w:val="28"/>
+        </w:rPr>
+        <w:t xml:space="preserve">        </w:t>
+      </w:r>
+      <w:r>
+        <w:rPr>
+          <w:sz w:val="28"/>
+          <w:szCs w:val="28"/>
+          <w:lang w:val="en-US"/>
+        </w:rPr>
+        <w:t>public virtual DbSet&lt;Match&gt; Matches</w:t>
+      </w:r>
+      <w:r>
+        <w:rPr>
+          <w:sz w:val="28"/>
+          <w:szCs w:val="28"/>
+          <w:lang w:val="en-US"/>
+        </w:rPr>
+        <w:t xml:space="preserve"> </w:t>
+      </w:r>
+      <w:r>
+        <w:rPr>
+          <w:sz w:val="28"/>
+          <w:szCs w:val="28"/>
+          <w:lang w:val="en-US"/>
+        </w:rPr>
+        <w:t xml:space="preserve">- </w:t>
+      </w:r>
+      <w:r>
+        <w:rPr>
+          <w:sz w:val="28"/>
+          <w:szCs w:val="28"/>
+        </w:rPr>
+        <w:t>представление</w:t>
+      </w:r>
+      <w:r>
+        <w:rPr>
+          <w:sz w:val="28"/>
+          <w:szCs w:val="28"/>
+          <w:lang w:val="en-US"/>
+        </w:rPr>
+        <w:t xml:space="preserve"> </w:t>
+      </w:r>
+      <w:r>
+        <w:rPr>
+          <w:sz w:val="28"/>
+          <w:szCs w:val="28"/>
+        </w:rPr>
+        <w:t>сущности</w:t>
+      </w:r>
+      <w:r>
+        <w:rPr>
+          <w:sz w:val="28"/>
+          <w:szCs w:val="28"/>
+          <w:lang w:val="en-US"/>
+        </w:rPr>
+        <w:t xml:space="preserve"> </w:t>
+      </w:r>
+      <w:r>
+        <w:rPr>
+          <w:sz w:val="28"/>
+          <w:szCs w:val="28"/>
+        </w:rPr>
+        <w:t>отношения</w:t>
+      </w:r>
+      <w:r>
+        <w:rPr>
+          <w:sz w:val="28"/>
+          <w:szCs w:val="28"/>
+          <w:lang w:val="en-US"/>
+        </w:rPr>
+        <w:t xml:space="preserve"> </w:t>
+      </w:r>
+      <w:r>
+        <w:rPr>
+          <w:sz w:val="28"/>
+          <w:szCs w:val="28"/>
+          <w:lang w:val="en-US"/>
+        </w:rPr>
+        <w:t>Groups</w:t>
+      </w:r>
+      <w:r>
+        <w:rPr>
+          <w:sz w:val="28"/>
+          <w:szCs w:val="28"/>
+          <w:lang w:val="en-US"/>
+        </w:rPr>
+        <w:t>;</w:t>
+      </w:r>
+    </w:p>
+    <w:p>
+      <w:pPr>
+        <w:widowControl w:val="0"/>
+        <w:suppressAutoHyphens w:val="0"/>
+        <w:autoSpaceDE w:val="0"/>
+        <w:autoSpaceDN w:val="0"/>
+        <w:spacing w:before="122" w:line="276" w:lineRule="auto"/>
+        <w:ind w:left="0" w:right="793" w:firstLine="0"/>
+        <w:rPr>
+          <w:sz w:val="28"/>
+          <w:szCs w:val="28"/>
+          <w:lang w:val="en-US"/>
+        </w:rPr>
+      </w:pPr>
+      <w:r>
+        <w:rPr>
+          <w:sz w:val="28"/>
+          <w:szCs w:val="28"/>
+          <w:lang w:val="en-US"/>
+        </w:rPr>
+        <w:t xml:space="preserve">        public virtual DbSet&lt;Quarter&gt; Quarters</w:t>
+      </w:r>
+      <w:r>
+        <w:rPr>
+          <w:sz w:val="28"/>
+          <w:szCs w:val="28"/>
+          <w:lang w:val="en-US"/>
+        </w:rPr>
+        <w:t xml:space="preserve"> </w:t>
+      </w:r>
+      <w:r>
+        <w:rPr>
+          <w:sz w:val="28"/>
+          <w:szCs w:val="28"/>
+          <w:lang w:val="en-US"/>
+        </w:rPr>
+        <w:t xml:space="preserve">- </w:t>
+      </w:r>
+      <w:r>
+        <w:rPr>
+          <w:sz w:val="28"/>
+          <w:szCs w:val="28"/>
+        </w:rPr>
+        <w:t>представление</w:t>
+      </w:r>
+      <w:r>
+        <w:rPr>
+          <w:sz w:val="28"/>
+          <w:szCs w:val="28"/>
+          <w:lang w:val="en-US"/>
+        </w:rPr>
+        <w:t xml:space="preserve"> </w:t>
+      </w:r>
+      <w:r>
+        <w:rPr>
+          <w:sz w:val="28"/>
+          <w:szCs w:val="28"/>
+        </w:rPr>
+        <w:t>сущности</w:t>
+      </w:r>
+      <w:r>
+        <w:rPr>
+          <w:sz w:val="28"/>
+          <w:szCs w:val="28"/>
+          <w:lang w:val="en-US"/>
+        </w:rPr>
+        <w:t xml:space="preserve"> </w:t>
+      </w:r>
+      <w:r>
+        <w:rPr>
+          <w:sz w:val="28"/>
+          <w:szCs w:val="28"/>
+        </w:rPr>
+        <w:t>отношения</w:t>
+      </w:r>
+      <w:r>
+        <w:rPr>
+          <w:sz w:val="28"/>
+          <w:szCs w:val="28"/>
+          <w:lang w:val="en-US"/>
+        </w:rPr>
+        <w:t xml:space="preserve"> </w:t>
+      </w:r>
+      <w:r>
+        <w:rPr>
+          <w:sz w:val="28"/>
+          <w:szCs w:val="28"/>
+          <w:lang w:val="en-US"/>
+        </w:rPr>
+        <w:t>Groups</w:t>
+      </w:r>
+      <w:r>
+        <w:rPr>
+          <w:sz w:val="28"/>
+          <w:szCs w:val="28"/>
+          <w:lang w:val="en-US"/>
+        </w:rPr>
+        <w:t>;</w:t>
+      </w:r>
+    </w:p>
+    <w:p>
+      <w:pPr>
+        <w:widowControl w:val="0"/>
+        <w:suppressAutoHyphens w:val="0"/>
+        <w:autoSpaceDE w:val="0"/>
+        <w:autoSpaceDN w:val="0"/>
+        <w:spacing w:before="122" w:line="276" w:lineRule="auto"/>
+        <w:ind w:left="0" w:right="793" w:firstLine="0"/>
+        <w:rPr>
+          <w:sz w:val="28"/>
+          <w:szCs w:val="28"/>
+          <w:lang w:val="en-US"/>
+        </w:rPr>
+      </w:pPr>
+      <w:r>
+        <w:rPr>
+          <w:sz w:val="28"/>
+          <w:szCs w:val="28"/>
+          <w:lang w:val="en-US"/>
+        </w:rPr>
+        <w:t xml:space="preserve">        public virtual DbSet&lt;QuartersResault&gt; QuartersResaults</w:t>
+      </w:r>
+      <w:r>
+        <w:rPr>
+          <w:sz w:val="28"/>
+          <w:szCs w:val="28"/>
+          <w:lang w:val="en-US"/>
+        </w:rPr>
+        <w:t xml:space="preserve"> </w:t>
+      </w:r>
+      <w:r>
+        <w:rPr>
+          <w:sz w:val="28"/>
+          <w:szCs w:val="28"/>
+          <w:lang w:val="en-US"/>
+        </w:rPr>
+        <w:t xml:space="preserve">- </w:t>
+      </w:r>
+      <w:r>
+        <w:rPr>
+          <w:sz w:val="28"/>
+          <w:szCs w:val="28"/>
+        </w:rPr>
+        <w:t>представление</w:t>
+      </w:r>
+      <w:r>
+        <w:rPr>
+          <w:sz w:val="28"/>
+          <w:szCs w:val="28"/>
+          <w:lang w:val="en-US"/>
+        </w:rPr>
+        <w:t xml:space="preserve"> </w:t>
+      </w:r>
+      <w:r>
+        <w:rPr>
+          <w:sz w:val="28"/>
+          <w:szCs w:val="28"/>
+        </w:rPr>
+        <w:t>сущности</w:t>
+      </w:r>
+      <w:r>
+        <w:rPr>
+          <w:sz w:val="28"/>
+          <w:szCs w:val="28"/>
+          <w:lang w:val="en-US"/>
+        </w:rPr>
+        <w:t xml:space="preserve"> </w:t>
+      </w:r>
+      <w:r>
+        <w:rPr>
+          <w:sz w:val="28"/>
+          <w:szCs w:val="28"/>
+        </w:rPr>
+        <w:t>отношения</w:t>
+      </w:r>
+      <w:r>
+        <w:rPr>
+          <w:sz w:val="28"/>
+          <w:szCs w:val="28"/>
+          <w:lang w:val="en-US"/>
+        </w:rPr>
+        <w:t xml:space="preserve"> </w:t>
+      </w:r>
+      <w:r>
+        <w:rPr>
+          <w:sz w:val="28"/>
+          <w:szCs w:val="28"/>
+          <w:lang w:val="en-US"/>
+        </w:rPr>
+        <w:t>Groups</w:t>
+      </w:r>
+      <w:r>
+        <w:rPr>
+          <w:sz w:val="28"/>
+          <w:szCs w:val="28"/>
+          <w:lang w:val="en-US"/>
+        </w:rPr>
+        <w:t>;</w:t>
+      </w:r>
+    </w:p>
+    <w:p>
+      <w:pPr>
+        <w:widowControl w:val="0"/>
+        <w:suppressAutoHyphens w:val="0"/>
+        <w:autoSpaceDE w:val="0"/>
+        <w:autoSpaceDN w:val="0"/>
+        <w:spacing w:before="122" w:line="276" w:lineRule="auto"/>
+        <w:ind w:left="0" w:right="793" w:firstLine="0"/>
+        <w:rPr>
+          <w:sz w:val="28"/>
+          <w:szCs w:val="28"/>
+          <w:lang w:val="en-US"/>
+        </w:rPr>
+      </w:pPr>
+      <w:r>
+        <w:rPr>
+          <w:sz w:val="28"/>
+          <w:szCs w:val="28"/>
+          <w:lang w:val="en-US"/>
+        </w:rPr>
+        <w:t xml:space="preserve">        public virtual DbSet&lt;Team&gt; Team</w:t>
+      </w:r>
+      <w:r>
+        <w:rPr>
+          <w:sz w:val="28"/>
+          <w:szCs w:val="28"/>
+          <w:lang w:val="en-US"/>
+        </w:rPr>
+        <w:t xml:space="preserve"> </w:t>
+      </w:r>
+      <w:r>
+        <w:rPr>
+          <w:sz w:val="28"/>
+          <w:szCs w:val="28"/>
+          <w:lang w:val="en-US"/>
+        </w:rPr>
+        <w:t xml:space="preserve">- </w:t>
+      </w:r>
+      <w:r>
+        <w:rPr>
+          <w:sz w:val="28"/>
+          <w:szCs w:val="28"/>
+        </w:rPr>
+        <w:t>представление</w:t>
+      </w:r>
+      <w:r>
+        <w:rPr>
+          <w:sz w:val="28"/>
+          <w:szCs w:val="28"/>
+          <w:lang w:val="en-US"/>
+        </w:rPr>
+        <w:t xml:space="preserve"> </w:t>
+      </w:r>
+      <w:r>
+        <w:rPr>
+          <w:sz w:val="28"/>
+          <w:szCs w:val="28"/>
+        </w:rPr>
+        <w:t>сущности</w:t>
+      </w:r>
+      <w:r>
+        <w:rPr>
+          <w:sz w:val="28"/>
+          <w:szCs w:val="28"/>
+          <w:lang w:val="en-US"/>
+        </w:rPr>
+        <w:t xml:space="preserve"> </w:t>
+      </w:r>
+      <w:r>
+        <w:rPr>
+          <w:sz w:val="28"/>
+          <w:szCs w:val="28"/>
+        </w:rPr>
+        <w:t>отношения</w:t>
+      </w:r>
+      <w:r>
+        <w:rPr>
+          <w:sz w:val="28"/>
+          <w:szCs w:val="28"/>
+          <w:lang w:val="en-US"/>
+        </w:rPr>
+        <w:t xml:space="preserve"> </w:t>
+      </w:r>
+      <w:r>
+        <w:rPr>
+          <w:sz w:val="28"/>
+          <w:szCs w:val="28"/>
+          <w:lang w:val="en-US"/>
+        </w:rPr>
+        <w:t>Groups</w:t>
+      </w:r>
+      <w:r>
+        <w:rPr>
+          <w:sz w:val="28"/>
+          <w:szCs w:val="28"/>
+          <w:lang w:val="en-US"/>
+        </w:rPr>
+        <w:t>;</w:t>
+      </w:r>
+    </w:p>
+    <w:p>
+      <w:pPr>
+        <w:widowControl w:val="0"/>
+        <w:suppressAutoHyphens w:val="0"/>
+        <w:autoSpaceDE w:val="0"/>
+        <w:autoSpaceDN w:val="0"/>
+        <w:spacing w:before="122" w:line="276" w:lineRule="auto"/>
+        <w:ind w:left="0" w:right="793" w:firstLine="0"/>
+        <w:rPr>
+          <w:sz w:val="28"/>
+          <w:szCs w:val="28"/>
+          <w:lang w:val="en-US"/>
+        </w:rPr>
+      </w:pPr>
+    </w:p>
+    <w:p>
+      <w:pPr>
+        <w:widowControl w:val="0"/>
+        <w:suppressAutoHyphens w:val="0"/>
+        <w:autoSpaceDE w:val="0"/>
+        <w:autoSpaceDN w:val="0"/>
+        <w:spacing w:before="122" w:line="276" w:lineRule="auto"/>
+        <w:ind w:left="0" w:right="793"/>
+        <w:rPr>
+          <w:sz w:val="28"/>
+          <w:szCs w:val="28"/>
+          <w:lang w:val="en-US"/>
+        </w:rPr>
+      </w:pPr>
+      <w:r>
+        <w:rPr>
+          <w:sz w:val="28"/>
+          <w:szCs w:val="28"/>
+          <w:lang w:val="en-US"/>
+        </w:rPr>
+        <w:t>protected override void OnConfiguring(DbContextOptionsBuilder optionsBuilder)</w:t>
+      </w:r>
+      <w:r>
+        <w:rPr>
+          <w:sz w:val="28"/>
+          <w:szCs w:val="28"/>
+          <w:lang w:val="en-US"/>
+        </w:rPr>
+        <w:t xml:space="preserve"> - </w:t>
+      </w:r>
+      <w:r>
+        <w:rPr>
+          <w:sz w:val="28"/>
+          <w:szCs w:val="28"/>
+        </w:rPr>
+        <w:t>метод</w:t>
+      </w:r>
+      <w:r>
+        <w:rPr>
+          <w:sz w:val="28"/>
+          <w:szCs w:val="28"/>
+          <w:lang w:val="en-US"/>
+        </w:rPr>
+        <w:t xml:space="preserve"> </w:t>
+      </w:r>
+      <w:r>
+        <w:rPr>
+          <w:sz w:val="28"/>
+          <w:szCs w:val="28"/>
+        </w:rPr>
+        <w:t>считывания</w:t>
+      </w:r>
+      <w:r>
+        <w:rPr>
+          <w:sz w:val="28"/>
+          <w:szCs w:val="28"/>
+          <w:lang w:val="en-US"/>
+        </w:rPr>
+        <w:t xml:space="preserve"> </w:t>
+      </w:r>
+      <w:r>
+        <w:rPr>
+          <w:sz w:val="28"/>
+          <w:szCs w:val="28"/>
+        </w:rPr>
+        <w:t>базы</w:t>
+      </w:r>
+      <w:r>
+        <w:rPr>
+          <w:sz w:val="28"/>
+          <w:szCs w:val="28"/>
+          <w:lang w:val="en-US"/>
+        </w:rPr>
+        <w:t xml:space="preserve"> </w:t>
+      </w:r>
+      <w:r>
+        <w:rPr>
+          <w:sz w:val="28"/>
+          <w:szCs w:val="28"/>
+        </w:rPr>
+        <w:t>данных</w:t>
+      </w:r>
+      <w:r>
+        <w:rPr>
+          <w:sz w:val="28"/>
+          <w:szCs w:val="28"/>
+          <w:lang w:val="en-US"/>
+        </w:rPr>
+        <w:t xml:space="preserve">, </w:t>
+      </w:r>
+      <w:r>
+        <w:rPr>
+          <w:sz w:val="28"/>
+          <w:szCs w:val="28"/>
+        </w:rPr>
+        <w:t>из</w:t>
+      </w:r>
+      <w:r>
+        <w:rPr>
+          <w:sz w:val="28"/>
+          <w:szCs w:val="28"/>
+          <w:lang w:val="en-US"/>
+        </w:rPr>
+        <w:t xml:space="preserve"> </w:t>
+      </w:r>
+      <w:r>
+        <w:rPr>
+          <w:sz w:val="28"/>
+          <w:szCs w:val="28"/>
+        </w:rPr>
+        <w:t>которой</w:t>
+      </w:r>
+      <w:r>
+        <w:rPr>
+          <w:sz w:val="28"/>
+          <w:szCs w:val="28"/>
+          <w:lang w:val="en-US"/>
+        </w:rPr>
+        <w:t xml:space="preserve"> </w:t>
+      </w:r>
+      <w:r>
+        <w:rPr>
+          <w:sz w:val="28"/>
+          <w:szCs w:val="28"/>
+        </w:rPr>
+        <w:t>будет</w:t>
+      </w:r>
+      <w:r>
+        <w:rPr>
+          <w:sz w:val="28"/>
+          <w:szCs w:val="28"/>
+          <w:lang w:val="en-US"/>
+        </w:rPr>
+        <w:t xml:space="preserve"> </w:t>
+      </w:r>
+      <w:r>
+        <w:rPr>
+          <w:sz w:val="28"/>
+          <w:szCs w:val="28"/>
+        </w:rPr>
+        <w:t>собираться</w:t>
+      </w:r>
+      <w:r>
+        <w:rPr>
+          <w:sz w:val="28"/>
+          <w:szCs w:val="28"/>
+          <w:lang w:val="en-US"/>
+        </w:rPr>
+        <w:t xml:space="preserve"> </w:t>
+      </w:r>
+      <w:r>
+        <w:rPr>
+          <w:sz w:val="28"/>
+          <w:szCs w:val="28"/>
+        </w:rPr>
+        <w:t>информация</w:t>
+      </w:r>
+      <w:r>
+        <w:rPr>
+          <w:sz w:val="28"/>
+          <w:szCs w:val="28"/>
+          <w:lang w:val="en-US"/>
+        </w:rPr>
+        <w:t>.</w:t>
+      </w:r>
+    </w:p>
+    <w:p>
+      <w:pPr>
+        <w:widowControl w:val="0"/>
+        <w:suppressAutoHyphens w:val="0"/>
+        <w:autoSpaceDE w:val="0"/>
+        <w:autoSpaceDN w:val="0"/>
+        <w:spacing w:before="122" w:line="276" w:lineRule="auto"/>
+        <w:ind w:left="0" w:right="793"/>
+        <w:rPr>
+          <w:sz w:val="28"/>
+          <w:szCs w:val="28"/>
+          <w:lang w:val="en-US"/>
+        </w:rPr>
+      </w:pPr>
+    </w:p>
+    <w:p>
+      <w:pPr>
+        <w:widowControl w:val="0"/>
+        <w:suppressAutoHyphens w:val="0"/>
+        <w:autoSpaceDE w:val="0"/>
+        <w:autoSpaceDN w:val="0"/>
+        <w:spacing w:before="122" w:line="276" w:lineRule="auto"/>
+        <w:ind w:left="0" w:right="793"/>
+        <w:rPr>
+          <w:sz w:val="28"/>
+          <w:szCs w:val="28"/>
+        </w:rPr>
+      </w:pPr>
+      <w:r>
+        <w:rPr>
+          <w:sz w:val="28"/>
+          <w:szCs w:val="28"/>
+          <w:lang w:val="en-US"/>
+        </w:rPr>
+        <w:t>protected</w:t>
+      </w:r>
+      <w:r>
+        <w:rPr>
+          <w:sz w:val="28"/>
+          <w:szCs w:val="28"/>
+        </w:rPr>
+        <w:t xml:space="preserve"> </w:t>
+      </w:r>
+      <w:r>
+        <w:rPr>
+          <w:sz w:val="28"/>
+          <w:szCs w:val="28"/>
+          <w:lang w:val="en-US"/>
+        </w:rPr>
+        <w:t>override</w:t>
+      </w:r>
+      <w:r>
+        <w:rPr>
+          <w:sz w:val="28"/>
+          <w:szCs w:val="28"/>
+        </w:rPr>
+        <w:t xml:space="preserve"> </w:t>
+      </w:r>
+      <w:r>
+        <w:rPr>
+          <w:sz w:val="28"/>
+          <w:szCs w:val="28"/>
+          <w:lang w:val="en-US"/>
+        </w:rPr>
+        <w:t>void</w:t>
+      </w:r>
+      <w:r>
+        <w:rPr>
+          <w:sz w:val="28"/>
+          <w:szCs w:val="28"/>
+        </w:rPr>
+        <w:t xml:space="preserve"> </w:t>
+      </w:r>
+      <w:r>
+        <w:rPr>
+          <w:sz w:val="28"/>
+          <w:szCs w:val="28"/>
+          <w:lang w:val="en-US"/>
+        </w:rPr>
+        <w:t>OnModelCreating</w:t>
+      </w:r>
+      <w:r>
+        <w:rPr>
+          <w:sz w:val="28"/>
+          <w:szCs w:val="28"/>
+        </w:rPr>
+        <w:t>(</w:t>
+      </w:r>
+      <w:r>
+        <w:rPr>
+          <w:sz w:val="28"/>
+          <w:szCs w:val="28"/>
+          <w:lang w:val="en-US"/>
+        </w:rPr>
+        <w:t>ModelBuilder</w:t>
+      </w:r>
+      <w:r>
+        <w:rPr>
+          <w:sz w:val="28"/>
+          <w:szCs w:val="28"/>
+        </w:rPr>
+        <w:t xml:space="preserve"> </w:t>
+      </w:r>
+      <w:r>
+        <w:rPr>
+          <w:sz w:val="28"/>
+          <w:szCs w:val="28"/>
+          <w:lang w:val="en-US"/>
+        </w:rPr>
+        <w:t>modelBuilder</w:t>
+      </w:r>
+      <w:r>
+        <w:rPr>
+          <w:sz w:val="28"/>
+          <w:szCs w:val="28"/>
+        </w:rPr>
+        <w:t xml:space="preserve">) - </w:t>
+      </w:r>
+      <w:r>
+        <w:rPr>
+          <w:sz w:val="28"/>
+          <w:szCs w:val="28"/>
+        </w:rPr>
+        <w:t>метод</w:t>
+      </w:r>
+      <w:r>
+        <w:rPr>
+          <w:sz w:val="28"/>
+          <w:szCs w:val="28"/>
+        </w:rPr>
+        <w:t xml:space="preserve">, </w:t>
+      </w:r>
+      <w:r>
+        <w:rPr>
+          <w:sz w:val="28"/>
+          <w:szCs w:val="28"/>
+        </w:rPr>
+        <w:t>который</w:t>
+      </w:r>
+      <w:r>
+        <w:rPr>
+          <w:sz w:val="28"/>
+          <w:szCs w:val="28"/>
+        </w:rPr>
+        <w:t xml:space="preserve"> </w:t>
+      </w:r>
+      <w:r>
+        <w:rPr>
+          <w:sz w:val="28"/>
+          <w:szCs w:val="28"/>
+        </w:rPr>
+        <w:t>точно</w:t>
+      </w:r>
+      <w:r>
+        <w:rPr>
+          <w:sz w:val="28"/>
+          <w:szCs w:val="28"/>
+        </w:rPr>
+        <w:t xml:space="preserve"> </w:t>
+      </w:r>
+      <w:r>
+        <w:rPr>
+          <w:sz w:val="28"/>
+          <w:szCs w:val="28"/>
+        </w:rPr>
+        <w:t>пересоздает</w:t>
+      </w:r>
+      <w:r>
+        <w:rPr>
+          <w:sz w:val="28"/>
+          <w:szCs w:val="28"/>
+        </w:rPr>
+        <w:t xml:space="preserve"> </w:t>
+      </w:r>
+      <w:r>
+        <w:rPr>
+          <w:sz w:val="28"/>
+          <w:szCs w:val="28"/>
+        </w:rPr>
+        <w:t>каждое</w:t>
+      </w:r>
+      <w:r>
+        <w:rPr>
+          <w:sz w:val="28"/>
+          <w:szCs w:val="28"/>
+        </w:rPr>
+        <w:t xml:space="preserve"> </w:t>
+      </w:r>
+      <w:r>
+        <w:rPr>
+          <w:sz w:val="28"/>
+          <w:szCs w:val="28"/>
+        </w:rPr>
+        <w:t>отношение</w:t>
+      </w:r>
+      <w:r>
+        <w:rPr>
+          <w:sz w:val="28"/>
+          <w:szCs w:val="28"/>
+        </w:rPr>
+        <w:t xml:space="preserve"> </w:t>
+      </w:r>
+      <w:r>
+        <w:rPr>
+          <w:sz w:val="28"/>
+          <w:szCs w:val="28"/>
+        </w:rPr>
+        <w:t>нашей</w:t>
+      </w:r>
+      <w:r>
+        <w:rPr>
+          <w:sz w:val="28"/>
+          <w:szCs w:val="28"/>
+        </w:rPr>
+        <w:t xml:space="preserve"> </w:t>
+      </w:r>
+      <w:r>
+        <w:rPr>
+          <w:sz w:val="28"/>
+          <w:szCs w:val="28"/>
+        </w:rPr>
+        <w:t>базы</w:t>
+      </w:r>
+      <w:r>
+        <w:rPr>
+          <w:sz w:val="28"/>
+          <w:szCs w:val="28"/>
+        </w:rPr>
+        <w:t xml:space="preserve"> </w:t>
+      </w:r>
+      <w:r>
+        <w:rPr>
+          <w:sz w:val="28"/>
+          <w:szCs w:val="28"/>
+        </w:rPr>
+        <w:t>данных</w:t>
+      </w:r>
+      <w:r>
+        <w:rPr>
+          <w:sz w:val="28"/>
+          <w:szCs w:val="28"/>
+        </w:rPr>
+        <w:t xml:space="preserve"> </w:t>
+      </w:r>
+      <w:r>
+        <w:rPr>
+          <w:sz w:val="28"/>
+          <w:szCs w:val="28"/>
+        </w:rPr>
+        <w:t>как</w:t>
+      </w:r>
+      <w:r>
+        <w:rPr>
+          <w:sz w:val="28"/>
+          <w:szCs w:val="28"/>
+        </w:rPr>
+        <w:t xml:space="preserve"> </w:t>
+      </w:r>
+      <w:r>
+        <w:rPr>
+          <w:sz w:val="28"/>
+          <w:szCs w:val="28"/>
+        </w:rPr>
+        <w:t>объект</w:t>
+      </w:r>
+      <w:r>
+        <w:rPr>
+          <w:sz w:val="28"/>
+          <w:szCs w:val="28"/>
+        </w:rPr>
+        <w:t xml:space="preserve">, </w:t>
+      </w:r>
+      <w:r>
+        <w:rPr>
+          <w:sz w:val="28"/>
+          <w:szCs w:val="28"/>
+        </w:rPr>
+        <w:t>с</w:t>
+      </w:r>
+      <w:r>
+        <w:rPr>
+          <w:sz w:val="28"/>
+          <w:szCs w:val="28"/>
+        </w:rPr>
+        <w:t xml:space="preserve"> </w:t>
+      </w:r>
+      <w:r>
+        <w:rPr>
+          <w:sz w:val="28"/>
+          <w:szCs w:val="28"/>
+        </w:rPr>
+        <w:t>которым</w:t>
+      </w:r>
+      <w:r>
+        <w:rPr>
+          <w:sz w:val="28"/>
+          <w:szCs w:val="28"/>
+        </w:rPr>
+        <w:t xml:space="preserve"> </w:t>
+      </w:r>
+      <w:r>
+        <w:rPr>
+          <w:sz w:val="28"/>
+          <w:szCs w:val="28"/>
+        </w:rPr>
+        <w:t>можно</w:t>
+      </w:r>
+      <w:r>
+        <w:rPr>
+          <w:sz w:val="28"/>
+          <w:szCs w:val="28"/>
+        </w:rPr>
+        <w:t xml:space="preserve"> </w:t>
+      </w:r>
+      <w:r>
+        <w:rPr>
+          <w:sz w:val="28"/>
+          <w:szCs w:val="28"/>
+        </w:rPr>
+        <w:t>взаимодействовать в коде.</w:t>
+      </w:r>
+    </w:p>
+    <w:p>
+      <w:pPr>
+        <w:widowControl w:val="0"/>
+        <w:suppressAutoHyphens w:val="0"/>
+        <w:autoSpaceDE w:val="0"/>
+        <w:autoSpaceDN w:val="0"/>
+        <w:spacing w:before="122" w:line="276" w:lineRule="auto"/>
+        <w:ind w:left="0" w:right="793"/>
+        <w:rPr>
+          <w:sz w:val="28"/>
+          <w:szCs w:val="28"/>
+        </w:rPr>
+      </w:pPr>
+    </w:p>
+    <w:p>
+      <w:pPr>
+        <w:widowControl w:val="0"/>
+        <w:suppressAutoHyphens w:val="0"/>
+        <w:autoSpaceDE w:val="0"/>
+        <w:autoSpaceDN w:val="0"/>
+        <w:spacing w:before="122" w:line="276" w:lineRule="auto"/>
+        <w:ind w:left="0" w:right="793"/>
+        <w:rPr>
+          <w:b/>
+          <w:bCs/>
+          <w:sz w:val="28"/>
+          <w:szCs w:val="28"/>
+        </w:rPr>
+      </w:pPr>
+      <w:r>
+        <w:rPr>
+          <w:b/>
+          <w:bCs/>
+          <w:sz w:val="28"/>
+          <w:szCs w:val="28"/>
+        </w:rPr>
+        <w:t>Классы представления нашей базы данных:</w:t>
+      </w:r>
+    </w:p>
+    <w:p>
+      <w:pPr>
+        <w:widowControl w:val="0"/>
+        <w:suppressAutoHyphens w:val="0"/>
+        <w:autoSpaceDE w:val="0"/>
+        <w:autoSpaceDN w:val="0"/>
+        <w:spacing w:before="122" w:line="276" w:lineRule="auto"/>
+        <w:ind w:left="0" w:right="793"/>
+        <w:rPr>
+          <w:b/>
+          <w:bCs/>
+          <w:sz w:val="28"/>
+          <w:szCs w:val="28"/>
+        </w:rPr>
+      </w:pPr>
+    </w:p>
+    <w:p>
+      <w:pPr>
+        <w:widowControl w:val="0"/>
+        <w:suppressAutoHyphens w:val="0"/>
+        <w:autoSpaceDE w:val="0"/>
+        <w:autoSpaceDN w:val="0"/>
+        <w:spacing w:before="122" w:line="276" w:lineRule="auto"/>
+        <w:ind w:left="0" w:right="793"/>
+        <w:rPr>
+          <w:b/>
+          <w:bCs/>
+          <w:sz w:val="28"/>
+          <w:szCs w:val="28"/>
+          <w:lang w:val="en-US"/>
+        </w:rPr>
+      </w:pPr>
+      <w:r>
+        <w:rPr>
+          <w:b/>
+          <w:bCs/>
+          <w:sz w:val="28"/>
+          <w:szCs w:val="28"/>
+        </w:rPr>
+        <w:t xml:space="preserve">    </w:t>
+      </w:r>
+      <w:r>
+        <w:rPr>
+          <w:b/>
+          <w:bCs/>
+          <w:sz w:val="28"/>
+          <w:szCs w:val="28"/>
+          <w:lang w:val="en-US"/>
+        </w:rPr>
+        <w:t>public partial class Grou</w:t>
+      </w:r>
+      <w:r>
+        <w:rPr>
+          <w:b/>
+          <w:bCs/>
+          <w:sz w:val="28"/>
+          <w:szCs w:val="28"/>
+          <w:lang w:val="en-US"/>
+        </w:rPr>
+        <w:t>p</w:t>
+      </w:r>
+    </w:p>
+    <w:p>
+      <w:pPr>
+        <w:widowControl w:val="0"/>
+        <w:suppressAutoHyphens w:val="0"/>
+        <w:autoSpaceDE w:val="0"/>
+        <w:autoSpaceDN w:val="0"/>
+        <w:spacing w:before="122" w:line="276" w:lineRule="auto"/>
+        <w:ind w:left="0" w:right="793"/>
+        <w:rPr>
+          <w:sz w:val="28"/>
+          <w:szCs w:val="28"/>
+          <w:lang w:val="en-US"/>
+        </w:rPr>
+      </w:pPr>
+      <w:r>
+        <w:rPr>
+          <w:sz w:val="28"/>
+          <w:szCs w:val="28"/>
+          <w:lang w:val="en-US"/>
+        </w:rPr>
+        <w:t xml:space="preserve">        public string GroupId</w:t>
+      </w:r>
+      <w:r>
+        <w:rPr>
+          <w:sz w:val="28"/>
+          <w:szCs w:val="28"/>
+          <w:lang w:val="en-US"/>
+        </w:rPr>
+        <w:t>;</w:t>
+      </w:r>
+    </w:p>
+    <w:p>
+      <w:pPr>
+        <w:widowControl w:val="0"/>
+        <w:suppressAutoHyphens w:val="0"/>
+        <w:autoSpaceDE w:val="0"/>
+        <w:autoSpaceDN w:val="0"/>
+        <w:spacing w:before="122" w:line="276" w:lineRule="auto"/>
+        <w:ind w:left="0" w:right="793"/>
+        <w:rPr>
+          <w:sz w:val="28"/>
+          <w:szCs w:val="28"/>
+          <w:lang w:val="en-US"/>
+        </w:rPr>
+      </w:pPr>
+      <w:r>
+        <w:rPr>
+          <w:sz w:val="28"/>
+          <w:szCs w:val="28"/>
+          <w:lang w:val="en-US"/>
+        </w:rPr>
+        <w:t xml:space="preserve">        public string MatchId</w:t>
+      </w:r>
+      <w:r>
+        <w:rPr>
+          <w:sz w:val="28"/>
+          <w:szCs w:val="28"/>
+          <w:lang w:val="en-US"/>
+        </w:rPr>
+        <w:t>;</w:t>
+      </w:r>
+    </w:p>
+    <w:p>
+      <w:pPr>
+        <w:widowControl w:val="0"/>
+        <w:suppressAutoHyphens w:val="0"/>
+        <w:autoSpaceDE w:val="0"/>
+        <w:autoSpaceDN w:val="0"/>
+        <w:spacing w:before="122" w:line="276" w:lineRule="auto"/>
+        <w:ind w:left="0" w:right="793"/>
+        <w:rPr>
+          <w:sz w:val="28"/>
+          <w:szCs w:val="28"/>
+          <w:lang w:val="en-US"/>
+        </w:rPr>
+      </w:pPr>
+      <w:r>
+        <w:rPr>
+          <w:sz w:val="28"/>
+          <w:szCs w:val="28"/>
+          <w:lang w:val="en-US"/>
+        </w:rPr>
+        <w:t xml:space="preserve">        public string GroupNum</w:t>
+      </w:r>
+      <w:r>
+        <w:rPr>
+          <w:sz w:val="28"/>
+          <w:szCs w:val="28"/>
+          <w:lang w:val="en-US"/>
+        </w:rPr>
+        <w:t>;</w:t>
+      </w:r>
+    </w:p>
+    <w:p>
+      <w:pPr>
+        <w:widowControl w:val="0"/>
+        <w:suppressAutoHyphens w:val="0"/>
+        <w:autoSpaceDE w:val="0"/>
+        <w:autoSpaceDN w:val="0"/>
+        <w:spacing w:before="122" w:line="276" w:lineRule="auto"/>
+        <w:ind w:left="0" w:right="793"/>
+        <w:rPr>
+          <w:sz w:val="28"/>
+          <w:szCs w:val="28"/>
+          <w:lang w:val="en-US"/>
+        </w:rPr>
+      </w:pPr>
+    </w:p>
+    <w:p>
+      <w:pPr>
+        <w:widowControl w:val="0"/>
+        <w:suppressAutoHyphens w:val="0"/>
+        <w:autoSpaceDE w:val="0"/>
+        <w:autoSpaceDN w:val="0"/>
+        <w:spacing w:before="122" w:line="276" w:lineRule="auto"/>
+        <w:ind w:left="0" w:right="793"/>
+        <w:rPr>
+          <w:sz w:val="28"/>
+          <w:szCs w:val="28"/>
+          <w:lang w:val="en-US"/>
+        </w:rPr>
+      </w:pPr>
+      <w:r>
+        <w:rPr>
+          <w:sz w:val="28"/>
+          <w:szCs w:val="28"/>
+          <w:lang w:val="en-US"/>
+        </w:rPr>
+        <w:t xml:space="preserve">        public virtual Match Match</w:t>
+      </w:r>
+      <w:r>
+        <w:rPr>
+          <w:sz w:val="28"/>
+          <w:szCs w:val="28"/>
+          <w:lang w:val="en-US"/>
+        </w:rPr>
+        <w:t>;</w:t>
+      </w:r>
+    </w:p>
+    <w:p>
+      <w:pPr>
+        <w:widowControl w:val="0"/>
+        <w:suppressAutoHyphens w:val="0"/>
+        <w:autoSpaceDE w:val="0"/>
+        <w:autoSpaceDN w:val="0"/>
+        <w:spacing w:before="122" w:line="276" w:lineRule="auto"/>
+        <w:ind w:left="0" w:right="793"/>
+        <w:rPr>
+          <w:sz w:val="28"/>
+          <w:szCs w:val="28"/>
+          <w:lang w:val="en-US"/>
+        </w:rPr>
+      </w:pPr>
+    </w:p>
+    <w:p>
+      <w:pPr>
+        <w:widowControl w:val="0"/>
+        <w:suppressAutoHyphens w:val="0"/>
+        <w:autoSpaceDE w:val="0"/>
+        <w:autoSpaceDN w:val="0"/>
+        <w:spacing w:before="122" w:line="276" w:lineRule="auto"/>
+        <w:ind w:left="0" w:right="793"/>
+        <w:rPr>
+          <w:b/>
+          <w:bCs/>
+          <w:sz w:val="28"/>
+          <w:szCs w:val="28"/>
+          <w:lang w:val="en-US"/>
+        </w:rPr>
+      </w:pPr>
+      <w:r>
+        <w:rPr>
+          <w:b/>
+          <w:bCs/>
+          <w:sz w:val="28"/>
+          <w:szCs w:val="28"/>
+          <w:lang w:val="en-US"/>
+        </w:rPr>
+        <w:t xml:space="preserve">    public partial class GroupsResault</w:t>
+      </w:r>
+    </w:p>
+    <w:p>
+      <w:pPr>
+        <w:widowControl w:val="0"/>
+        <w:suppressAutoHyphens w:val="0"/>
+        <w:autoSpaceDE w:val="0"/>
+        <w:autoSpaceDN w:val="0"/>
+        <w:spacing w:before="122" w:line="276" w:lineRule="auto"/>
+        <w:ind w:left="0" w:right="793"/>
+        <w:rPr>
+          <w:sz w:val="28"/>
+          <w:szCs w:val="28"/>
+          <w:lang w:val="en-US"/>
+        </w:rPr>
+      </w:pPr>
+      <w:r>
+        <w:rPr>
+          <w:sz w:val="28"/>
+          <w:szCs w:val="28"/>
+          <w:lang w:val="en-US"/>
+        </w:rPr>
+        <w:t xml:space="preserve">        public string GroupsTeamResId;</w:t>
+      </w:r>
+    </w:p>
+    <w:p>
+      <w:pPr>
+        <w:widowControl w:val="0"/>
+        <w:suppressAutoHyphens w:val="0"/>
+        <w:autoSpaceDE w:val="0"/>
+        <w:autoSpaceDN w:val="0"/>
+        <w:spacing w:before="122" w:line="276" w:lineRule="auto"/>
+        <w:ind w:left="0" w:right="793"/>
+        <w:rPr>
+          <w:sz w:val="28"/>
+          <w:szCs w:val="28"/>
+          <w:lang w:val="en-US"/>
+        </w:rPr>
+      </w:pPr>
+      <w:r>
+        <w:rPr>
+          <w:sz w:val="28"/>
+          <w:szCs w:val="28"/>
+          <w:lang w:val="en-US"/>
+        </w:rPr>
+        <w:t xml:space="preserve">        public string? Team;</w:t>
+      </w:r>
+    </w:p>
+    <w:p>
+      <w:pPr>
+        <w:widowControl w:val="0"/>
+        <w:suppressAutoHyphens w:val="0"/>
+        <w:autoSpaceDE w:val="0"/>
+        <w:autoSpaceDN w:val="0"/>
+        <w:spacing w:before="122" w:line="276" w:lineRule="auto"/>
+        <w:ind w:left="0" w:right="793"/>
+        <w:rPr>
+          <w:sz w:val="28"/>
+          <w:szCs w:val="28"/>
+          <w:lang w:val="en-US"/>
+        </w:rPr>
+      </w:pPr>
+      <w:r>
+        <w:rPr>
+          <w:sz w:val="28"/>
+          <w:szCs w:val="28"/>
+          <w:lang w:val="en-US"/>
+        </w:rPr>
+        <w:t xml:space="preserve">        public long? Place;</w:t>
+      </w:r>
+    </w:p>
+    <w:p>
+      <w:pPr>
+        <w:widowControl w:val="0"/>
+        <w:suppressAutoHyphens w:val="0"/>
+        <w:autoSpaceDE w:val="0"/>
+        <w:autoSpaceDN w:val="0"/>
+        <w:spacing w:before="122" w:line="276" w:lineRule="auto"/>
+        <w:ind w:left="0" w:right="793"/>
+        <w:rPr>
+          <w:sz w:val="28"/>
+          <w:szCs w:val="28"/>
+          <w:lang w:val="en-US"/>
+        </w:rPr>
+      </w:pPr>
+      <w:r>
+        <w:rPr>
+          <w:sz w:val="28"/>
+          <w:szCs w:val="28"/>
+          <w:lang w:val="en-US"/>
+        </w:rPr>
+        <w:lastRenderedPageBreak/>
+        <w:t xml:space="preserve">        public long? GamesPlayed;</w:t>
+      </w:r>
+    </w:p>
+    <w:p>
+      <w:pPr>
+        <w:widowControl w:val="0"/>
+        <w:suppressAutoHyphens w:val="0"/>
+        <w:autoSpaceDE w:val="0"/>
+        <w:autoSpaceDN w:val="0"/>
+        <w:spacing w:before="122" w:line="276" w:lineRule="auto"/>
+        <w:ind w:left="0" w:right="793"/>
+        <w:rPr>
+          <w:sz w:val="28"/>
+          <w:szCs w:val="28"/>
+          <w:lang w:val="en-US"/>
+        </w:rPr>
+      </w:pPr>
+      <w:r>
+        <w:rPr>
+          <w:sz w:val="28"/>
+          <w:szCs w:val="28"/>
+          <w:lang w:val="en-US"/>
+        </w:rPr>
+        <w:t xml:space="preserve">        public long? Wins;</w:t>
+      </w:r>
+    </w:p>
+    <w:p>
+      <w:pPr>
+        <w:widowControl w:val="0"/>
+        <w:suppressAutoHyphens w:val="0"/>
+        <w:autoSpaceDE w:val="0"/>
+        <w:autoSpaceDN w:val="0"/>
+        <w:spacing w:before="122" w:line="276" w:lineRule="auto"/>
+        <w:ind w:left="0" w:right="793"/>
+        <w:rPr>
+          <w:sz w:val="28"/>
+          <w:szCs w:val="28"/>
+          <w:lang w:val="en-US"/>
+        </w:rPr>
+      </w:pPr>
+      <w:r>
+        <w:rPr>
+          <w:sz w:val="28"/>
+          <w:szCs w:val="28"/>
+          <w:lang w:val="en-US"/>
+        </w:rPr>
+        <w:t xml:space="preserve">        public long? Draws;</w:t>
+      </w:r>
+    </w:p>
+    <w:p>
+      <w:pPr>
+        <w:widowControl w:val="0"/>
+        <w:suppressAutoHyphens w:val="0"/>
+        <w:autoSpaceDE w:val="0"/>
+        <w:autoSpaceDN w:val="0"/>
+        <w:spacing w:before="122" w:line="276" w:lineRule="auto"/>
+        <w:ind w:left="0" w:right="793"/>
+        <w:rPr>
+          <w:sz w:val="28"/>
+          <w:szCs w:val="28"/>
+          <w:lang w:val="en-US"/>
+        </w:rPr>
+      </w:pPr>
+      <w:r>
+        <w:rPr>
+          <w:sz w:val="28"/>
+          <w:szCs w:val="28"/>
+          <w:lang w:val="en-US"/>
+        </w:rPr>
+        <w:t xml:space="preserve">        public long? Loses;</w:t>
+      </w:r>
+    </w:p>
+    <w:p>
+      <w:pPr>
+        <w:widowControl w:val="0"/>
+        <w:suppressAutoHyphens w:val="0"/>
+        <w:autoSpaceDE w:val="0"/>
+        <w:autoSpaceDN w:val="0"/>
+        <w:spacing w:before="122" w:line="276" w:lineRule="auto"/>
+        <w:ind w:left="0" w:right="793"/>
+        <w:rPr>
+          <w:sz w:val="28"/>
+          <w:szCs w:val="28"/>
+          <w:lang w:val="en-US"/>
+        </w:rPr>
+      </w:pPr>
+      <w:r>
+        <w:rPr>
+          <w:sz w:val="28"/>
+          <w:szCs w:val="28"/>
+          <w:lang w:val="en-US"/>
+        </w:rPr>
+        <w:t xml:space="preserve">        public long? GfBallsScored;</w:t>
+      </w:r>
+    </w:p>
+    <w:p>
+      <w:pPr>
+        <w:widowControl w:val="0"/>
+        <w:suppressAutoHyphens w:val="0"/>
+        <w:autoSpaceDE w:val="0"/>
+        <w:autoSpaceDN w:val="0"/>
+        <w:spacing w:before="122" w:line="276" w:lineRule="auto"/>
+        <w:ind w:left="0" w:right="793"/>
+        <w:rPr>
+          <w:sz w:val="28"/>
+          <w:szCs w:val="28"/>
+          <w:lang w:val="en-US"/>
+        </w:rPr>
+      </w:pPr>
+      <w:r>
+        <w:rPr>
+          <w:sz w:val="28"/>
+          <w:szCs w:val="28"/>
+          <w:lang w:val="en-US"/>
+        </w:rPr>
+        <w:t xml:space="preserve">        public long? GaBallsConceded;</w:t>
+      </w:r>
+    </w:p>
+    <w:p>
+      <w:pPr>
+        <w:widowControl w:val="0"/>
+        <w:suppressAutoHyphens w:val="0"/>
+        <w:autoSpaceDE w:val="0"/>
+        <w:autoSpaceDN w:val="0"/>
+        <w:spacing w:before="122" w:line="276" w:lineRule="auto"/>
+        <w:ind w:left="0" w:right="793"/>
+        <w:rPr>
+          <w:sz w:val="28"/>
+          <w:szCs w:val="28"/>
+          <w:lang w:val="en-US"/>
+        </w:rPr>
+      </w:pPr>
+      <w:r>
+        <w:rPr>
+          <w:sz w:val="28"/>
+          <w:szCs w:val="28"/>
+          <w:lang w:val="en-US"/>
+        </w:rPr>
+        <w:t xml:space="preserve">        public long? GdAccountDifference;</w:t>
+      </w:r>
+    </w:p>
+    <w:p>
+      <w:pPr>
+        <w:widowControl w:val="0"/>
+        <w:suppressAutoHyphens w:val="0"/>
+        <w:autoSpaceDE w:val="0"/>
+        <w:autoSpaceDN w:val="0"/>
+        <w:spacing w:before="122" w:line="276" w:lineRule="auto"/>
+        <w:ind w:left="0" w:right="793"/>
+        <w:rPr>
+          <w:sz w:val="28"/>
+          <w:szCs w:val="28"/>
+          <w:lang w:val="en-US"/>
+        </w:rPr>
+      </w:pPr>
+      <w:r>
+        <w:rPr>
+          <w:sz w:val="28"/>
+          <w:szCs w:val="28"/>
+          <w:lang w:val="en-US"/>
+        </w:rPr>
+        <w:t xml:space="preserve">        public long? PtsPoints;</w:t>
+      </w:r>
+    </w:p>
+    <w:p>
+      <w:pPr>
+        <w:widowControl w:val="0"/>
+        <w:suppressAutoHyphens w:val="0"/>
+        <w:autoSpaceDE w:val="0"/>
+        <w:autoSpaceDN w:val="0"/>
+        <w:spacing w:before="122" w:line="276" w:lineRule="auto"/>
+        <w:ind w:left="0" w:right="793"/>
+        <w:rPr>
+          <w:sz w:val="28"/>
+          <w:szCs w:val="28"/>
+          <w:lang w:val="en-US"/>
+        </w:rPr>
+      </w:pPr>
+    </w:p>
+    <w:p>
+      <w:pPr>
+        <w:widowControl w:val="0"/>
+        <w:suppressAutoHyphens w:val="0"/>
+        <w:autoSpaceDE w:val="0"/>
+        <w:autoSpaceDN w:val="0"/>
+        <w:spacing w:before="122" w:line="276" w:lineRule="auto"/>
+        <w:ind w:left="0" w:right="793"/>
+        <w:rPr>
+          <w:b/>
+          <w:bCs/>
+          <w:sz w:val="28"/>
+          <w:szCs w:val="28"/>
+          <w:lang w:val="en-US"/>
+        </w:rPr>
+      </w:pPr>
+      <w:r>
+        <w:rPr>
+          <w:sz w:val="28"/>
+          <w:szCs w:val="28"/>
+          <w:lang w:val="en-US"/>
+        </w:rPr>
+        <w:t xml:space="preserve">    </w:t>
+      </w:r>
+      <w:r>
+        <w:rPr>
+          <w:b/>
+          <w:bCs/>
+          <w:sz w:val="28"/>
+          <w:szCs w:val="28"/>
+          <w:lang w:val="en-US"/>
+        </w:rPr>
+        <w:t>public partial class Match</w:t>
+      </w:r>
+    </w:p>
+    <w:p>
+      <w:pPr>
+        <w:widowControl w:val="0"/>
+        <w:suppressAutoHyphens w:val="0"/>
+        <w:autoSpaceDE w:val="0"/>
+        <w:autoSpaceDN w:val="0"/>
+        <w:spacing w:before="122" w:line="276" w:lineRule="auto"/>
+        <w:ind w:left="0" w:right="793"/>
+        <w:rPr>
+          <w:sz w:val="28"/>
+          <w:szCs w:val="28"/>
+          <w:lang w:val="en-US"/>
+        </w:rPr>
+      </w:pPr>
+      <w:r>
+        <w:rPr>
+          <w:sz w:val="28"/>
+          <w:szCs w:val="28"/>
+          <w:lang w:val="en-US"/>
+        </w:rPr>
+        <w:t xml:space="preserve">        public Match();</w:t>
+      </w:r>
+    </w:p>
+    <w:p>
+      <w:pPr>
+        <w:widowControl w:val="0"/>
+        <w:suppressAutoHyphens w:val="0"/>
+        <w:autoSpaceDE w:val="0"/>
+        <w:autoSpaceDN w:val="0"/>
+        <w:spacing w:before="122" w:line="276" w:lineRule="auto"/>
+        <w:ind w:left="0" w:right="793"/>
+        <w:rPr>
+          <w:sz w:val="28"/>
+          <w:szCs w:val="28"/>
+          <w:lang w:val="en-US"/>
+        </w:rPr>
+      </w:pPr>
+      <w:r>
+        <w:rPr>
+          <w:sz w:val="28"/>
+          <w:szCs w:val="28"/>
+          <w:lang w:val="en-US"/>
+        </w:rPr>
+        <w:t xml:space="preserve">        public string MatchId;</w:t>
+      </w:r>
+    </w:p>
+    <w:p>
+      <w:pPr>
+        <w:widowControl w:val="0"/>
+        <w:suppressAutoHyphens w:val="0"/>
+        <w:autoSpaceDE w:val="0"/>
+        <w:autoSpaceDN w:val="0"/>
+        <w:spacing w:before="122" w:line="276" w:lineRule="auto"/>
+        <w:ind w:left="0" w:right="793"/>
+        <w:rPr>
+          <w:sz w:val="28"/>
+          <w:szCs w:val="28"/>
+          <w:lang w:val="en-US"/>
+        </w:rPr>
+      </w:pPr>
+      <w:r>
+        <w:rPr>
+          <w:sz w:val="28"/>
+          <w:szCs w:val="28"/>
+          <w:lang w:val="en-US"/>
+        </w:rPr>
+        <w:t xml:space="preserve">        public string? Date;</w:t>
+      </w:r>
+    </w:p>
+    <w:p>
+      <w:pPr>
+        <w:widowControl w:val="0"/>
+        <w:suppressAutoHyphens w:val="0"/>
+        <w:autoSpaceDE w:val="0"/>
+        <w:autoSpaceDN w:val="0"/>
+        <w:spacing w:before="122" w:line="276" w:lineRule="auto"/>
+        <w:ind w:left="0" w:right="793"/>
+        <w:rPr>
+          <w:sz w:val="28"/>
+          <w:szCs w:val="28"/>
+          <w:lang w:val="en-US"/>
+        </w:rPr>
+      </w:pPr>
+      <w:r>
+        <w:rPr>
+          <w:sz w:val="28"/>
+          <w:szCs w:val="28"/>
+          <w:lang w:val="en-US"/>
+        </w:rPr>
+        <w:t xml:space="preserve">        public string FirstTeam;</w:t>
+      </w:r>
+    </w:p>
+    <w:p>
+      <w:pPr>
+        <w:widowControl w:val="0"/>
+        <w:suppressAutoHyphens w:val="0"/>
+        <w:autoSpaceDE w:val="0"/>
+        <w:autoSpaceDN w:val="0"/>
+        <w:spacing w:before="122" w:line="276" w:lineRule="auto"/>
+        <w:ind w:left="0" w:right="793"/>
+        <w:rPr>
+          <w:sz w:val="28"/>
+          <w:szCs w:val="28"/>
+          <w:lang w:val="en-US"/>
+        </w:rPr>
+      </w:pPr>
+      <w:r>
+        <w:rPr>
+          <w:sz w:val="28"/>
+          <w:szCs w:val="28"/>
+          <w:lang w:val="en-US"/>
+        </w:rPr>
+        <w:t xml:space="preserve">        public string SecondTeam;</w:t>
+      </w:r>
+    </w:p>
+    <w:p>
+      <w:pPr>
+        <w:widowControl w:val="0"/>
+        <w:suppressAutoHyphens w:val="0"/>
+        <w:autoSpaceDE w:val="0"/>
+        <w:autoSpaceDN w:val="0"/>
+        <w:spacing w:before="122" w:line="276" w:lineRule="auto"/>
+        <w:ind w:left="0" w:right="793"/>
+        <w:rPr>
+          <w:sz w:val="28"/>
+          <w:szCs w:val="28"/>
+          <w:lang w:val="en-US"/>
+        </w:rPr>
+      </w:pPr>
+      <w:r>
+        <w:rPr>
+          <w:sz w:val="28"/>
+          <w:szCs w:val="28"/>
+          <w:lang w:val="en-US"/>
+        </w:rPr>
+        <w:t xml:space="preserve">        public long FirstTeamResault;</w:t>
+      </w:r>
+    </w:p>
+    <w:p>
+      <w:pPr>
+        <w:widowControl w:val="0"/>
+        <w:suppressAutoHyphens w:val="0"/>
+        <w:autoSpaceDE w:val="0"/>
+        <w:autoSpaceDN w:val="0"/>
+        <w:spacing w:before="122" w:line="276" w:lineRule="auto"/>
+        <w:ind w:left="0" w:right="793"/>
+        <w:rPr>
+          <w:sz w:val="28"/>
+          <w:szCs w:val="28"/>
+          <w:lang w:val="en-US"/>
+        </w:rPr>
+      </w:pPr>
+      <w:r>
+        <w:rPr>
+          <w:sz w:val="28"/>
+          <w:szCs w:val="28"/>
+          <w:lang w:val="en-US"/>
+        </w:rPr>
+        <w:t xml:space="preserve">        public long SecondTeamResault;</w:t>
+      </w:r>
+    </w:p>
+    <w:p>
+      <w:pPr>
+        <w:widowControl w:val="0"/>
+        <w:suppressAutoHyphens w:val="0"/>
+        <w:autoSpaceDE w:val="0"/>
+        <w:autoSpaceDN w:val="0"/>
+        <w:spacing w:before="122" w:line="276" w:lineRule="auto"/>
+        <w:ind w:left="0" w:right="793"/>
+        <w:rPr>
+          <w:sz w:val="28"/>
+          <w:szCs w:val="28"/>
+          <w:lang w:val="en-US"/>
+        </w:rPr>
+      </w:pPr>
+      <w:r>
+        <w:rPr>
+          <w:sz w:val="28"/>
+          <w:szCs w:val="28"/>
+          <w:lang w:val="en-US"/>
+        </w:rPr>
+        <w:t xml:space="preserve">        public long WhoWon;</w:t>
+      </w:r>
+    </w:p>
+    <w:p>
+      <w:pPr>
+        <w:widowControl w:val="0"/>
+        <w:suppressAutoHyphens w:val="0"/>
+        <w:autoSpaceDE w:val="0"/>
+        <w:autoSpaceDN w:val="0"/>
+        <w:spacing w:before="122" w:line="276" w:lineRule="auto"/>
+        <w:ind w:left="0" w:right="793"/>
+        <w:rPr>
+          <w:sz w:val="28"/>
+          <w:szCs w:val="28"/>
+          <w:lang w:val="en-US"/>
+        </w:rPr>
+      </w:pPr>
+    </w:p>
+    <w:p>
+      <w:pPr>
+        <w:widowControl w:val="0"/>
+        <w:suppressAutoHyphens w:val="0"/>
+        <w:autoSpaceDE w:val="0"/>
+        <w:autoSpaceDN w:val="0"/>
+        <w:spacing w:before="122" w:line="276" w:lineRule="auto"/>
+        <w:ind w:left="0" w:right="793"/>
+        <w:rPr>
+          <w:sz w:val="28"/>
+          <w:szCs w:val="28"/>
+          <w:lang w:val="en-US"/>
+        </w:rPr>
+      </w:pPr>
+      <w:r>
+        <w:rPr>
+          <w:sz w:val="28"/>
+          <w:szCs w:val="28"/>
+          <w:lang w:val="en-US"/>
+        </w:rPr>
+        <w:t xml:space="preserve">        public virtual ICollection&lt;Group&gt; Groups;</w:t>
+      </w:r>
+    </w:p>
+    <w:p>
+      <w:pPr>
+        <w:widowControl w:val="0"/>
+        <w:suppressAutoHyphens w:val="0"/>
+        <w:autoSpaceDE w:val="0"/>
+        <w:autoSpaceDN w:val="0"/>
+        <w:spacing w:before="122" w:line="276" w:lineRule="auto"/>
+        <w:ind w:left="0" w:right="793"/>
+        <w:rPr>
+          <w:sz w:val="28"/>
+          <w:szCs w:val="28"/>
+          <w:lang w:val="en-US"/>
+        </w:rPr>
+      </w:pPr>
+      <w:r>
+        <w:rPr>
+          <w:sz w:val="28"/>
+          <w:szCs w:val="28"/>
+          <w:lang w:val="en-US"/>
+        </w:rPr>
+        <w:t xml:space="preserve">        public virtual ICollection&lt;Quarter&gt; Quarters;</w:t>
+      </w:r>
+    </w:p>
+    <w:p>
+      <w:pPr>
+        <w:widowControl w:val="0"/>
+        <w:suppressAutoHyphens w:val="0"/>
+        <w:autoSpaceDE w:val="0"/>
+        <w:autoSpaceDN w:val="0"/>
+        <w:spacing w:before="122" w:line="276" w:lineRule="auto"/>
+        <w:ind w:left="0" w:right="793"/>
+        <w:rPr>
+          <w:sz w:val="28"/>
+          <w:szCs w:val="28"/>
+          <w:lang w:val="en-US"/>
+        </w:rPr>
+      </w:pPr>
+    </w:p>
+    <w:p>
+      <w:pPr>
+        <w:widowControl w:val="0"/>
+        <w:suppressAutoHyphens w:val="0"/>
+        <w:autoSpaceDE w:val="0"/>
+        <w:autoSpaceDN w:val="0"/>
+        <w:spacing w:before="122" w:line="276" w:lineRule="auto"/>
+        <w:ind w:left="0" w:right="793"/>
+        <w:rPr>
+          <w:b/>
+          <w:bCs/>
+          <w:sz w:val="28"/>
+          <w:szCs w:val="28"/>
+          <w:lang w:val="en-US"/>
+        </w:rPr>
+      </w:pPr>
+      <w:r>
+        <w:rPr>
+          <w:sz w:val="28"/>
+          <w:szCs w:val="28"/>
+          <w:lang w:val="en-US"/>
+        </w:rPr>
+        <w:t xml:space="preserve">    </w:t>
+      </w:r>
+      <w:r>
+        <w:rPr>
+          <w:b/>
+          <w:bCs/>
+          <w:sz w:val="28"/>
+          <w:szCs w:val="28"/>
+          <w:lang w:val="en-US"/>
+        </w:rPr>
+        <w:t>public partial class Quarte</w:t>
+      </w:r>
+      <w:r>
+        <w:rPr>
+          <w:b/>
+          <w:bCs/>
+          <w:sz w:val="28"/>
+          <w:szCs w:val="28"/>
+          <w:lang w:val="en-US"/>
+        </w:rPr>
+        <w:t>r</w:t>
+      </w:r>
+    </w:p>
+    <w:p>
+      <w:pPr>
+        <w:widowControl w:val="0"/>
+        <w:suppressAutoHyphens w:val="0"/>
+        <w:autoSpaceDE w:val="0"/>
+        <w:autoSpaceDN w:val="0"/>
+        <w:spacing w:before="122" w:line="276" w:lineRule="auto"/>
+        <w:ind w:left="0" w:right="793"/>
+        <w:rPr>
+          <w:sz w:val="28"/>
+          <w:szCs w:val="28"/>
+          <w:lang w:val="en-US"/>
+        </w:rPr>
+      </w:pPr>
+      <w:r>
+        <w:rPr>
+          <w:sz w:val="28"/>
+          <w:szCs w:val="28"/>
+          <w:lang w:val="en-US"/>
+        </w:rPr>
+        <w:t xml:space="preserve">        public string QuartersId;</w:t>
+      </w:r>
+    </w:p>
+    <w:p>
+      <w:pPr>
+        <w:widowControl w:val="0"/>
+        <w:suppressAutoHyphens w:val="0"/>
+        <w:autoSpaceDE w:val="0"/>
+        <w:autoSpaceDN w:val="0"/>
+        <w:spacing w:before="122" w:line="276" w:lineRule="auto"/>
+        <w:ind w:left="0" w:right="793"/>
+        <w:rPr>
+          <w:sz w:val="28"/>
+          <w:szCs w:val="28"/>
+          <w:lang w:val="en-US"/>
+        </w:rPr>
+      </w:pPr>
+      <w:r>
+        <w:rPr>
+          <w:sz w:val="28"/>
+          <w:szCs w:val="28"/>
+          <w:lang w:val="en-US"/>
+        </w:rPr>
+        <w:t xml:space="preserve">        public string MatchId;</w:t>
+      </w:r>
+    </w:p>
+    <w:p>
+      <w:pPr>
+        <w:widowControl w:val="0"/>
+        <w:suppressAutoHyphens w:val="0"/>
+        <w:autoSpaceDE w:val="0"/>
+        <w:autoSpaceDN w:val="0"/>
+        <w:spacing w:before="122" w:line="276" w:lineRule="auto"/>
+        <w:ind w:left="0" w:right="793"/>
+        <w:rPr>
+          <w:sz w:val="28"/>
+          <w:szCs w:val="28"/>
+          <w:lang w:val="en-US"/>
+        </w:rPr>
+      </w:pPr>
+      <w:r>
+        <w:rPr>
+          <w:sz w:val="28"/>
+          <w:szCs w:val="28"/>
+          <w:lang w:val="en-US"/>
+        </w:rPr>
+        <w:t xml:space="preserve">        public double QuartersNum;</w:t>
+      </w:r>
+    </w:p>
+    <w:p>
+      <w:pPr>
+        <w:widowControl w:val="0"/>
+        <w:suppressAutoHyphens w:val="0"/>
+        <w:autoSpaceDE w:val="0"/>
+        <w:autoSpaceDN w:val="0"/>
+        <w:spacing w:before="122" w:line="276" w:lineRule="auto"/>
+        <w:ind w:left="0" w:right="793"/>
+        <w:rPr>
+          <w:sz w:val="28"/>
+          <w:szCs w:val="28"/>
+          <w:lang w:val="en-US"/>
+        </w:rPr>
+      </w:pPr>
+    </w:p>
+    <w:p>
+      <w:pPr>
+        <w:widowControl w:val="0"/>
+        <w:suppressAutoHyphens w:val="0"/>
+        <w:autoSpaceDE w:val="0"/>
+        <w:autoSpaceDN w:val="0"/>
+        <w:spacing w:before="122" w:line="276" w:lineRule="auto"/>
+        <w:ind w:left="0" w:right="793"/>
+        <w:rPr>
+          <w:sz w:val="28"/>
+          <w:szCs w:val="28"/>
+          <w:lang w:val="en-US"/>
+        </w:rPr>
+      </w:pPr>
+      <w:r>
+        <w:rPr>
+          <w:sz w:val="28"/>
+          <w:szCs w:val="28"/>
+          <w:lang w:val="en-US"/>
+        </w:rPr>
+        <w:t xml:space="preserve">        public virtual Match Match;</w:t>
+      </w:r>
+    </w:p>
+    <w:p>
+      <w:pPr>
+        <w:widowControl w:val="0"/>
+        <w:suppressAutoHyphens w:val="0"/>
+        <w:autoSpaceDE w:val="0"/>
+        <w:autoSpaceDN w:val="0"/>
+        <w:spacing w:before="122" w:line="276" w:lineRule="auto"/>
+        <w:ind w:left="0" w:right="793"/>
+        <w:rPr>
+          <w:sz w:val="28"/>
+          <w:szCs w:val="28"/>
+          <w:lang w:val="en-US"/>
+        </w:rPr>
+      </w:pPr>
+    </w:p>
+    <w:p>
+      <w:pPr>
+        <w:widowControl w:val="0"/>
+        <w:suppressAutoHyphens w:val="0"/>
+        <w:autoSpaceDE w:val="0"/>
+        <w:autoSpaceDN w:val="0"/>
+        <w:spacing w:before="122" w:line="276" w:lineRule="auto"/>
+        <w:ind w:left="0" w:right="793"/>
+        <w:rPr>
+          <w:sz w:val="28"/>
+          <w:szCs w:val="28"/>
+          <w:lang w:val="en-US"/>
+        </w:rPr>
+      </w:pPr>
+    </w:p>
+    <w:p>
+      <w:pPr>
+        <w:widowControl w:val="0"/>
+        <w:suppressAutoHyphens w:val="0"/>
+        <w:autoSpaceDE w:val="0"/>
+        <w:autoSpaceDN w:val="0"/>
+        <w:spacing w:before="122" w:line="276" w:lineRule="auto"/>
+        <w:ind w:left="0" w:right="793"/>
+        <w:rPr>
+          <w:b/>
+          <w:bCs/>
+          <w:sz w:val="28"/>
+          <w:szCs w:val="28"/>
+          <w:lang w:val="en-US"/>
+        </w:rPr>
+      </w:pPr>
+      <w:r>
+        <w:rPr>
+          <w:sz w:val="28"/>
+          <w:szCs w:val="28"/>
+          <w:lang w:val="en-US"/>
+        </w:rPr>
+        <w:t xml:space="preserve">    </w:t>
+      </w:r>
+      <w:r>
+        <w:rPr>
+          <w:b/>
+          <w:bCs/>
+          <w:sz w:val="28"/>
+          <w:szCs w:val="28"/>
+          <w:lang w:val="en-US"/>
+        </w:rPr>
+        <w:t>public partial class QuartersResault</w:t>
+      </w:r>
+    </w:p>
+    <w:p>
+      <w:pPr>
+        <w:widowControl w:val="0"/>
+        <w:suppressAutoHyphens w:val="0"/>
+        <w:autoSpaceDE w:val="0"/>
+        <w:autoSpaceDN w:val="0"/>
+        <w:spacing w:before="122" w:line="276" w:lineRule="auto"/>
+        <w:ind w:left="0" w:right="793"/>
+        <w:rPr>
+          <w:sz w:val="28"/>
+          <w:szCs w:val="28"/>
+          <w:lang w:val="en-US"/>
+        </w:rPr>
+      </w:pPr>
+      <w:r>
+        <w:rPr>
+          <w:sz w:val="28"/>
+          <w:szCs w:val="28"/>
+          <w:lang w:val="en-US"/>
+        </w:rPr>
+        <w:t xml:space="preserve">        public string QuartersTeamResId;</w:t>
+      </w:r>
+    </w:p>
+    <w:p>
+      <w:pPr>
+        <w:widowControl w:val="0"/>
+        <w:suppressAutoHyphens w:val="0"/>
+        <w:autoSpaceDE w:val="0"/>
+        <w:autoSpaceDN w:val="0"/>
+        <w:spacing w:before="122" w:line="276" w:lineRule="auto"/>
+        <w:ind w:left="0" w:right="793"/>
+        <w:rPr>
+          <w:sz w:val="28"/>
+          <w:szCs w:val="28"/>
+          <w:lang w:val="en-US"/>
+        </w:rPr>
+      </w:pPr>
+      <w:r>
+        <w:rPr>
+          <w:sz w:val="28"/>
+          <w:szCs w:val="28"/>
+          <w:lang w:val="en-US"/>
+        </w:rPr>
+        <w:t xml:space="preserve">        public string? Teams;</w:t>
+      </w:r>
+    </w:p>
+    <w:p>
+      <w:pPr>
+        <w:widowControl w:val="0"/>
+        <w:suppressAutoHyphens w:val="0"/>
+        <w:autoSpaceDE w:val="0"/>
+        <w:autoSpaceDN w:val="0"/>
+        <w:spacing w:before="122" w:line="276" w:lineRule="auto"/>
+        <w:ind w:left="0" w:right="793"/>
+        <w:rPr>
+          <w:sz w:val="28"/>
+          <w:szCs w:val="28"/>
+          <w:lang w:val="en-US"/>
+        </w:rPr>
+      </w:pPr>
+      <w:r>
+        <w:rPr>
+          <w:sz w:val="28"/>
+          <w:szCs w:val="28"/>
+          <w:lang w:val="en-US"/>
+        </w:rPr>
+        <w:t xml:space="preserve">        public long? Place;</w:t>
+      </w:r>
+    </w:p>
+    <w:p>
+      <w:pPr>
+        <w:widowControl w:val="0"/>
+        <w:suppressAutoHyphens w:val="0"/>
+        <w:autoSpaceDE w:val="0"/>
+        <w:autoSpaceDN w:val="0"/>
+        <w:spacing w:before="122" w:line="276" w:lineRule="auto"/>
+        <w:ind w:left="0" w:right="793"/>
+        <w:rPr>
+          <w:sz w:val="28"/>
+          <w:szCs w:val="28"/>
+          <w:lang w:val="en-US"/>
+        </w:rPr>
+      </w:pPr>
+      <w:r>
+        <w:rPr>
+          <w:sz w:val="28"/>
+          <w:szCs w:val="28"/>
+          <w:lang w:val="en-US"/>
+        </w:rPr>
+        <w:t xml:space="preserve">        public long? GamesPlayed;</w:t>
+      </w:r>
+    </w:p>
+    <w:p>
+      <w:pPr>
+        <w:widowControl w:val="0"/>
+        <w:suppressAutoHyphens w:val="0"/>
+        <w:autoSpaceDE w:val="0"/>
+        <w:autoSpaceDN w:val="0"/>
+        <w:spacing w:before="122" w:line="276" w:lineRule="auto"/>
+        <w:ind w:left="0" w:right="793"/>
+        <w:rPr>
+          <w:sz w:val="28"/>
+          <w:szCs w:val="28"/>
+          <w:lang w:val="en-US"/>
+        </w:rPr>
+      </w:pPr>
+      <w:r>
+        <w:rPr>
+          <w:sz w:val="28"/>
+          <w:szCs w:val="28"/>
+          <w:lang w:val="en-US"/>
+        </w:rPr>
+        <w:t xml:space="preserve">        public long? Wins;</w:t>
+      </w:r>
+    </w:p>
+    <w:p>
+      <w:pPr>
+        <w:widowControl w:val="0"/>
+        <w:suppressAutoHyphens w:val="0"/>
+        <w:autoSpaceDE w:val="0"/>
+        <w:autoSpaceDN w:val="0"/>
+        <w:spacing w:before="122" w:line="276" w:lineRule="auto"/>
+        <w:ind w:left="0" w:right="793"/>
+        <w:rPr>
+          <w:sz w:val="28"/>
+          <w:szCs w:val="28"/>
+          <w:lang w:val="en-US"/>
+        </w:rPr>
+      </w:pPr>
+      <w:r>
+        <w:rPr>
+          <w:sz w:val="28"/>
+          <w:szCs w:val="28"/>
+          <w:lang w:val="en-US"/>
+        </w:rPr>
+        <w:t xml:space="preserve">        public long? Draws;</w:t>
+      </w:r>
+    </w:p>
+    <w:p>
+      <w:pPr>
+        <w:widowControl w:val="0"/>
+        <w:suppressAutoHyphens w:val="0"/>
+        <w:autoSpaceDE w:val="0"/>
+        <w:autoSpaceDN w:val="0"/>
+        <w:spacing w:before="122" w:line="276" w:lineRule="auto"/>
+        <w:ind w:left="0" w:right="793"/>
+        <w:rPr>
+          <w:sz w:val="28"/>
+          <w:szCs w:val="28"/>
+          <w:lang w:val="en-US"/>
+        </w:rPr>
+      </w:pPr>
+      <w:r>
+        <w:rPr>
+          <w:sz w:val="28"/>
+          <w:szCs w:val="28"/>
+          <w:lang w:val="en-US"/>
+        </w:rPr>
+        <w:t xml:space="preserve">        public long? Loses;</w:t>
+      </w:r>
+    </w:p>
+    <w:p>
+      <w:pPr>
+        <w:widowControl w:val="0"/>
+        <w:suppressAutoHyphens w:val="0"/>
+        <w:autoSpaceDE w:val="0"/>
+        <w:autoSpaceDN w:val="0"/>
+        <w:spacing w:before="122" w:line="276" w:lineRule="auto"/>
+        <w:ind w:left="0" w:right="793"/>
+        <w:rPr>
+          <w:sz w:val="28"/>
+          <w:szCs w:val="28"/>
+          <w:lang w:val="en-US"/>
+        </w:rPr>
+      </w:pPr>
+      <w:r>
+        <w:rPr>
+          <w:sz w:val="28"/>
+          <w:szCs w:val="28"/>
+          <w:lang w:val="en-US"/>
+        </w:rPr>
+        <w:t xml:space="preserve">        public long? GfBallsScored;</w:t>
+      </w:r>
+    </w:p>
+    <w:p>
+      <w:pPr>
+        <w:widowControl w:val="0"/>
+        <w:suppressAutoHyphens w:val="0"/>
+        <w:autoSpaceDE w:val="0"/>
+        <w:autoSpaceDN w:val="0"/>
+        <w:spacing w:before="122" w:line="276" w:lineRule="auto"/>
+        <w:ind w:left="0" w:right="793"/>
+        <w:rPr>
+          <w:sz w:val="28"/>
+          <w:szCs w:val="28"/>
+          <w:lang w:val="en-US"/>
+        </w:rPr>
+      </w:pPr>
+      <w:r>
+        <w:rPr>
+          <w:sz w:val="28"/>
+          <w:szCs w:val="28"/>
+          <w:lang w:val="en-US"/>
+        </w:rPr>
+        <w:t xml:space="preserve">        public long? GaBallsConceded;</w:t>
+      </w:r>
+    </w:p>
+    <w:p>
+      <w:pPr>
+        <w:widowControl w:val="0"/>
+        <w:suppressAutoHyphens w:val="0"/>
+        <w:autoSpaceDE w:val="0"/>
+        <w:autoSpaceDN w:val="0"/>
+        <w:spacing w:before="122" w:line="276" w:lineRule="auto"/>
+        <w:ind w:left="0" w:right="793"/>
+        <w:rPr>
+          <w:sz w:val="28"/>
+          <w:szCs w:val="28"/>
+          <w:lang w:val="en-US"/>
+        </w:rPr>
+      </w:pPr>
+      <w:r>
+        <w:rPr>
+          <w:sz w:val="28"/>
+          <w:szCs w:val="28"/>
+          <w:lang w:val="en-US"/>
+        </w:rPr>
+        <w:t xml:space="preserve">        public long? GdAccountDifference;</w:t>
+      </w:r>
+    </w:p>
+    <w:p>
+      <w:pPr>
+        <w:widowControl w:val="0"/>
+        <w:suppressAutoHyphens w:val="0"/>
+        <w:autoSpaceDE w:val="0"/>
+        <w:autoSpaceDN w:val="0"/>
+        <w:spacing w:before="122" w:line="276" w:lineRule="auto"/>
+        <w:ind w:left="0" w:right="793"/>
+        <w:rPr>
+          <w:sz w:val="28"/>
+          <w:szCs w:val="28"/>
+          <w:lang w:val="en-US"/>
+        </w:rPr>
+      </w:pPr>
+      <w:r>
+        <w:rPr>
+          <w:sz w:val="28"/>
+          <w:szCs w:val="28"/>
+          <w:lang w:val="en-US"/>
+        </w:rPr>
+        <w:t xml:space="preserve">        public long? PtsPoints;</w:t>
+      </w:r>
+    </w:p>
+    <w:p>
+      <w:pPr>
+        <w:widowControl w:val="0"/>
+        <w:suppressAutoHyphens w:val="0"/>
+        <w:autoSpaceDE w:val="0"/>
+        <w:autoSpaceDN w:val="0"/>
+        <w:spacing w:before="122" w:line="276" w:lineRule="auto"/>
+        <w:ind w:left="0" w:right="793"/>
+        <w:rPr>
+          <w:sz w:val="28"/>
+          <w:szCs w:val="28"/>
+          <w:lang w:val="en-US"/>
+        </w:rPr>
+      </w:pPr>
+    </w:p>
+    <w:p>
+      <w:pPr>
+        <w:widowControl w:val="0"/>
+        <w:suppressAutoHyphens w:val="0"/>
+        <w:autoSpaceDE w:val="0"/>
+        <w:autoSpaceDN w:val="0"/>
+        <w:spacing w:before="122" w:line="276" w:lineRule="auto"/>
+        <w:ind w:left="0" w:right="793"/>
+        <w:rPr>
+          <w:sz w:val="28"/>
+          <w:szCs w:val="28"/>
+          <w:lang w:val="en-US"/>
+        </w:rPr>
+      </w:pPr>
+      <w:r>
+        <w:rPr>
+          <w:sz w:val="28"/>
+          <w:szCs w:val="28"/>
+          <w:lang w:val="en-US"/>
+        </w:rPr>
+        <w:t xml:space="preserve">        public virtual Team? TeamsNavigation;</w:t>
+      </w:r>
+    </w:p>
+    <w:p>
+      <w:pPr>
+        <w:widowControl w:val="0"/>
+        <w:suppressAutoHyphens w:val="0"/>
+        <w:autoSpaceDE w:val="0"/>
+        <w:autoSpaceDN w:val="0"/>
+        <w:spacing w:before="122" w:line="276" w:lineRule="auto"/>
+        <w:ind w:left="0" w:right="793"/>
+        <w:rPr>
+          <w:sz w:val="28"/>
+          <w:szCs w:val="28"/>
+          <w:lang w:val="en-US"/>
+        </w:rPr>
+      </w:pPr>
+    </w:p>
+    <w:p>
+      <w:pPr>
+        <w:widowControl w:val="0"/>
+        <w:suppressAutoHyphens w:val="0"/>
+        <w:autoSpaceDE w:val="0"/>
+        <w:autoSpaceDN w:val="0"/>
+        <w:spacing w:before="122" w:line="276" w:lineRule="auto"/>
+        <w:ind w:left="0" w:right="793"/>
+        <w:rPr>
+          <w:b/>
+          <w:bCs/>
+          <w:sz w:val="28"/>
+          <w:szCs w:val="28"/>
+          <w:lang w:val="en-US"/>
+        </w:rPr>
+      </w:pPr>
+      <w:r>
+        <w:rPr>
+          <w:b/>
+          <w:bCs/>
+          <w:sz w:val="28"/>
+          <w:szCs w:val="28"/>
+          <w:lang w:val="en-US"/>
+        </w:rPr>
+        <w:t xml:space="preserve">    public partial class Team</w:t>
+      </w:r>
+    </w:p>
+    <w:p>
+      <w:pPr>
+        <w:widowControl w:val="0"/>
+        <w:suppressAutoHyphens w:val="0"/>
+        <w:autoSpaceDE w:val="0"/>
+        <w:autoSpaceDN w:val="0"/>
+        <w:spacing w:before="122" w:line="276" w:lineRule="auto"/>
+        <w:ind w:left="0" w:right="793"/>
+        <w:rPr>
+          <w:sz w:val="28"/>
+          <w:szCs w:val="28"/>
+          <w:lang w:val="en-US"/>
+        </w:rPr>
+      </w:pPr>
+      <w:r>
+        <w:rPr>
+          <w:sz w:val="28"/>
+          <w:szCs w:val="28"/>
+          <w:lang w:val="en-US"/>
+        </w:rPr>
+        <w:t xml:space="preserve">        public Team();</w:t>
+      </w:r>
+    </w:p>
+    <w:p>
+      <w:pPr>
+        <w:widowControl w:val="0"/>
+        <w:suppressAutoHyphens w:val="0"/>
+        <w:autoSpaceDE w:val="0"/>
+        <w:autoSpaceDN w:val="0"/>
+        <w:spacing w:before="122" w:line="276" w:lineRule="auto"/>
+        <w:ind w:left="0" w:right="793"/>
+        <w:rPr>
+          <w:sz w:val="28"/>
+          <w:szCs w:val="28"/>
+          <w:lang w:val="en-US"/>
+        </w:rPr>
+      </w:pPr>
+      <w:r>
+        <w:rPr>
+          <w:sz w:val="28"/>
+          <w:szCs w:val="28"/>
+          <w:lang w:val="en-US"/>
+        </w:rPr>
+        <w:t xml:space="preserve">        public string TeamName;</w:t>
+      </w:r>
+    </w:p>
+    <w:p>
+      <w:pPr>
+        <w:widowControl w:val="0"/>
+        <w:suppressAutoHyphens w:val="0"/>
+        <w:autoSpaceDE w:val="0"/>
+        <w:autoSpaceDN w:val="0"/>
+        <w:spacing w:before="122" w:line="276" w:lineRule="auto"/>
+        <w:ind w:left="0" w:right="793"/>
+        <w:rPr>
+          <w:sz w:val="28"/>
+          <w:szCs w:val="28"/>
+          <w:lang w:val="en-US"/>
+        </w:rPr>
+      </w:pPr>
+      <w:r>
+        <w:rPr>
+          <w:sz w:val="28"/>
+          <w:szCs w:val="28"/>
+          <w:lang w:val="en-US"/>
+        </w:rPr>
+        <w:t xml:space="preserve">        public string? Goalkeepers;</w:t>
+      </w:r>
+    </w:p>
+    <w:p>
+      <w:pPr>
+        <w:widowControl w:val="0"/>
+        <w:suppressAutoHyphens w:val="0"/>
+        <w:autoSpaceDE w:val="0"/>
+        <w:autoSpaceDN w:val="0"/>
+        <w:spacing w:before="122" w:line="276" w:lineRule="auto"/>
+        <w:ind w:left="0" w:right="793"/>
+        <w:rPr>
+          <w:sz w:val="28"/>
+          <w:szCs w:val="28"/>
+          <w:lang w:val="en-US"/>
+        </w:rPr>
+      </w:pPr>
+      <w:r>
+        <w:rPr>
+          <w:sz w:val="28"/>
+          <w:szCs w:val="28"/>
+          <w:lang w:val="en-US"/>
+        </w:rPr>
+        <w:t xml:space="preserve">        public string? Defenders;</w:t>
+      </w:r>
+    </w:p>
+    <w:p>
+      <w:pPr>
+        <w:widowControl w:val="0"/>
+        <w:suppressAutoHyphens w:val="0"/>
+        <w:autoSpaceDE w:val="0"/>
+        <w:autoSpaceDN w:val="0"/>
+        <w:spacing w:before="122" w:line="276" w:lineRule="auto"/>
+        <w:ind w:left="0" w:right="793"/>
+        <w:rPr>
+          <w:sz w:val="28"/>
+          <w:szCs w:val="28"/>
+          <w:lang w:val="en-US"/>
+        </w:rPr>
+      </w:pPr>
+      <w:r>
+        <w:rPr>
+          <w:sz w:val="28"/>
+          <w:szCs w:val="28"/>
+          <w:lang w:val="en-US"/>
+        </w:rPr>
+        <w:t xml:space="preserve">        public string? Midfielders;</w:t>
+      </w:r>
+    </w:p>
+    <w:p>
+      <w:pPr>
+        <w:widowControl w:val="0"/>
+        <w:suppressAutoHyphens w:val="0"/>
+        <w:autoSpaceDE w:val="0"/>
+        <w:autoSpaceDN w:val="0"/>
+        <w:spacing w:before="122" w:line="276" w:lineRule="auto"/>
+        <w:ind w:left="0" w:right="793"/>
+        <w:rPr>
+          <w:sz w:val="28"/>
+          <w:szCs w:val="28"/>
+          <w:lang w:val="en-US"/>
+        </w:rPr>
+      </w:pPr>
+      <w:r>
+        <w:rPr>
+          <w:sz w:val="28"/>
+          <w:szCs w:val="28"/>
+          <w:lang w:val="en-US"/>
+        </w:rPr>
+        <w:t xml:space="preserve">        public string? Foward</w:t>
+      </w:r>
+      <w:r>
+        <w:rPr>
+          <w:sz w:val="28"/>
+          <w:szCs w:val="28"/>
+          <w:lang w:val="en-US"/>
+        </w:rPr>
+        <w:t>s</w:t>
+      </w:r>
+      <w:r>
+        <w:rPr>
+          <w:sz w:val="28"/>
+          <w:szCs w:val="28"/>
+          <w:lang w:val="en-US"/>
+        </w:rPr>
+        <w:t>;</w:t>
+      </w:r>
+    </w:p>
+    <w:p>
+      <w:pPr>
+        <w:widowControl w:val="0"/>
+        <w:suppressAutoHyphens w:val="0"/>
+        <w:autoSpaceDE w:val="0"/>
+        <w:autoSpaceDN w:val="0"/>
+        <w:spacing w:before="122" w:line="276" w:lineRule="auto"/>
+        <w:ind w:left="0" w:right="793"/>
+        <w:rPr>
+          <w:sz w:val="28"/>
+          <w:szCs w:val="28"/>
+          <w:lang w:val="en-US"/>
+        </w:rPr>
+      </w:pPr>
+    </w:p>
+    <w:p>
+      <w:pPr>
+        <w:widowControl w:val="0"/>
+        <w:suppressAutoHyphens w:val="0"/>
+        <w:autoSpaceDE w:val="0"/>
+        <w:autoSpaceDN w:val="0"/>
+        <w:spacing w:before="122" w:line="276" w:lineRule="auto"/>
+        <w:ind w:left="0" w:right="793"/>
+        <w:rPr>
+          <w:sz w:val="28"/>
+          <w:szCs w:val="28"/>
+          <w:lang w:val="en-US"/>
+        </w:rPr>
+      </w:pPr>
+      <w:r>
+        <w:rPr>
+          <w:sz w:val="28"/>
+          <w:szCs w:val="28"/>
+          <w:lang w:val="en-US"/>
+        </w:rPr>
+        <w:t xml:space="preserve">        public virtual ICollection&lt;QuartersResault&gt; QuartersResaults;</w:t>
+      </w:r>
+    </w:p>
+    <w:p>
+      <w:pPr>
+        <w:widowControl w:val="0"/>
+        <w:suppressAutoHyphens w:val="0"/>
+        <w:autoSpaceDE w:val="0"/>
+        <w:autoSpaceDN w:val="0"/>
+        <w:spacing w:before="122" w:line="276" w:lineRule="auto"/>
+        <w:ind w:left="0" w:right="793"/>
+        <w:rPr>
+          <w:sz w:val="28"/>
+          <w:szCs w:val="28"/>
+          <w:lang w:val="en-US"/>
+        </w:rPr>
+      </w:pPr>
+    </w:p>
+    <w:p>
+      <w:pPr>
+        <w:widowControl w:val="0"/>
+        <w:suppressAutoHyphens w:val="0"/>
+        <w:autoSpaceDE w:val="0"/>
+        <w:autoSpaceDN w:val="0"/>
+        <w:spacing w:before="122" w:line="276" w:lineRule="auto"/>
+        <w:ind w:left="0" w:right="793"/>
+        <w:rPr>
+          <w:sz w:val="28"/>
+          <w:szCs w:val="28"/>
+          <w:lang w:val="en-US"/>
+        </w:rPr>
+      </w:pPr>
+    </w:p>
+    <w:p>
+      <w:pPr>
+        <w:widowControl w:val="0"/>
+        <w:suppressAutoHyphens w:val="0"/>
+        <w:autoSpaceDE w:val="0"/>
+        <w:autoSpaceDN w:val="0"/>
+        <w:spacing w:before="122" w:line="276" w:lineRule="auto"/>
+        <w:ind w:left="0" w:right="793"/>
+        <w:rPr>
+          <w:sz w:val="28"/>
+          <w:szCs w:val="28"/>
+          <w:lang w:val="en-US"/>
+        </w:rPr>
+      </w:pPr>
+    </w:p>
+    <w:p>
+      <w:pPr>
+        <w:widowControl w:val="0"/>
+        <w:suppressAutoHyphens w:val="0"/>
+        <w:autoSpaceDE w:val="0"/>
+        <w:autoSpaceDN w:val="0"/>
+        <w:spacing w:before="122" w:line="276" w:lineRule="auto"/>
+        <w:ind w:left="0" w:right="793"/>
+        <w:rPr>
+          <w:sz w:val="28"/>
+          <w:szCs w:val="28"/>
+          <w:lang w:val="en-US"/>
+        </w:rPr>
+      </w:pPr>
+    </w:p>
+    <w:p>
+      <w:pPr>
+        <w:widowControl w:val="0"/>
+        <w:suppressAutoHyphens w:val="0"/>
+        <w:autoSpaceDE w:val="0"/>
+        <w:autoSpaceDN w:val="0"/>
+        <w:spacing w:before="122" w:line="276" w:lineRule="auto"/>
+        <w:ind w:left="0" w:right="793"/>
+        <w:rPr>
+          <w:sz w:val="28"/>
+          <w:szCs w:val="28"/>
+          <w:lang w:val="en-US"/>
+        </w:rPr>
+      </w:pPr>
+    </w:p>
+    <w:p>
+      <w:pPr>
+        <w:widowControl w:val="0"/>
+        <w:suppressAutoHyphens w:val="0"/>
+        <w:autoSpaceDE w:val="0"/>
+        <w:autoSpaceDN w:val="0"/>
+        <w:spacing w:before="122" w:line="276" w:lineRule="auto"/>
+        <w:ind w:left="0" w:right="793"/>
+        <w:rPr>
+          <w:sz w:val="28"/>
+          <w:szCs w:val="28"/>
+        </w:rPr>
+      </w:pPr>
+      <w:r>
+        <w:rPr>
+          <w:b/>
+          <w:bCs/>
+          <w:sz w:val="28"/>
+          <w:szCs w:val="28"/>
+          <w:lang w:val="en-US"/>
+        </w:rPr>
+        <w:t>public</w:t>
+      </w:r>
+      <w:r>
+        <w:rPr>
+          <w:b/>
+          <w:bCs/>
+          <w:sz w:val="28"/>
+          <w:szCs w:val="28"/>
+        </w:rPr>
+        <w:t xml:space="preserve"> </w:t>
+      </w:r>
+      <w:r>
+        <w:rPr>
+          <w:b/>
+          <w:bCs/>
+          <w:sz w:val="28"/>
+          <w:szCs w:val="28"/>
+          <w:lang w:val="en-US"/>
+        </w:rPr>
+        <w:t>class</w:t>
+      </w:r>
+      <w:r>
+        <w:rPr>
+          <w:b/>
+          <w:bCs/>
+          <w:sz w:val="28"/>
+          <w:szCs w:val="28"/>
+        </w:rPr>
+        <w:t xml:space="preserve"> </w:t>
+      </w:r>
+      <w:r>
+        <w:rPr>
+          <w:b/>
+          <w:bCs/>
+          <w:sz w:val="28"/>
+          <w:szCs w:val="28"/>
+          <w:lang w:val="en-US"/>
+        </w:rPr>
+        <w:t>Request</w:t>
+      </w:r>
+      <w:r>
+        <w:rPr>
+          <w:b/>
+          <w:bCs/>
+          <w:sz w:val="28"/>
+          <w:szCs w:val="28"/>
+        </w:rPr>
+        <w:t xml:space="preserve"> : </w:t>
+      </w:r>
+      <w:r>
+        <w:rPr>
+          <w:b/>
+          <w:bCs/>
+          <w:sz w:val="28"/>
+          <w:szCs w:val="28"/>
+          <w:lang w:val="en-US"/>
+        </w:rPr>
+        <w:t>INotifyPropertyChanged</w:t>
+      </w:r>
+      <w:r>
+        <w:rPr>
+          <w:b/>
+          <w:bCs/>
+          <w:sz w:val="28"/>
+          <w:szCs w:val="28"/>
+        </w:rPr>
+        <w:t xml:space="preserve"> - </w:t>
+      </w:r>
+      <w:r>
+        <w:rPr>
+          <w:sz w:val="28"/>
+          <w:szCs w:val="28"/>
+        </w:rPr>
+        <w:t>класс</w:t>
+      </w:r>
+      <w:r>
+        <w:rPr>
+          <w:sz w:val="28"/>
+          <w:szCs w:val="28"/>
+        </w:rPr>
+        <w:t xml:space="preserve">, </w:t>
+      </w:r>
+      <w:r>
+        <w:rPr>
+          <w:sz w:val="28"/>
+          <w:szCs w:val="28"/>
+        </w:rPr>
+        <w:t>отвечающий</w:t>
+      </w:r>
+      <w:r>
+        <w:rPr>
+          <w:sz w:val="28"/>
+          <w:szCs w:val="28"/>
+        </w:rPr>
+        <w:t xml:space="preserve"> </w:t>
+      </w:r>
+      <w:r>
+        <w:rPr>
+          <w:sz w:val="28"/>
+          <w:szCs w:val="28"/>
+        </w:rPr>
+        <w:t>за</w:t>
+      </w:r>
+      <w:r>
+        <w:rPr>
+          <w:sz w:val="28"/>
+          <w:szCs w:val="28"/>
+        </w:rPr>
+        <w:t xml:space="preserve"> </w:t>
+      </w:r>
+      <w:r>
+        <w:rPr>
+          <w:sz w:val="28"/>
+          <w:szCs w:val="28"/>
+        </w:rPr>
+        <w:t>написание</w:t>
+      </w:r>
+      <w:r>
+        <w:rPr>
+          <w:sz w:val="28"/>
+          <w:szCs w:val="28"/>
+        </w:rPr>
+        <w:t xml:space="preserve"> </w:t>
+      </w:r>
+      <w:r>
+        <w:rPr>
+          <w:sz w:val="28"/>
+          <w:szCs w:val="28"/>
+        </w:rPr>
+        <w:t xml:space="preserve">запросов к базе данных. </w:t>
+      </w:r>
+    </w:p>
+    <w:p>
+      <w:pPr>
+        <w:widowControl w:val="0"/>
+        <w:suppressAutoHyphens w:val="0"/>
+        <w:autoSpaceDE w:val="0"/>
+        <w:autoSpaceDN w:val="0"/>
+        <w:spacing w:before="122" w:line="276" w:lineRule="auto"/>
+        <w:ind w:left="0" w:right="793"/>
+        <w:rPr>
+          <w:sz w:val="28"/>
+          <w:szCs w:val="28"/>
+        </w:rPr>
+      </w:pPr>
+    </w:p>
+    <w:p>
+      <w:pPr>
+        <w:widowControl w:val="0"/>
+        <w:suppressAutoHyphens w:val="0"/>
+        <w:autoSpaceDE w:val="0"/>
+        <w:autoSpaceDN w:val="0"/>
+        <w:spacing w:before="122" w:line="276" w:lineRule="auto"/>
+        <w:ind w:left="0" w:right="793"/>
+        <w:rPr>
+          <w:b/>
+          <w:bCs/>
           <w:sz w:val="32"/>
           <w:szCs w:val="32"/>
-          <w:lang w:val="en-US"/>
-        </w:rPr>
-        <w:t>ViewModel</w:t>
-      </w:r>
-      <w:r>
-        <w:rPr>
+        </w:rPr>
+      </w:pPr>
+      <w:r>
+        <w:rPr>
+          <w:b/>
+          <w:bCs/>
           <w:sz w:val="32"/>
           <w:szCs w:val="32"/>
-        </w:rPr>
-        <w:t xml:space="preserve"> </w:t>
-      </w:r>
-      <w:r>
-        <w:rPr>
+          <w:lang w:val="en-US"/>
+        </w:rPr>
+        <w:t>ViewModel</w:t>
+      </w:r>
+      <w:r>
+        <w:rPr>
+          <w:b/>
+          <w:bCs/>
           <w:sz w:val="32"/>
           <w:szCs w:val="32"/>
         </w:rPr>
-        <w:t>мы будем прописывать логику приложения.</w:t>
-      </w:r>
-    </w:p>
-    <w:p>
-      <w:pPr>
-        <w:widowControl w:val="0"/>
-        <w:suppressAutoHyphens w:val="0"/>
-        <w:autoSpaceDE w:val="0"/>
-        <w:autoSpaceDN w:val="0"/>
-        <w:spacing w:before="122" w:line="276" w:lineRule="auto"/>
-        <w:ind w:left="0" w:right="793" w:firstLine="0"/>
-        <w:rPr>
-          <w:sz w:val="28"/>
-          <w:szCs w:val="28"/>
-        </w:rPr>
-      </w:pPr>
+        <w:t>:</w:t>
+      </w:r>
+    </w:p>
+    <w:p>
+      <w:pPr>
+        <w:widowControl w:val="0"/>
+        <w:suppressAutoHyphens w:val="0"/>
+        <w:autoSpaceDE w:val="0"/>
+        <w:autoSpaceDN w:val="0"/>
+        <w:spacing w:before="122" w:line="276" w:lineRule="auto"/>
+        <w:ind w:left="0" w:right="793"/>
+        <w:rPr>
+          <w:b/>
+          <w:bCs/>
+          <w:sz w:val="32"/>
+          <w:szCs w:val="32"/>
+        </w:rPr>
+      </w:pPr>
+    </w:p>
+    <w:p>
+      <w:pPr>
+        <w:widowControl w:val="0"/>
+        <w:suppressAutoHyphens w:val="0"/>
+        <w:autoSpaceDE w:val="0"/>
+        <w:autoSpaceDN w:val="0"/>
+        <w:spacing w:before="122" w:line="276" w:lineRule="auto"/>
+        <w:ind w:left="0" w:right="793"/>
+        <w:rPr>
+          <w:sz w:val="28"/>
+          <w:szCs w:val="28"/>
+        </w:rPr>
+      </w:pPr>
+      <w:r>
+        <w:rPr>
+          <w:b/>
+          <w:bCs/>
+          <w:sz w:val="32"/>
+          <w:szCs w:val="32"/>
+          <w:lang w:val="en-US"/>
+        </w:rPr>
+        <w:t>public</w:t>
+      </w:r>
+      <w:r>
+        <w:rPr>
+          <w:b/>
+          <w:bCs/>
+          <w:sz w:val="32"/>
+          <w:szCs w:val="32"/>
+        </w:rPr>
+        <w:t xml:space="preserve"> </w:t>
+      </w:r>
+      <w:r>
+        <w:rPr>
+          <w:b/>
+          <w:bCs/>
+          <w:sz w:val="32"/>
+          <w:szCs w:val="32"/>
+          <w:lang w:val="en-US"/>
+        </w:rPr>
+        <w:t>class</w:t>
+      </w:r>
+      <w:r>
+        <w:rPr>
+          <w:b/>
+          <w:bCs/>
+          <w:sz w:val="32"/>
+          <w:szCs w:val="32"/>
+        </w:rPr>
+        <w:t xml:space="preserve"> </w:t>
+      </w:r>
+      <w:r>
+        <w:rPr>
+          <w:b/>
+          <w:bCs/>
+          <w:sz w:val="32"/>
+          <w:szCs w:val="32"/>
+          <w:lang w:val="en-US"/>
+        </w:rPr>
+        <w:t>MainWindowViewModel</w:t>
+      </w:r>
+      <w:r>
+        <w:rPr>
+          <w:b/>
+          <w:bCs/>
+          <w:sz w:val="32"/>
+          <w:szCs w:val="32"/>
+        </w:rPr>
+        <w:t xml:space="preserve"> : </w:t>
+      </w:r>
+      <w:r>
+        <w:rPr>
+          <w:b/>
+          <w:bCs/>
+          <w:sz w:val="32"/>
+          <w:szCs w:val="32"/>
+          <w:lang w:val="en-US"/>
+        </w:rPr>
+        <w:t>ViewModelBase</w:t>
+      </w:r>
+      <w:r>
+        <w:rPr>
+          <w:b/>
+          <w:bCs/>
+          <w:sz w:val="32"/>
+          <w:szCs w:val="32"/>
+        </w:rPr>
+        <w:t xml:space="preserve"> - </w:t>
+      </w:r>
+      <w:r>
+        <w:rPr>
+          <w:sz w:val="28"/>
+          <w:szCs w:val="28"/>
+        </w:rPr>
+        <w:t>класс, в котором</w:t>
+      </w:r>
+      <w:r>
+        <w:t xml:space="preserve"> </w:t>
+      </w:r>
+      <w:r>
+        <w:rPr>
+          <w:sz w:val="28"/>
+          <w:szCs w:val="28"/>
+        </w:rPr>
+        <w:t>п</w:t>
+      </w:r>
+      <w:r>
+        <w:rPr>
+          <w:sz w:val="28"/>
+          <w:szCs w:val="28"/>
+        </w:rPr>
+        <w:t>редставлены все основные данные и методы для работы с</w:t>
+      </w:r>
+      <w:r>
+        <w:rPr>
+          <w:sz w:val="28"/>
+          <w:szCs w:val="28"/>
+        </w:rPr>
+        <w:t>о слоем</w:t>
+      </w:r>
+      <w:r>
+        <w:rPr>
+          <w:sz w:val="28"/>
+          <w:szCs w:val="28"/>
+        </w:rPr>
+        <w:t xml:space="preserve"> View, каждая ObservableCollection – наблюдаемая коллекция, содержимое которых будет отображаться в окне программы, также они непосредственно связаны с моделями из DatabaseContext</w:t>
+      </w:r>
+      <w:r>
+        <w:rPr>
+          <w:sz w:val="28"/>
+          <w:szCs w:val="28"/>
+        </w:rPr>
+        <w:t>.</w:t>
+      </w:r>
+    </w:p>
+    <w:p>
+      <w:pPr>
+        <w:widowControl w:val="0"/>
+        <w:suppressAutoHyphens w:val="0"/>
+        <w:autoSpaceDE w:val="0"/>
+        <w:autoSpaceDN w:val="0"/>
+        <w:spacing w:before="122" w:line="276" w:lineRule="auto"/>
+        <w:ind w:left="0" w:right="793"/>
+        <w:rPr>
+          <w:sz w:val="28"/>
+          <w:szCs w:val="28"/>
+        </w:rPr>
+      </w:pPr>
+    </w:p>
+    <w:p>
+      <w:pPr>
+        <w:widowControl w:val="0"/>
+        <w:suppressAutoHyphens w:val="0"/>
+        <w:autoSpaceDE w:val="0"/>
+        <w:autoSpaceDN w:val="0"/>
+        <w:spacing w:before="122" w:line="276" w:lineRule="auto"/>
+        <w:ind w:left="0" w:right="793"/>
+        <w:rPr>
+          <w:sz w:val="28"/>
+          <w:szCs w:val="28"/>
+          <w:lang w:val="en-US"/>
+        </w:rPr>
+      </w:pPr>
+      <w:r>
+        <w:rPr>
+          <w:sz w:val="28"/>
+          <w:szCs w:val="28"/>
+          <w:lang w:val="en-US"/>
+        </w:rPr>
+        <w:t>public ObservableCollection&lt;Group&gt; Group</w:t>
+      </w:r>
+      <w:r>
+        <w:rPr>
+          <w:sz w:val="28"/>
+          <w:szCs w:val="28"/>
+          <w:lang w:val="en-US"/>
+        </w:rPr>
+        <w:t>;</w:t>
+      </w:r>
+    </w:p>
+    <w:p>
+      <w:pPr>
+        <w:widowControl w:val="0"/>
+        <w:suppressAutoHyphens w:val="0"/>
+        <w:autoSpaceDE w:val="0"/>
+        <w:autoSpaceDN w:val="0"/>
+        <w:spacing w:before="122" w:line="276" w:lineRule="auto"/>
+        <w:ind w:left="0" w:right="793" w:firstLine="0"/>
+        <w:rPr>
+          <w:sz w:val="28"/>
+          <w:szCs w:val="28"/>
+          <w:lang w:val="en-US"/>
+        </w:rPr>
+      </w:pPr>
+      <w:r>
+        <w:rPr>
+          <w:sz w:val="28"/>
+          <w:szCs w:val="28"/>
+          <w:lang w:val="en-US"/>
+        </w:rPr>
+        <w:t xml:space="preserve">        public ObservableCollection&lt;GroupsResault&gt; GroupsResault</w:t>
+      </w:r>
+      <w:r>
+        <w:rPr>
+          <w:sz w:val="28"/>
+          <w:szCs w:val="28"/>
+          <w:lang w:val="en-US"/>
+        </w:rPr>
+        <w:t>;</w:t>
+      </w:r>
+    </w:p>
+    <w:p>
+      <w:pPr>
+        <w:widowControl w:val="0"/>
+        <w:suppressAutoHyphens w:val="0"/>
+        <w:autoSpaceDE w:val="0"/>
+        <w:autoSpaceDN w:val="0"/>
+        <w:spacing w:before="122" w:line="276" w:lineRule="auto"/>
+        <w:ind w:left="0" w:right="793" w:firstLine="0"/>
+        <w:rPr>
+          <w:sz w:val="28"/>
+          <w:szCs w:val="28"/>
+          <w:lang w:val="en-US"/>
+        </w:rPr>
+      </w:pPr>
+      <w:r>
+        <w:rPr>
+          <w:sz w:val="28"/>
+          <w:szCs w:val="28"/>
+          <w:lang w:val="en-US"/>
+        </w:rPr>
+        <w:t xml:space="preserve">        public ObservableCollection&lt;Match&gt; Match</w:t>
+      </w:r>
+      <w:r>
+        <w:rPr>
+          <w:sz w:val="28"/>
+          <w:szCs w:val="28"/>
+          <w:lang w:val="en-US"/>
+        </w:rPr>
+        <w:t>;</w:t>
+      </w:r>
+    </w:p>
+    <w:p>
+      <w:pPr>
+        <w:widowControl w:val="0"/>
+        <w:suppressAutoHyphens w:val="0"/>
+        <w:autoSpaceDE w:val="0"/>
+        <w:autoSpaceDN w:val="0"/>
+        <w:spacing w:before="122" w:line="276" w:lineRule="auto"/>
+        <w:ind w:left="0" w:right="793" w:firstLine="0"/>
+        <w:rPr>
+          <w:sz w:val="28"/>
+          <w:szCs w:val="28"/>
+          <w:lang w:val="en-US"/>
+        </w:rPr>
+      </w:pPr>
+      <w:r>
+        <w:rPr>
+          <w:sz w:val="28"/>
+          <w:szCs w:val="28"/>
+          <w:lang w:val="en-US"/>
+        </w:rPr>
+        <w:t xml:space="preserve">        public ObservableCollection&lt;Quarter&gt; Quarter</w:t>
+      </w:r>
+      <w:r>
+        <w:rPr>
+          <w:sz w:val="28"/>
+          <w:szCs w:val="28"/>
+          <w:lang w:val="en-US"/>
+        </w:rPr>
+        <w:t>;</w:t>
+      </w:r>
+    </w:p>
+    <w:p>
+      <w:pPr>
+        <w:widowControl w:val="0"/>
+        <w:suppressAutoHyphens w:val="0"/>
+        <w:autoSpaceDE w:val="0"/>
+        <w:autoSpaceDN w:val="0"/>
+        <w:spacing w:before="122" w:line="276" w:lineRule="auto"/>
+        <w:ind w:left="0" w:right="793" w:firstLine="0"/>
+        <w:rPr>
+          <w:sz w:val="28"/>
+          <w:szCs w:val="28"/>
+          <w:lang w:val="en-US"/>
+        </w:rPr>
+      </w:pPr>
+      <w:r>
+        <w:rPr>
+          <w:sz w:val="28"/>
+          <w:szCs w:val="28"/>
+          <w:lang w:val="en-US"/>
+        </w:rPr>
+        <w:t xml:space="preserve">        public ObservableCollection&lt;QuartersResault&gt; QuartersResault</w:t>
+      </w:r>
+      <w:r>
+        <w:rPr>
+          <w:sz w:val="28"/>
+          <w:szCs w:val="28"/>
+          <w:lang w:val="en-US"/>
+        </w:rPr>
+        <w:t>;</w:t>
+      </w:r>
+    </w:p>
+    <w:p>
+      <w:pPr>
+        <w:widowControl w:val="0"/>
+        <w:suppressAutoHyphens w:val="0"/>
+        <w:autoSpaceDE w:val="0"/>
+        <w:autoSpaceDN w:val="0"/>
+        <w:spacing w:before="122" w:line="276" w:lineRule="auto"/>
+        <w:ind w:left="0" w:right="793" w:firstLine="0"/>
+        <w:rPr>
+          <w:sz w:val="28"/>
+          <w:szCs w:val="28"/>
+          <w:lang w:val="en-US"/>
+        </w:rPr>
+      </w:pPr>
+      <w:r>
+        <w:rPr>
+          <w:sz w:val="28"/>
+          <w:szCs w:val="28"/>
+          <w:lang w:val="en-US"/>
+        </w:rPr>
+        <w:t xml:space="preserve">        public ObservableCollection&lt;Team&gt; Team</w:t>
+      </w:r>
+      <w:r>
+        <w:rPr>
+          <w:sz w:val="28"/>
+          <w:szCs w:val="28"/>
+          <w:lang w:val="en-US"/>
+        </w:rPr>
+        <w:t>;</w:t>
+      </w:r>
+    </w:p>
+    <w:p>
+      <w:pPr>
+        <w:widowControl w:val="0"/>
+        <w:suppressAutoHyphens w:val="0"/>
+        <w:autoSpaceDE w:val="0"/>
+        <w:autoSpaceDN w:val="0"/>
+        <w:spacing w:before="122" w:line="276" w:lineRule="auto"/>
+        <w:ind w:left="0" w:right="793" w:firstLine="0"/>
+        <w:rPr>
+          <w:sz w:val="28"/>
+          <w:szCs w:val="28"/>
+          <w:lang w:val="en-US"/>
+        </w:rPr>
+      </w:pPr>
+    </w:p>
+    <w:p>
+      <w:pPr>
+        <w:widowControl w:val="0"/>
+        <w:suppressAutoHyphens w:val="0"/>
+        <w:autoSpaceDE w:val="0"/>
+        <w:autoSpaceDN w:val="0"/>
+        <w:spacing w:before="122" w:line="276" w:lineRule="auto"/>
+        <w:ind w:left="0" w:right="793" w:firstLine="0"/>
+        <w:rPr>
+          <w:sz w:val="28"/>
+          <w:szCs w:val="28"/>
+          <w:lang w:val="en-US"/>
+        </w:rPr>
+      </w:pPr>
+      <w:r>
+        <w:rPr>
+          <w:sz w:val="28"/>
+          <w:szCs w:val="28"/>
+          <w:lang w:val="en-US"/>
+        </w:rPr>
+        <w:t xml:space="preserve">        public void CreateRequest(</w:t>
+      </w:r>
+      <w:r>
+        <w:rPr>
+          <w:sz w:val="28"/>
+          <w:szCs w:val="28"/>
+          <w:lang w:val="en-US"/>
+        </w:rPr>
+        <w:t>);</w:t>
+      </w:r>
+    </w:p>
+    <w:p>
+      <w:pPr>
+        <w:widowControl w:val="0"/>
+        <w:suppressAutoHyphens w:val="0"/>
+        <w:autoSpaceDE w:val="0"/>
+        <w:autoSpaceDN w:val="0"/>
+        <w:spacing w:before="122" w:line="276" w:lineRule="auto"/>
+        <w:ind w:left="0" w:right="793" w:firstLine="0"/>
+        <w:rPr>
+          <w:sz w:val="28"/>
+          <w:szCs w:val="28"/>
+          <w:lang w:val="en-US"/>
+        </w:rPr>
+      </w:pPr>
+      <w:r>
+        <w:rPr>
+          <w:sz w:val="28"/>
+          <w:szCs w:val="28"/>
+          <w:lang w:val="en-US"/>
+        </w:rPr>
+        <w:t xml:space="preserve">        public void DeleteRequest(Request e)</w:t>
+      </w:r>
+      <w:r>
+        <w:rPr>
+          <w:sz w:val="28"/>
+          <w:szCs w:val="28"/>
+          <w:lang w:val="en-US"/>
+        </w:rPr>
+        <w:t>;</w:t>
+      </w:r>
+    </w:p>
+    <w:p>
+      <w:pPr>
+        <w:widowControl w:val="0"/>
+        <w:suppressAutoHyphens w:val="0"/>
+        <w:autoSpaceDE w:val="0"/>
+        <w:autoSpaceDN w:val="0"/>
+        <w:spacing w:before="122" w:line="276" w:lineRule="auto"/>
+        <w:ind w:left="0" w:right="793" w:firstLine="0"/>
+        <w:rPr>
+          <w:sz w:val="28"/>
+          <w:szCs w:val="28"/>
+          <w:lang w:val="en-US"/>
+        </w:rPr>
+      </w:pPr>
+      <w:r>
+        <w:rPr>
+          <w:sz w:val="28"/>
+          <w:szCs w:val="28"/>
+          <w:lang w:val="en-US"/>
+        </w:rPr>
+        <w:t xml:space="preserve">        public void SQLRequestOpen()</w:t>
+      </w:r>
+      <w:r>
+        <w:rPr>
+          <w:sz w:val="28"/>
+          <w:szCs w:val="28"/>
+          <w:lang w:val="en-US"/>
+        </w:rPr>
+        <w:t>;</w:t>
+      </w:r>
+    </w:p>
+    <w:p>
+      <w:pPr>
+        <w:widowControl w:val="0"/>
+        <w:suppressAutoHyphens w:val="0"/>
+        <w:autoSpaceDE w:val="0"/>
+        <w:autoSpaceDN w:val="0"/>
+        <w:spacing w:before="122" w:line="276" w:lineRule="auto"/>
+        <w:ind w:left="-426" w:right="793" w:firstLine="993"/>
+        <w:rPr>
+          <w:sz w:val="28"/>
+          <w:szCs w:val="28"/>
+          <w:lang w:val="en-US"/>
+        </w:rPr>
+      </w:pPr>
+      <w:r>
+        <w:rPr>
+          <w:sz w:val="28"/>
+          <w:szCs w:val="28"/>
+          <w:lang w:val="en-US"/>
+        </w:rPr>
+        <w:t>public void SQLRequestRun()</w:t>
+      </w:r>
+      <w:r>
+        <w:rPr>
+          <w:sz w:val="28"/>
+          <w:szCs w:val="28"/>
+          <w:lang w:val="en-US"/>
+        </w:rPr>
+        <w:t>;</w:t>
+      </w:r>
+    </w:p>
+    <w:p>
+      <w:pPr>
+        <w:widowControl w:val="0"/>
+        <w:suppressAutoHyphens w:val="0"/>
+        <w:autoSpaceDE w:val="0"/>
+        <w:autoSpaceDN w:val="0"/>
+        <w:spacing w:before="122" w:line="276" w:lineRule="auto"/>
+        <w:ind w:left="0" w:right="793" w:firstLine="0"/>
+        <w:rPr>
+          <w:sz w:val="28"/>
+          <w:szCs w:val="28"/>
+          <w:lang w:val="en-US"/>
+        </w:rPr>
+      </w:pPr>
+    </w:p>
+    <w:p>
+      <w:pPr>
+        <w:widowControl w:val="0"/>
+        <w:suppressAutoHyphens w:val="0"/>
+        <w:autoSpaceDE w:val="0"/>
+        <w:autoSpaceDN w:val="0"/>
+        <w:spacing w:before="122" w:line="276" w:lineRule="auto"/>
+        <w:ind w:left="0" w:right="793" w:firstLine="0"/>
+        <w:rPr>
+          <w:sz w:val="28"/>
+          <w:szCs w:val="28"/>
+          <w:lang w:val="en-US"/>
+        </w:rPr>
+      </w:pPr>
+    </w:p>
+    <w:p>
+      <w:pPr>
+        <w:widowControl w:val="0"/>
+        <w:suppressAutoHyphens w:val="0"/>
+        <w:autoSpaceDE w:val="0"/>
+        <w:autoSpaceDN w:val="0"/>
+        <w:spacing w:before="122" w:line="276" w:lineRule="auto"/>
+        <w:ind w:left="0" w:right="793" w:firstLine="0"/>
+        <w:rPr>
+          <w:sz w:val="28"/>
+          <w:szCs w:val="28"/>
+          <w:lang w:val="en-US"/>
+        </w:rPr>
+      </w:pPr>
+      <w:r>
+        <w:rPr>
+          <w:sz w:val="28"/>
+          <w:szCs w:val="28"/>
+          <w:lang w:val="en-US"/>
+        </w:rPr>
+        <w:t xml:space="preserve">        public void DeleteGroup(Group entity)</w:t>
+      </w:r>
+      <w:r>
+        <w:rPr>
+          <w:sz w:val="28"/>
+          <w:szCs w:val="28"/>
+          <w:lang w:val="en-US"/>
+        </w:rPr>
+        <w:t>;</w:t>
+      </w:r>
+    </w:p>
+    <w:p>
+      <w:pPr>
+        <w:widowControl w:val="0"/>
+        <w:suppressAutoHyphens w:val="0"/>
+        <w:autoSpaceDE w:val="0"/>
+        <w:autoSpaceDN w:val="0"/>
+        <w:spacing w:before="122" w:line="276" w:lineRule="auto"/>
+        <w:ind w:left="0" w:right="793" w:firstLine="0"/>
+        <w:rPr>
+          <w:sz w:val="28"/>
+          <w:szCs w:val="28"/>
+          <w:lang w:val="en-US"/>
+        </w:rPr>
+      </w:pPr>
+      <w:r>
+        <w:rPr>
+          <w:sz w:val="28"/>
+          <w:szCs w:val="28"/>
+          <w:lang w:val="en-US"/>
+        </w:rPr>
+        <w:t xml:space="preserve">        public void DeleteGroupsResault(GroupsResault entity)</w:t>
+      </w:r>
+      <w:r>
+        <w:rPr>
+          <w:sz w:val="28"/>
+          <w:szCs w:val="28"/>
+          <w:lang w:val="en-US"/>
+        </w:rPr>
+        <w:t>;</w:t>
+      </w:r>
+    </w:p>
+    <w:p>
+      <w:pPr>
+        <w:widowControl w:val="0"/>
+        <w:suppressAutoHyphens w:val="0"/>
+        <w:autoSpaceDE w:val="0"/>
+        <w:autoSpaceDN w:val="0"/>
+        <w:spacing w:before="122" w:line="276" w:lineRule="auto"/>
+        <w:ind w:left="0" w:right="793" w:firstLine="0"/>
+        <w:rPr>
+          <w:sz w:val="28"/>
+          <w:szCs w:val="28"/>
+          <w:lang w:val="en-US"/>
+        </w:rPr>
+      </w:pPr>
+      <w:r>
+        <w:rPr>
+          <w:sz w:val="28"/>
+          <w:szCs w:val="28"/>
+          <w:lang w:val="en-US"/>
+        </w:rPr>
+        <w:t xml:space="preserve">        public void DeleteMatch(Match entity)</w:t>
+      </w:r>
+      <w:r>
+        <w:rPr>
+          <w:sz w:val="28"/>
+          <w:szCs w:val="28"/>
+          <w:lang w:val="en-US"/>
+        </w:rPr>
+        <w:t>;</w:t>
+      </w:r>
+    </w:p>
+    <w:p>
+      <w:pPr>
+        <w:widowControl w:val="0"/>
+        <w:suppressAutoHyphens w:val="0"/>
+        <w:autoSpaceDE w:val="0"/>
+        <w:autoSpaceDN w:val="0"/>
+        <w:spacing w:before="122" w:line="276" w:lineRule="auto"/>
+        <w:ind w:left="0" w:right="793" w:firstLine="0"/>
+        <w:rPr>
+          <w:sz w:val="28"/>
+          <w:szCs w:val="28"/>
+          <w:lang w:val="en-US"/>
+        </w:rPr>
+      </w:pPr>
+      <w:r>
+        <w:rPr>
+          <w:sz w:val="28"/>
+          <w:szCs w:val="28"/>
+          <w:lang w:val="en-US"/>
+        </w:rPr>
+        <w:t xml:space="preserve">        public void DeleteQuarter(Quarter entity)</w:t>
+      </w:r>
+      <w:r>
+        <w:rPr>
+          <w:sz w:val="28"/>
+          <w:szCs w:val="28"/>
+          <w:lang w:val="en-US"/>
+        </w:rPr>
+        <w:t>;</w:t>
+      </w:r>
+    </w:p>
+    <w:p>
+      <w:pPr>
+        <w:widowControl w:val="0"/>
+        <w:suppressAutoHyphens w:val="0"/>
+        <w:autoSpaceDE w:val="0"/>
+        <w:autoSpaceDN w:val="0"/>
+        <w:spacing w:before="122" w:line="276" w:lineRule="auto"/>
+        <w:ind w:left="0" w:right="793" w:firstLine="0"/>
+        <w:rPr>
+          <w:sz w:val="28"/>
+          <w:szCs w:val="28"/>
+          <w:lang w:val="en-US"/>
+        </w:rPr>
+      </w:pPr>
+      <w:r>
+        <w:rPr>
+          <w:sz w:val="28"/>
+          <w:szCs w:val="28"/>
+          <w:lang w:val="en-US"/>
+        </w:rPr>
+        <w:t xml:space="preserve">        public void DeleteQuartersResault(QuartersResault entity)</w:t>
+      </w:r>
+      <w:r>
+        <w:rPr>
+          <w:sz w:val="28"/>
+          <w:szCs w:val="28"/>
+          <w:lang w:val="en-US"/>
+        </w:rPr>
+        <w:t>;</w:t>
+      </w:r>
+    </w:p>
+    <w:p>
+      <w:pPr>
+        <w:widowControl w:val="0"/>
+        <w:suppressAutoHyphens w:val="0"/>
+        <w:autoSpaceDE w:val="0"/>
+        <w:autoSpaceDN w:val="0"/>
+        <w:spacing w:before="122" w:line="276" w:lineRule="auto"/>
+        <w:ind w:left="0" w:right="793" w:firstLine="0"/>
+        <w:rPr>
+          <w:sz w:val="28"/>
+          <w:szCs w:val="28"/>
+          <w:lang w:val="en-US"/>
+        </w:rPr>
+      </w:pPr>
+      <w:r>
+        <w:rPr>
+          <w:sz w:val="28"/>
+          <w:szCs w:val="28"/>
+          <w:lang w:val="en-US"/>
+        </w:rPr>
+        <w:lastRenderedPageBreak/>
+        <w:t xml:space="preserve">        public void DeleteTeam(Team entity)</w:t>
+      </w:r>
+      <w:r>
+        <w:rPr>
+          <w:sz w:val="28"/>
+          <w:szCs w:val="28"/>
+          <w:lang w:val="en-US"/>
+        </w:rPr>
+        <w:t>;</w:t>
+      </w:r>
+    </w:p>
+    <w:p>
+      <w:pPr>
+        <w:widowControl w:val="0"/>
+        <w:suppressAutoHyphens w:val="0"/>
+        <w:autoSpaceDE w:val="0"/>
+        <w:autoSpaceDN w:val="0"/>
+        <w:spacing w:before="122" w:line="276" w:lineRule="auto"/>
+        <w:ind w:left="0" w:right="793"/>
+        <w:rPr>
+          <w:sz w:val="28"/>
+          <w:szCs w:val="28"/>
+          <w:lang w:val="en-US"/>
+        </w:rPr>
+      </w:pPr>
+      <w:r>
+        <w:rPr>
+          <w:sz w:val="28"/>
+          <w:szCs w:val="28"/>
+          <w:lang w:val="en-US"/>
+        </w:rPr>
+        <w:t xml:space="preserve">        public void CreateGroup()</w:t>
+      </w:r>
+      <w:r>
+        <w:rPr>
+          <w:sz w:val="28"/>
+          <w:szCs w:val="28"/>
+          <w:lang w:val="en-US"/>
+        </w:rPr>
+        <w:t>;</w:t>
+      </w:r>
+    </w:p>
+    <w:p>
+      <w:pPr>
+        <w:widowControl w:val="0"/>
+        <w:suppressAutoHyphens w:val="0"/>
+        <w:autoSpaceDE w:val="0"/>
+        <w:autoSpaceDN w:val="0"/>
+        <w:spacing w:before="122" w:line="276" w:lineRule="auto"/>
+        <w:ind w:left="0" w:right="793"/>
+        <w:rPr>
+          <w:sz w:val="28"/>
+          <w:szCs w:val="28"/>
+          <w:lang w:val="en-US"/>
+        </w:rPr>
+      </w:pPr>
+      <w:r>
+        <w:rPr>
+          <w:sz w:val="28"/>
+          <w:szCs w:val="28"/>
+          <w:lang w:val="en-US"/>
+        </w:rPr>
+        <w:t xml:space="preserve">        public void CreateGroupsResault()</w:t>
+      </w:r>
+      <w:r>
+        <w:rPr>
+          <w:sz w:val="28"/>
+          <w:szCs w:val="28"/>
+          <w:lang w:val="en-US"/>
+        </w:rPr>
+        <w:t>;</w:t>
+      </w:r>
+    </w:p>
+    <w:p>
+      <w:pPr>
+        <w:widowControl w:val="0"/>
+        <w:suppressAutoHyphens w:val="0"/>
+        <w:autoSpaceDE w:val="0"/>
+        <w:autoSpaceDN w:val="0"/>
+        <w:spacing w:before="122" w:line="276" w:lineRule="auto"/>
+        <w:ind w:left="0" w:right="793"/>
+        <w:rPr>
+          <w:sz w:val="28"/>
+          <w:szCs w:val="28"/>
+          <w:lang w:val="en-US"/>
+        </w:rPr>
+      </w:pPr>
+      <w:r>
+        <w:rPr>
+          <w:sz w:val="28"/>
+          <w:szCs w:val="28"/>
+          <w:lang w:val="en-US"/>
+        </w:rPr>
+        <w:t xml:space="preserve">        public void CreateMatch()</w:t>
+      </w:r>
+      <w:r>
+        <w:rPr>
+          <w:sz w:val="28"/>
+          <w:szCs w:val="28"/>
+          <w:lang w:val="en-US"/>
+        </w:rPr>
+        <w:t>;</w:t>
+      </w:r>
+    </w:p>
+    <w:p>
+      <w:pPr>
+        <w:widowControl w:val="0"/>
+        <w:suppressAutoHyphens w:val="0"/>
+        <w:autoSpaceDE w:val="0"/>
+        <w:autoSpaceDN w:val="0"/>
+        <w:spacing w:before="122" w:line="276" w:lineRule="auto"/>
+        <w:ind w:left="0" w:right="793"/>
+        <w:rPr>
+          <w:sz w:val="28"/>
+          <w:szCs w:val="28"/>
+          <w:lang w:val="en-US"/>
+        </w:rPr>
+      </w:pPr>
+      <w:r>
+        <w:rPr>
+          <w:sz w:val="28"/>
+          <w:szCs w:val="28"/>
+          <w:lang w:val="en-US"/>
+        </w:rPr>
+        <w:t xml:space="preserve">        public void CreateQuarter()</w:t>
+      </w:r>
+      <w:r>
+        <w:rPr>
+          <w:sz w:val="28"/>
+          <w:szCs w:val="28"/>
+          <w:lang w:val="en-US"/>
+        </w:rPr>
+        <w:t>;</w:t>
+      </w:r>
+    </w:p>
+    <w:p>
+      <w:pPr>
+        <w:widowControl w:val="0"/>
+        <w:suppressAutoHyphens w:val="0"/>
+        <w:autoSpaceDE w:val="0"/>
+        <w:autoSpaceDN w:val="0"/>
+        <w:spacing w:before="122" w:line="276" w:lineRule="auto"/>
+        <w:ind w:left="0" w:right="793"/>
+        <w:rPr>
+          <w:sz w:val="28"/>
+          <w:szCs w:val="28"/>
+          <w:lang w:val="en-US"/>
+        </w:rPr>
+      </w:pPr>
+      <w:r>
+        <w:rPr>
+          <w:sz w:val="28"/>
+          <w:szCs w:val="28"/>
+          <w:lang w:val="en-US"/>
+        </w:rPr>
+        <w:t xml:space="preserve">        public void CreateQuartersResault()</w:t>
+      </w:r>
+      <w:r>
+        <w:rPr>
+          <w:sz w:val="28"/>
+          <w:szCs w:val="28"/>
+          <w:lang w:val="en-US"/>
+        </w:rPr>
+        <w:t>;</w:t>
+      </w:r>
+    </w:p>
+    <w:p>
+      <w:pPr>
+        <w:widowControl w:val="0"/>
+        <w:suppressAutoHyphens w:val="0"/>
+        <w:autoSpaceDE w:val="0"/>
+        <w:autoSpaceDN w:val="0"/>
+        <w:spacing w:before="122" w:line="276" w:lineRule="auto"/>
+        <w:ind w:left="0" w:right="793"/>
+        <w:rPr>
+          <w:sz w:val="28"/>
+          <w:szCs w:val="28"/>
+          <w:lang w:val="en-US"/>
+        </w:rPr>
+      </w:pPr>
+      <w:r>
+        <w:rPr>
+          <w:sz w:val="28"/>
+          <w:szCs w:val="28"/>
+          <w:lang w:val="en-US"/>
+        </w:rPr>
+        <w:t xml:space="preserve">        public void CreateTea</w:t>
+      </w:r>
+      <w:r>
+        <w:rPr>
+          <w:sz w:val="28"/>
+          <w:szCs w:val="28"/>
+          <w:lang w:val="en-US"/>
+        </w:rPr>
+        <w:t>m</w:t>
+      </w:r>
+      <w:r>
+        <w:rPr>
+          <w:sz w:val="28"/>
+          <w:szCs w:val="28"/>
+          <w:lang w:val="en-US"/>
+        </w:rPr>
+        <w:t>()</w:t>
+      </w:r>
+      <w:r>
+        <w:rPr>
+          <w:sz w:val="28"/>
+          <w:szCs w:val="28"/>
+          <w:lang w:val="en-US"/>
+        </w:rPr>
+        <w:t>;</w:t>
+      </w:r>
+    </w:p>
+    <w:p>
+      <w:pPr>
+        <w:widowControl w:val="0"/>
+        <w:suppressAutoHyphens w:val="0"/>
+        <w:autoSpaceDE w:val="0"/>
+        <w:autoSpaceDN w:val="0"/>
+        <w:spacing w:before="122" w:line="276" w:lineRule="auto"/>
+        <w:ind w:left="0" w:right="793"/>
+        <w:rPr>
+          <w:sz w:val="28"/>
+          <w:szCs w:val="28"/>
+          <w:lang w:val="en-US"/>
+        </w:rPr>
+      </w:pPr>
+    </w:p>
+    <w:p>
+      <w:pPr>
+        <w:widowControl w:val="0"/>
+        <w:suppressAutoHyphens w:val="0"/>
+        <w:autoSpaceDE w:val="0"/>
+        <w:autoSpaceDN w:val="0"/>
+        <w:spacing w:before="122" w:line="276" w:lineRule="auto"/>
+        <w:ind w:left="0" w:right="793"/>
+        <w:rPr>
+          <w:b/>
+          <w:bCs/>
+          <w:sz w:val="32"/>
+          <w:szCs w:val="32"/>
+        </w:rPr>
+      </w:pPr>
+      <w:r>
+        <w:rPr>
+          <w:b/>
+          <w:bCs/>
+          <w:sz w:val="32"/>
+          <w:szCs w:val="32"/>
+          <w:lang w:val="en-US"/>
+        </w:rPr>
+        <w:t>View</w:t>
+      </w:r>
+      <w:r>
+        <w:rPr>
+          <w:b/>
+          <w:bCs/>
+          <w:sz w:val="32"/>
+          <w:szCs w:val="32"/>
+        </w:rPr>
+        <w:t>:</w:t>
+      </w:r>
+    </w:p>
+    <w:p>
+      <w:pPr>
+        <w:widowControl w:val="0"/>
+        <w:suppressAutoHyphens w:val="0"/>
+        <w:autoSpaceDE w:val="0"/>
+        <w:autoSpaceDN w:val="0"/>
+        <w:spacing w:before="122" w:line="276" w:lineRule="auto"/>
+        <w:ind w:left="0" w:right="793"/>
+        <w:rPr>
+          <w:b/>
+          <w:bCs/>
+          <w:sz w:val="32"/>
+          <w:szCs w:val="32"/>
+        </w:rPr>
+      </w:pPr>
+    </w:p>
+    <w:p>
+      <w:pPr>
+        <w:widowControl w:val="0"/>
+        <w:suppressAutoHyphens w:val="0"/>
+        <w:autoSpaceDE w:val="0"/>
+        <w:autoSpaceDN w:val="0"/>
+        <w:spacing w:before="122" w:line="276" w:lineRule="auto"/>
+        <w:ind w:left="0" w:right="793"/>
+        <w:rPr>
+          <w:sz w:val="28"/>
+          <w:szCs w:val="28"/>
+        </w:rPr>
+      </w:pPr>
+      <w:r>
+        <w:rPr>
+          <w:b/>
+          <w:bCs/>
+          <w:sz w:val="28"/>
+          <w:szCs w:val="28"/>
+          <w:lang w:val="en-US"/>
+        </w:rPr>
+        <w:t>MainWindow</w:t>
+      </w:r>
+      <w:r>
+        <w:rPr>
+          <w:b/>
+          <w:bCs/>
+          <w:sz w:val="28"/>
+          <w:szCs w:val="28"/>
+        </w:rPr>
+        <w:t xml:space="preserve"> - </w:t>
+      </w:r>
+      <w:r>
+        <w:rPr>
+          <w:sz w:val="28"/>
+          <w:szCs w:val="28"/>
+        </w:rPr>
+        <w:t>отрисовка главного окна.</w:t>
+      </w:r>
+    </w:p>
+    <w:p>
+      <w:pPr>
+        <w:widowControl w:val="0"/>
+        <w:suppressAutoHyphens w:val="0"/>
+        <w:autoSpaceDE w:val="0"/>
+        <w:autoSpaceDN w:val="0"/>
+        <w:spacing w:before="122" w:line="276" w:lineRule="auto"/>
+        <w:ind w:left="0" w:right="793"/>
+        <w:rPr>
+          <w:sz w:val="28"/>
+          <w:szCs w:val="28"/>
+        </w:rPr>
+      </w:pPr>
+      <w:r>
+        <w:rPr>
+          <w:b/>
+          <w:bCs/>
+          <w:sz w:val="28"/>
+          <w:szCs w:val="28"/>
+          <w:lang w:val="en-US"/>
+        </w:rPr>
+        <w:t>DataBaseView</w:t>
+      </w:r>
+      <w:r>
+        <w:rPr>
+          <w:b/>
+          <w:bCs/>
+          <w:sz w:val="28"/>
+          <w:szCs w:val="28"/>
+        </w:rPr>
+        <w:t xml:space="preserve"> </w:t>
+      </w:r>
+      <w:r>
+        <w:rPr>
+          <w:b/>
+          <w:bCs/>
+          <w:sz w:val="28"/>
+          <w:szCs w:val="28"/>
+        </w:rPr>
+        <w:t xml:space="preserve">- </w:t>
+      </w:r>
+      <w:r>
+        <w:rPr>
+          <w:sz w:val="28"/>
+          <w:szCs w:val="28"/>
+        </w:rPr>
+        <w:t>отрисовка всех отношений в главном окне и методов взаимодействия с ними.</w:t>
+      </w:r>
+    </w:p>
+    <w:p>
+      <w:pPr>
+        <w:widowControl w:val="0"/>
+        <w:suppressAutoHyphens w:val="0"/>
+        <w:autoSpaceDE w:val="0"/>
+        <w:autoSpaceDN w:val="0"/>
+        <w:spacing w:before="122" w:line="276" w:lineRule="auto"/>
+        <w:ind w:left="0" w:right="793"/>
+        <w:rPr>
+          <w:sz w:val="28"/>
+          <w:szCs w:val="28"/>
+        </w:rPr>
+      </w:pPr>
+      <w:r>
+        <w:rPr>
+          <w:b/>
+          <w:bCs/>
+          <w:sz w:val="28"/>
+          <w:szCs w:val="28"/>
+          <w:lang w:val="en-US"/>
+        </w:rPr>
+        <w:t>SQLRequestView</w:t>
+      </w:r>
+      <w:r>
+        <w:rPr>
+          <w:sz w:val="28"/>
+          <w:szCs w:val="28"/>
+        </w:rPr>
+        <w:t xml:space="preserve"> - </w:t>
+      </w:r>
+      <w:r>
+        <w:rPr>
+          <w:sz w:val="28"/>
+          <w:szCs w:val="28"/>
+        </w:rPr>
+        <w:t>отрисовка запросов к бд.</w:t>
+      </w:r>
+    </w:p>
+    <w:p>
+      <w:pPr>
+        <w:widowControl w:val="0"/>
+        <w:suppressAutoHyphens w:val="0"/>
+        <w:autoSpaceDE w:val="0"/>
+        <w:autoSpaceDN w:val="0"/>
+        <w:spacing w:before="122" w:line="276" w:lineRule="auto"/>
+        <w:ind w:left="0" w:right="793"/>
+        <w:rPr>
+          <w:sz w:val="28"/>
+          <w:szCs w:val="28"/>
+        </w:rPr>
+      </w:pPr>
+    </w:p>
+    <w:p>
+      <w:pPr>
+        <w:widowControl w:val="0"/>
+        <w:suppressAutoHyphens w:val="0"/>
+        <w:autoSpaceDE w:val="0"/>
+        <w:autoSpaceDN w:val="0"/>
+        <w:spacing w:before="122" w:line="276" w:lineRule="auto"/>
+        <w:ind w:left="0" w:right="793"/>
+        <w:rPr>
+          <w:b/>
+          <w:bCs/>
+          <w:sz w:val="32"/>
+          <w:szCs w:val="32"/>
+        </w:rPr>
+      </w:pPr>
+    </w:p>
+    <w:p>
+      <w:pPr>
+        <w:widowControl w:val="0"/>
+        <w:suppressAutoHyphens w:val="0"/>
+        <w:autoSpaceDE w:val="0"/>
+        <w:autoSpaceDN w:val="0"/>
+        <w:spacing w:before="122" w:line="276" w:lineRule="auto"/>
+        <w:ind w:left="0" w:right="793"/>
+        <w:rPr>
+          <w:b/>
+          <w:bCs/>
+          <w:sz w:val="32"/>
+          <w:szCs w:val="32"/>
+        </w:rPr>
+      </w:pPr>
+    </w:p>
+    <w:p>
+      <w:pPr>
+        <w:widowControl w:val="0"/>
+        <w:suppressAutoHyphens w:val="0"/>
+        <w:autoSpaceDE w:val="0"/>
+        <w:autoSpaceDN w:val="0"/>
+        <w:spacing w:before="122" w:line="276" w:lineRule="auto"/>
+        <w:ind w:left="0" w:right="793"/>
+        <w:rPr>
+          <w:b/>
+          <w:bCs/>
+          <w:sz w:val="32"/>
+          <w:szCs w:val="32"/>
+        </w:rPr>
+      </w:pPr>
+    </w:p>
+    <w:p>
+      <w:pPr>
+        <w:widowControl w:val="0"/>
+        <w:suppressAutoHyphens w:val="0"/>
+        <w:autoSpaceDE w:val="0"/>
+        <w:autoSpaceDN w:val="0"/>
+        <w:spacing w:before="122" w:line="276" w:lineRule="auto"/>
+        <w:ind w:left="0" w:right="793"/>
+        <w:rPr>
+          <w:b/>
+          <w:bCs/>
+          <w:sz w:val="32"/>
+          <w:szCs w:val="32"/>
+        </w:rPr>
+      </w:pPr>
+    </w:p>
+    <w:p>
+      <w:pPr>
+        <w:widowControl w:val="0"/>
+        <w:suppressAutoHyphens w:val="0"/>
+        <w:autoSpaceDE w:val="0"/>
+        <w:autoSpaceDN w:val="0"/>
+        <w:spacing w:before="122" w:line="276" w:lineRule="auto"/>
+        <w:ind w:left="0" w:right="793"/>
+        <w:rPr>
+          <w:b/>
+          <w:bCs/>
+          <w:sz w:val="32"/>
+          <w:szCs w:val="32"/>
+        </w:rPr>
+      </w:pPr>
+    </w:p>
+    <w:p>
+      <w:pPr>
+        <w:widowControl w:val="0"/>
+        <w:suppressAutoHyphens w:val="0"/>
+        <w:autoSpaceDE w:val="0"/>
+        <w:autoSpaceDN w:val="0"/>
+        <w:spacing w:before="122" w:line="276" w:lineRule="auto"/>
+        <w:ind w:left="0" w:right="793"/>
+        <w:rPr>
+          <w:b/>
+          <w:bCs/>
+          <w:sz w:val="32"/>
+          <w:szCs w:val="32"/>
+        </w:rPr>
+      </w:pPr>
+    </w:p>
+    <w:p>
+      <w:pPr>
+        <w:widowControl w:val="0"/>
+        <w:suppressAutoHyphens w:val="0"/>
+        <w:autoSpaceDE w:val="0"/>
+        <w:autoSpaceDN w:val="0"/>
+        <w:spacing w:before="122" w:line="276" w:lineRule="auto"/>
+        <w:ind w:left="0" w:right="793"/>
+        <w:rPr>
+          <w:b/>
+          <w:bCs/>
+          <w:sz w:val="32"/>
+          <w:szCs w:val="32"/>
+        </w:rPr>
+      </w:pPr>
+    </w:p>
+    <w:p>
+      <w:pPr>
+        <w:widowControl w:val="0"/>
+        <w:suppressAutoHyphens w:val="0"/>
+        <w:autoSpaceDE w:val="0"/>
+        <w:autoSpaceDN w:val="0"/>
+        <w:spacing w:before="122" w:line="276" w:lineRule="auto"/>
+        <w:ind w:left="0" w:right="793"/>
+        <w:rPr>
+          <w:b/>
+          <w:bCs/>
+          <w:sz w:val="32"/>
+          <w:szCs w:val="32"/>
+        </w:rPr>
+      </w:pPr>
+    </w:p>
+    <w:p>
+      <w:pPr>
+        <w:widowControl w:val="0"/>
+        <w:suppressAutoHyphens w:val="0"/>
+        <w:autoSpaceDE w:val="0"/>
+        <w:autoSpaceDN w:val="0"/>
+        <w:spacing w:before="122" w:line="276" w:lineRule="auto"/>
+        <w:ind w:left="0" w:right="793"/>
+        <w:rPr>
+          <w:b/>
+          <w:bCs/>
+          <w:sz w:val="32"/>
+          <w:szCs w:val="32"/>
+        </w:rPr>
+      </w:pPr>
+    </w:p>
+    <w:p>
+      <w:pPr>
+        <w:widowControl w:val="0"/>
+        <w:suppressAutoHyphens w:val="0"/>
+        <w:autoSpaceDE w:val="0"/>
+        <w:autoSpaceDN w:val="0"/>
+        <w:spacing w:before="122" w:line="276" w:lineRule="auto"/>
+        <w:ind w:left="0" w:right="793"/>
+        <w:rPr>
+          <w:b/>
+          <w:bCs/>
+          <w:sz w:val="32"/>
+          <w:szCs w:val="32"/>
+        </w:rPr>
+      </w:pPr>
+    </w:p>
+    <w:p>
+      <w:pPr>
+        <w:widowControl w:val="0"/>
+        <w:suppressAutoHyphens w:val="0"/>
+        <w:autoSpaceDE w:val="0"/>
+        <w:autoSpaceDN w:val="0"/>
+        <w:spacing w:before="122" w:line="276" w:lineRule="auto"/>
+        <w:ind w:left="0" w:right="793"/>
+        <w:rPr>
+          <w:b/>
+          <w:bCs/>
+          <w:sz w:val="32"/>
+          <w:szCs w:val="32"/>
+        </w:rPr>
+      </w:pPr>
+    </w:p>
+    <w:p>
+      <w:pPr>
+        <w:widowControl w:val="0"/>
+        <w:suppressAutoHyphens w:val="0"/>
+        <w:autoSpaceDE w:val="0"/>
+        <w:autoSpaceDN w:val="0"/>
+        <w:spacing w:before="122" w:line="276" w:lineRule="auto"/>
+        <w:ind w:left="0" w:right="793"/>
+        <w:rPr>
+          <w:b/>
+          <w:bCs/>
+          <w:sz w:val="32"/>
+          <w:szCs w:val="32"/>
+        </w:rPr>
+      </w:pPr>
+    </w:p>
+    <w:p>
+      <w:pPr>
+        <w:widowControl w:val="0"/>
+        <w:suppressAutoHyphens w:val="0"/>
+        <w:autoSpaceDE w:val="0"/>
+        <w:autoSpaceDN w:val="0"/>
+        <w:spacing w:before="122" w:line="276" w:lineRule="auto"/>
+        <w:ind w:left="0" w:right="793"/>
+        <w:rPr>
+          <w:b/>
+          <w:bCs/>
+          <w:sz w:val="32"/>
+          <w:szCs w:val="32"/>
+        </w:rPr>
+      </w:pPr>
+    </w:p>
+    <w:p>
+      <w:pPr>
+        <w:widowControl w:val="0"/>
+        <w:suppressAutoHyphens w:val="0"/>
+        <w:autoSpaceDE w:val="0"/>
+        <w:autoSpaceDN w:val="0"/>
+        <w:spacing w:before="122" w:line="276" w:lineRule="auto"/>
+        <w:ind w:left="0" w:right="793"/>
+        <w:rPr>
+          <w:b/>
+          <w:bCs/>
+          <w:sz w:val="32"/>
+          <w:szCs w:val="32"/>
+          <w:lang w:val="en-US"/>
+        </w:rPr>
+      </w:pPr>
+      <w:r>
+        <w:rPr>
+          <w:b/>
+          <w:bCs/>
+          <w:sz w:val="32"/>
+          <w:szCs w:val="32"/>
+          <w:lang w:val="en-US"/>
+        </w:rPr>
+        <w:lastRenderedPageBreak/>
+        <w:t>UML</w:t>
+      </w:r>
+      <w:r>
+        <w:rPr>
+          <w:b/>
+          <w:bCs/>
+          <w:sz w:val="32"/>
+          <w:szCs w:val="32"/>
+        </w:rPr>
+        <w:t>-диаграмма</w:t>
+      </w:r>
+      <w:r>
+        <w:rPr>
+          <w:b/>
+          <w:bCs/>
+          <w:sz w:val="32"/>
+          <w:szCs w:val="32"/>
+          <w:lang w:val="en-US"/>
+        </w:rPr>
+        <w:t>:</w:t>
+      </w:r>
+    </w:p>
+    <w:p>
+      <w:pPr>
+        <w:widowControl w:val="0"/>
+        <w:suppressAutoHyphens w:val="0"/>
+        <w:autoSpaceDE w:val="0"/>
+        <w:autoSpaceDN w:val="0"/>
+        <w:spacing w:before="122" w:line="276" w:lineRule="auto"/>
+        <w:ind w:left="0" w:right="793"/>
+        <w:rPr>
+          <w:b/>
+          <w:bCs/>
+          <w:sz w:val="32"/>
+          <w:szCs w:val="32"/>
+          <w:lang w:val="en-US"/>
+        </w:rPr>
+      </w:pPr>
+      <w:r>
+        <w:rPr>
+          <w:b/>
+          <w:bCs/>
+          <w:noProof/>
+          <w:sz w:val="32"/>
+          <w:szCs w:val="32"/>
+          <w:lang w:val="en-US"/>
+        </w:rPr>
+        <w:drawing>
+          <wp:inline distT="0" distB="0" distL="0" distR="0" wp14:anchorId="5935E780" wp14:editId="252BF4D0">
+            <wp:extent cx="6477000" cy="6362700"/>
+            <wp:effectExtent l="0" t="0" r="0" b="0"/>
+            <wp:docPr id="19" name="Рисунок 19"/>
+            <wp:cNvGraphicFramePr>
+              <a:graphicFrameLocks xmlns:a="http://schemas.openxmlformats.org/drawingml/2006/main" noChangeAspect="1"/>
+            </wp:cNvGraphicFramePr>
+            <a:graphic xmlns:a="http://schemas.openxmlformats.org/drawingml/2006/main">
+              <a:graphicData uri="http://schemas.openxmlformats.org/drawingml/2006/picture">
+                <pic:pic xmlns:pic="http://schemas.openxmlformats.org/drawingml/2006/picture">
+                  <pic:nvPicPr>
+                    <pic:cNvPr id="0" name="Picture 2"/>
+                    <pic:cNvPicPr>
+                      <a:picLocks noChangeAspect="1" noChangeArrowheads="1"/>
+                    </pic:cNvPicPr>
+                  </pic:nvPicPr>
+                  <pic:blipFill>
+                    <a:blip r:embed="rId27">
+                      <a:extLst>
+                        <a:ext uri="{28A0092B-C50C-407E-A947-70E740481C1C}">
+                          <a14:useLocalDpi xmlns:a14="http://schemas.microsoft.com/office/drawing/2010/main" val="0"/>
+                        </a:ext>
+                      </a:extLst>
+                    </a:blip>
+                    <a:srcRect/>
+                    <a:stretch>
+                      <a:fillRect/>
+                    </a:stretch>
+                  </pic:blipFill>
+                  <pic:spPr bwMode="auto">
+                    <a:xfrm>
+                      <a:off x="0" y="0"/>
+                      <a:ext cx="6477000" cy="6362700"/>
+                    </a:xfrm>
+                    <a:prstGeom prst="rect">
+                      <a:avLst/>
+                    </a:prstGeom>
+                    <a:noFill/>
+                    <a:ln>
+                      <a:noFill/>
+                    </a:ln>
+                  </pic:spPr>
+                </pic:pic>
+              </a:graphicData>
+            </a:graphic>
+          </wp:inline>
+        </w:drawing>
+      </w:r>
+    </w:p>
+    <w:p>
+      <w:pPr>
+        <w:widowControl w:val="0"/>
+        <w:suppressAutoHyphens w:val="0"/>
+        <w:autoSpaceDE w:val="0"/>
+        <w:autoSpaceDN w:val="0"/>
+        <w:spacing w:before="122" w:line="276" w:lineRule="auto"/>
+        <w:ind w:left="0" w:right="793"/>
+        <w:rPr>
+          <w:b/>
+          <w:bCs/>
+          <w:sz w:val="32"/>
+          <w:szCs w:val="32"/>
+          <w:lang w:val="en-US"/>
+        </w:rPr>
+      </w:pPr>
+    </w:p>
+    <w:p>
+      <w:pPr>
+        <w:widowControl w:val="0"/>
+        <w:suppressAutoHyphens w:val="0"/>
+        <w:autoSpaceDE w:val="0"/>
+        <w:autoSpaceDN w:val="0"/>
+        <w:spacing w:before="122" w:line="276" w:lineRule="auto"/>
+        <w:ind w:left="0" w:right="793"/>
+        <w:rPr>
+          <w:b/>
+          <w:bCs/>
+          <w:sz w:val="32"/>
+          <w:szCs w:val="32"/>
+          <w:lang w:val="en-US"/>
+        </w:rPr>
+      </w:pPr>
+    </w:p>
+    <w:p>
+      <w:pPr>
+        <w:widowControl w:val="0"/>
+        <w:suppressAutoHyphens w:val="0"/>
+        <w:autoSpaceDE w:val="0"/>
+        <w:autoSpaceDN w:val="0"/>
+        <w:spacing w:before="122" w:line="276" w:lineRule="auto"/>
+        <w:ind w:left="0" w:right="793"/>
+        <w:rPr>
+          <w:b/>
+          <w:bCs/>
+          <w:sz w:val="32"/>
+          <w:szCs w:val="32"/>
+          <w:lang w:val="en-US"/>
+        </w:rPr>
+      </w:pPr>
+    </w:p>
+    <w:p>
+      <w:pPr>
+        <w:widowControl w:val="0"/>
+        <w:suppressAutoHyphens w:val="0"/>
+        <w:autoSpaceDE w:val="0"/>
+        <w:autoSpaceDN w:val="0"/>
+        <w:spacing w:before="122" w:line="276" w:lineRule="auto"/>
+        <w:ind w:left="0" w:right="793"/>
+        <w:rPr>
+          <w:b/>
+          <w:bCs/>
+          <w:sz w:val="32"/>
+          <w:szCs w:val="32"/>
+          <w:lang w:val="en-US"/>
+        </w:rPr>
+      </w:pPr>
+    </w:p>
+    <w:p>
+      <w:pPr>
+        <w:widowControl w:val="0"/>
+        <w:suppressAutoHyphens w:val="0"/>
+        <w:autoSpaceDE w:val="0"/>
+        <w:autoSpaceDN w:val="0"/>
+        <w:spacing w:before="122" w:line="276" w:lineRule="auto"/>
+        <w:ind w:left="0" w:right="793"/>
+        <w:rPr>
+          <w:b/>
+          <w:bCs/>
+          <w:sz w:val="32"/>
+          <w:szCs w:val="32"/>
+          <w:lang w:val="en-US"/>
+        </w:rPr>
+      </w:pPr>
+    </w:p>
+    <w:p>
+      <w:pPr>
+        <w:widowControl w:val="0"/>
+        <w:suppressAutoHyphens w:val="0"/>
+        <w:autoSpaceDE w:val="0"/>
+        <w:autoSpaceDN w:val="0"/>
+        <w:spacing w:before="122" w:line="276" w:lineRule="auto"/>
+        <w:ind w:left="0" w:right="793"/>
+        <w:rPr>
+          <w:b/>
+          <w:bCs/>
+          <w:sz w:val="32"/>
+          <w:szCs w:val="32"/>
+          <w:lang w:val="en-US"/>
+        </w:rPr>
+      </w:pPr>
+    </w:p>
+    <w:p>
+      <w:pPr>
+        <w:jc w:val="center"/>
+        <w:rPr>
+          <w:b/>
+          <w:bCs/>
+          <w:sz w:val="40"/>
+          <w:szCs w:val="40"/>
+        </w:rPr>
+      </w:pPr>
+    </w:p>
+    <w:p>
+      <w:pPr>
+        <w:jc w:val="center"/>
+        <w:rPr>
+          <w:b/>
+          <w:bCs/>
+          <w:sz w:val="40"/>
+          <w:szCs w:val="40"/>
+          <w:lang w:val="en-US"/>
+        </w:rPr>
+      </w:pPr>
+      <w:r>
+        <w:rPr>
+          <w:b/>
+          <w:bCs/>
+          <w:sz w:val="40"/>
+          <w:szCs w:val="40"/>
+        </w:rPr>
+        <w:lastRenderedPageBreak/>
+        <w:t xml:space="preserve">РГР. Часть </w:t>
+      </w:r>
+      <w:r>
+        <w:rPr>
+          <w:b/>
+          <w:bCs/>
+          <w:sz w:val="40"/>
+          <w:szCs w:val="40"/>
+          <w:lang w:val="en-US"/>
+        </w:rPr>
+        <w:t>5</w:t>
+      </w:r>
+    </w:p>
+    <w:p>
+      <w:pPr>
+        <w:jc w:val="left"/>
+        <w:rPr>
+          <w:sz w:val="28"/>
+          <w:szCs w:val="28"/>
+        </w:rPr>
+      </w:pPr>
+      <w:r>
+        <w:rPr>
+          <w:sz w:val="28"/>
+          <w:szCs w:val="28"/>
+        </w:rPr>
+        <w:t>Создал основное окно приложения и реализовал методы взаимодействия с элементами базы данных (удаление и добавление).</w:t>
+      </w:r>
+    </w:p>
+    <w:p>
+      <w:pPr>
+        <w:ind w:left="142" w:hanging="142"/>
+        <w:jc w:val="left"/>
+        <w:rPr>
+          <w:sz w:val="28"/>
+          <w:szCs w:val="28"/>
+        </w:rPr>
+      </w:pPr>
+      <w:r>
+        <w:rPr>
+          <w:noProof/>
+          <w:sz w:val="28"/>
+          <w:szCs w:val="28"/>
+        </w:rPr>
+        <w:drawing>
+          <wp:inline distT="0" distB="0" distL="0" distR="0" wp14:anchorId="4A687A4B" wp14:editId="20AE8BEC">
+            <wp:extent cx="6339841" cy="3962400"/>
+            <wp:effectExtent l="0" t="0" r="0" b="0"/>
+            <wp:docPr id="8" name="Рисунок 8"/>
+            <wp:cNvGraphicFramePr>
+              <a:graphicFrameLocks xmlns:a="http://schemas.openxmlformats.org/drawingml/2006/main" noChangeAspect="1"/>
+            </wp:cNvGraphicFramePr>
+            <a:graphic xmlns:a="http://schemas.openxmlformats.org/drawingml/2006/main">
+              <a:graphicData uri="http://schemas.openxmlformats.org/drawingml/2006/picture">
+                <pic:pic xmlns:pic="http://schemas.openxmlformats.org/drawingml/2006/picture">
+                  <pic:nvPicPr>
+                    <pic:cNvPr id="0" name="Picture 1"/>
+                    <pic:cNvPicPr>
+                      <a:picLocks noChangeAspect="1" noChangeArrowheads="1"/>
+                    </pic:cNvPicPr>
+                  </pic:nvPicPr>
+                  <pic:blipFill>
+                    <a:blip r:embed="rId28">
+                      <a:extLst>
+                        <a:ext uri="{28A0092B-C50C-407E-A947-70E740481C1C}">
+                          <a14:useLocalDpi xmlns:a14="http://schemas.microsoft.com/office/drawing/2010/main" val="0"/>
+                        </a:ext>
+                      </a:extLst>
+                    </a:blip>
+                    <a:srcRect/>
+                    <a:stretch>
+                      <a:fillRect/>
+                    </a:stretch>
+                  </pic:blipFill>
+                  <pic:spPr bwMode="auto">
+                    <a:xfrm>
+                      <a:off x="0" y="0"/>
+                      <a:ext cx="6349292" cy="3968307"/>
+                    </a:xfrm>
+                    <a:prstGeom prst="rect">
+                      <a:avLst/>
+                    </a:prstGeom>
+                    <a:noFill/>
+                    <a:ln>
+                      <a:noFill/>
+                    </a:ln>
+                  </pic:spPr>
+                </pic:pic>
+              </a:graphicData>
+            </a:graphic>
+          </wp:inline>
+        </w:drawing>
+      </w:r>
+    </w:p>
+    <w:p>
+      <w:pPr>
+        <w:widowControl w:val="0"/>
+        <w:suppressAutoHyphens w:val="0"/>
+        <w:autoSpaceDE w:val="0"/>
+        <w:autoSpaceDN w:val="0"/>
+        <w:spacing w:before="122" w:line="276" w:lineRule="auto"/>
+        <w:ind w:left="0" w:right="793" w:firstLine="0"/>
+        <w:rPr>
+          <w:b/>
+          <w:bCs/>
+          <w:sz w:val="32"/>
+          <w:szCs w:val="32"/>
+        </w:rPr>
+      </w:pPr>
+      <w:r>
+        <w:rPr>
+          <w:b/>
+          <w:bCs/>
+          <w:noProof/>
+          <w:sz w:val="32"/>
+          <w:szCs w:val="32"/>
+        </w:rPr>
+        <w:drawing>
+          <wp:inline distT="0" distB="0" distL="0" distR="0" wp14:anchorId="70B245A8" wp14:editId="14105AD9">
+            <wp:extent cx="6370571" cy="3990975"/>
+            <wp:effectExtent l="0" t="0" r="0" b="0"/>
+            <wp:docPr id="21" name="Рисунок 21"/>
+            <wp:cNvGraphicFramePr>
+              <a:graphicFrameLocks xmlns:a="http://schemas.openxmlformats.org/drawingml/2006/main" noChangeAspect="1"/>
+            </wp:cNvGraphicFramePr>
+            <a:graphic xmlns:a="http://schemas.openxmlformats.org/drawingml/2006/main">
+              <a:graphicData uri="http://schemas.openxmlformats.org/drawingml/2006/picture">
+                <pic:pic xmlns:pic="http://schemas.openxmlformats.org/drawingml/2006/picture">
+                  <pic:nvPicPr>
+                    <pic:cNvPr id="0" name="Picture 3"/>
+                    <pic:cNvPicPr>
+                      <a:picLocks noChangeAspect="1" noChangeArrowheads="1"/>
+                    </pic:cNvPicPr>
+                  </pic:nvPicPr>
+                  <pic:blipFill>
+                    <a:blip r:embed="rId29">
+                      <a:extLst>
+                        <a:ext uri="{28A0092B-C50C-407E-A947-70E740481C1C}">
+                          <a14:useLocalDpi xmlns:a14="http://schemas.microsoft.com/office/drawing/2010/main" val="0"/>
+                        </a:ext>
+                      </a:extLst>
+                    </a:blip>
+                    <a:srcRect/>
+                    <a:stretch>
+                      <a:fillRect/>
+                    </a:stretch>
+                  </pic:blipFill>
+                  <pic:spPr bwMode="auto">
+                    <a:xfrm>
+                      <a:off x="0" y="0"/>
+                      <a:ext cx="6380708" cy="3997326"/>
+                    </a:xfrm>
+                    <a:prstGeom prst="rect">
+                      <a:avLst/>
+                    </a:prstGeom>
+                    <a:noFill/>
+                    <a:ln>
+                      <a:noFill/>
+                    </a:ln>
+                  </pic:spPr>
+                </pic:pic>
+              </a:graphicData>
+            </a:graphic>
+          </wp:inline>
+        </w:drawing>
+      </w:r>
+      <w:r>
+        <w:rPr>
+          <w:b/>
+          <w:bCs/>
+          <w:noProof/>
+          <w:sz w:val="32"/>
+          <w:szCs w:val="32"/>
+        </w:rPr>
+        <w:lastRenderedPageBreak/>
+        <w:drawing>
+          <wp:inline distT="0" distB="0" distL="0" distR="0" wp14:anchorId="21FC23BA" wp14:editId="17F92086">
+            <wp:extent cx="6477000" cy="4076700"/>
+            <wp:effectExtent l="0" t="0" r="0" b="0"/>
+            <wp:docPr id="20" name="Рисунок 20"/>
+            <wp:cNvGraphicFramePr>
+              <a:graphicFrameLocks xmlns:a="http://schemas.openxmlformats.org/drawingml/2006/main" noChangeAspect="1"/>
+            </wp:cNvGraphicFramePr>
+            <a:graphic xmlns:a="http://schemas.openxmlformats.org/drawingml/2006/main">
+              <a:graphicData uri="http://schemas.openxmlformats.org/drawingml/2006/picture">
+                <pic:pic xmlns:pic="http://schemas.openxmlformats.org/drawingml/2006/picture">
+                  <pic:nvPicPr>
+                    <pic:cNvPr id="0" name="Picture 2"/>
+                    <pic:cNvPicPr>
+                      <a:picLocks noChangeAspect="1" noChangeArrowheads="1"/>
+                    </pic:cNvPicPr>
+                  </pic:nvPicPr>
+                  <pic:blipFill>
+                    <a:blip r:embed="rId30">
+                      <a:extLst>
+                        <a:ext uri="{28A0092B-C50C-407E-A947-70E740481C1C}">
+                          <a14:useLocalDpi xmlns:a14="http://schemas.microsoft.com/office/drawing/2010/main" val="0"/>
+                        </a:ext>
+                      </a:extLst>
+                    </a:blip>
+                    <a:srcRect/>
+                    <a:stretch>
+                      <a:fillRect/>
+                    </a:stretch>
+                  </pic:blipFill>
+                  <pic:spPr bwMode="auto">
+                    <a:xfrm>
+                      <a:off x="0" y="0"/>
+                      <a:ext cx="6477000" cy="4076700"/>
+                    </a:xfrm>
+                    <a:prstGeom prst="rect">
+                      <a:avLst/>
+                    </a:prstGeom>
+                    <a:noFill/>
+                    <a:ln>
+                      <a:noFill/>
+                    </a:ln>
+                  </pic:spPr>
+                </pic:pic>
+              </a:graphicData>
+            </a:graphic>
+          </wp:inline>
+        </w:drawing>
+      </w:r>
+    </w:p>
+    <w:p>
+      <w:pPr>
+        <w:widowControl w:val="0"/>
+        <w:suppressAutoHyphens w:val="0"/>
+        <w:autoSpaceDE w:val="0"/>
+        <w:autoSpaceDN w:val="0"/>
+        <w:spacing w:before="122" w:line="276" w:lineRule="auto"/>
+        <w:ind w:left="0" w:right="793" w:firstLine="0"/>
+        <w:rPr>
+          <w:b/>
+          <w:bCs/>
+          <w:sz w:val="32"/>
+          <w:szCs w:val="32"/>
+        </w:rPr>
+      </w:pPr>
+      <w:r>
+        <w:rPr>
+          <w:b/>
+          <w:bCs/>
+          <w:noProof/>
+          <w:sz w:val="32"/>
+          <w:szCs w:val="32"/>
+        </w:rPr>
+        <w:drawing>
+          <wp:inline distT="0" distB="0" distL="0" distR="0" wp14:anchorId="09BB2C75" wp14:editId="7D86C7F0">
+            <wp:extent cx="6381750" cy="4029075"/>
+            <wp:effectExtent l="0" t="0" r="0" b="0"/>
+            <wp:docPr id="22" name="Рисунок 22"/>
+            <wp:cNvGraphicFramePr>
+              <a:graphicFrameLocks xmlns:a="http://schemas.openxmlformats.org/drawingml/2006/main" noChangeAspect="1"/>
+            </wp:cNvGraphicFramePr>
+            <a:graphic xmlns:a="http://schemas.openxmlformats.org/drawingml/2006/main">
+              <a:graphicData uri="http://schemas.openxmlformats.org/drawingml/2006/picture">
+                <pic:pic xmlns:pic="http://schemas.openxmlformats.org/drawingml/2006/picture">
+                  <pic:nvPicPr>
+                    <pic:cNvPr id="0" name="Picture 4"/>
+                    <pic:cNvPicPr>
+                      <a:picLocks noChangeAspect="1" noChangeArrowheads="1"/>
+                    </pic:cNvPicPr>
+                  </pic:nvPicPr>
+                  <pic:blipFill>
+                    <a:blip r:embed="rId31">
+                      <a:extLst>
+                        <a:ext uri="{28A0092B-C50C-407E-A947-70E740481C1C}">
+                          <a14:useLocalDpi xmlns:a14="http://schemas.microsoft.com/office/drawing/2010/main" val="0"/>
+                        </a:ext>
+                      </a:extLst>
+                    </a:blip>
+                    <a:srcRect/>
+                    <a:stretch>
+                      <a:fillRect/>
+                    </a:stretch>
+                  </pic:blipFill>
+                  <pic:spPr bwMode="auto">
+                    <a:xfrm>
+                      <a:off x="0" y="0"/>
+                      <a:ext cx="6381750" cy="4029075"/>
+                    </a:xfrm>
+                    <a:prstGeom prst="rect">
+                      <a:avLst/>
+                    </a:prstGeom>
+                    <a:noFill/>
+                    <a:ln>
+                      <a:noFill/>
+                    </a:ln>
+                  </pic:spPr>
+                </pic:pic>
+              </a:graphicData>
+            </a:graphic>
+          </wp:inline>
+        </w:drawing>
+      </w:r>
+    </w:p>
+    <w:p>
+      <w:pPr>
+        <w:widowControl w:val="0"/>
+        <w:suppressAutoHyphens w:val="0"/>
+        <w:autoSpaceDE w:val="0"/>
+        <w:autoSpaceDN w:val="0"/>
+        <w:spacing w:before="122" w:line="276" w:lineRule="auto"/>
+        <w:ind w:left="0" w:right="793" w:firstLine="0"/>
+        <w:rPr>
+          <w:b/>
+          <w:bCs/>
+          <w:sz w:val="32"/>
+          <w:szCs w:val="32"/>
+        </w:rPr>
+      </w:pPr>
+    </w:p>
+    <w:p>
+      <w:pPr>
+        <w:widowControl w:val="0"/>
+        <w:suppressAutoHyphens w:val="0"/>
+        <w:autoSpaceDE w:val="0"/>
+        <w:autoSpaceDN w:val="0"/>
+        <w:spacing w:before="122" w:line="276" w:lineRule="auto"/>
+        <w:ind w:left="0" w:right="793" w:firstLine="0"/>
+        <w:rPr>
+          <w:b/>
+          <w:bCs/>
+          <w:sz w:val="32"/>
+          <w:szCs w:val="32"/>
+        </w:rPr>
+      </w:pPr>
+    </w:p>
+    <w:p>
+      <w:pPr>
+        <w:widowControl w:val="0"/>
+        <w:suppressAutoHyphens w:val="0"/>
+        <w:autoSpaceDE w:val="0"/>
+        <w:autoSpaceDN w:val="0"/>
+        <w:spacing w:before="122" w:line="276" w:lineRule="auto"/>
+        <w:ind w:left="0" w:right="793" w:firstLine="0"/>
+        <w:rPr>
+          <w:b/>
+          <w:bCs/>
+          <w:sz w:val="32"/>
+          <w:szCs w:val="32"/>
+        </w:rPr>
+      </w:pPr>
+      <w:r>
+        <w:rPr>
+          <w:b/>
+          <w:bCs/>
+          <w:noProof/>
+          <w:sz w:val="32"/>
+          <w:szCs w:val="32"/>
+        </w:rPr>
+        <w:lastRenderedPageBreak/>
+        <w:drawing>
+          <wp:inline distT="0" distB="0" distL="0" distR="0" wp14:anchorId="29C2B2E5" wp14:editId="09B6D35C">
+            <wp:extent cx="6381750" cy="4057650"/>
+            <wp:effectExtent l="0" t="0" r="0" b="0"/>
+            <wp:docPr id="23" name="Рисунок 23"/>
+            <wp:cNvGraphicFramePr>
+              <a:graphicFrameLocks xmlns:a="http://schemas.openxmlformats.org/drawingml/2006/main" noChangeAspect="1"/>
+            </wp:cNvGraphicFramePr>
+            <a:graphic xmlns:a="http://schemas.openxmlformats.org/drawingml/2006/main">
+              <a:graphicData uri="http://schemas.openxmlformats.org/drawingml/2006/picture">
+                <pic:pic xmlns:pic="http://schemas.openxmlformats.org/drawingml/2006/picture">
+                  <pic:nvPicPr>
+                    <pic:cNvPr id="0" name="Picture 5"/>
+                    <pic:cNvPicPr>
+                      <a:picLocks noChangeAspect="1" noChangeArrowheads="1"/>
+                    </pic:cNvPicPr>
+                  </pic:nvPicPr>
+                  <pic:blipFill>
+                    <a:blip r:embed="rId32">
+                      <a:extLst>
+                        <a:ext uri="{28A0092B-C50C-407E-A947-70E740481C1C}">
+                          <a14:useLocalDpi xmlns:a14="http://schemas.microsoft.com/office/drawing/2010/main" val="0"/>
+                        </a:ext>
+                      </a:extLst>
+                    </a:blip>
+                    <a:srcRect/>
+                    <a:stretch>
+                      <a:fillRect/>
+                    </a:stretch>
+                  </pic:blipFill>
+                  <pic:spPr bwMode="auto">
+                    <a:xfrm>
+                      <a:off x="0" y="0"/>
+                      <a:ext cx="6381750" cy="4057650"/>
+                    </a:xfrm>
+                    <a:prstGeom prst="rect">
+                      <a:avLst/>
+                    </a:prstGeom>
+                    <a:noFill/>
+                    <a:ln>
+                      <a:noFill/>
+                    </a:ln>
+                  </pic:spPr>
+                </pic:pic>
+              </a:graphicData>
+            </a:graphic>
+          </wp:inline>
+        </w:drawing>
+      </w:r>
     </w:p>
     <w:sectPr>
       <w:pgSz w:w="11906" w:h="16838"/>
-      <w:pgMar w:top="1134" w:right="850" w:bottom="1134" w:left="851" w:header="0" w:footer="0" w:gutter="0"/>
+      <w:pgMar w:top="1134" w:right="850" w:bottom="1134" w:left="993" w:header="0" w:footer="0" w:gutter="0"/>
       <w:cols w:space="720"/>
       <w:formProt w:val="0"/>
       <w:docGrid w:linePitch="360"/>
